--- a/docs/articles/assets/docx/example.docx
+++ b/docs/articles/assets/docx/example.docx
@@ -6,23 +6,23 @@
       <w:bookmarkStart w:id="0" w:name="_GoBack"/>
       <w:bookmarkEnd w:id="0"/>
     </w:p>
-    <w:tbl xmlns:w="http://schemas.openxmlformats.org/wordprocessingml/2006/main" xmlns:w15="http://schemas.microsoft.com/office/word/2012/wordml" xmlns:r="http://schemas.openxmlformats.org/officeDocument/2006/relationships" xmlns:m="http://schemas.openxmlformats.org/officeDocument/2006/math" xmlns:w14="http://schemas.microsoft.com/office/word/2010/wordml" xmlns:wp="http://schemas.openxmlformats.org/drawingml/2006/wordprocessingDrawing" xmlns:a="http://schemas.openxmlformats.org/drawingml/2006/main" xmlns:mc="http://schemas.openxmlformats.org/markup-compatibility/2006" xmlns:ns9="http://schemas.openxmlformats.org/schemaLibrary/2006/main" xmlns:wne="http://schemas.microsoft.com/office/word/2006/wordml" xmlns:c="http://schemas.openxmlformats.org/drawingml/2006/chart" xmlns:ns12="http://schemas.openxmlformats.org/drawingml/2006/chartDrawing" xmlns:dgm="http://schemas.openxmlformats.org/drawingml/2006/diagram" xmlns:pic="http://schemas.openxmlformats.org/drawingml/2006/picture" xmlns:xdr="http://schemas.openxmlformats.org/drawingml/2006/spreadsheetDrawing" xmlns:dsp="http://schemas.microsoft.com/office/drawing/2008/diagram" xmlns:v="urn:schemas-microsoft-com:vml" xmlns:o="urn:schemas-microsoft-com:office:office" xmlns:ns19="urn:schemas-microsoft-com:office:excel" xmlns:w10="urn:schemas-microsoft-com:office:word" xmlns:ns21="urn:schemas-microsoft-com:office:powerpoint" xmlns:ns23="http://schemas.microsoft.com/office/2006/coverPageProps" xmlns:odx="http://opendope.org/xpaths" xmlns:odc="http://opendope.org/conditions" xmlns:odq="http://opendope.org/questions" xmlns:oda="http://opendope.org/answers" xmlns:odi="http://opendope.org/components" xmlns:odgm="http://opendope.org/SmartArt/DataHierarchy" xmlns:ns30="http://schemas.openxmlformats.org/officeDocument/2006/bibliography" xmlns:ns31="http://schemas.openxmlformats.org/drawingml/2006/compatibility" xmlns:ns32="http://schemas.openxmlformats.org/drawingml/2006/lockedCanvas" xmlns:wpc="http://schemas.microsoft.com/office/word/2010/wordprocessingCanvas" xmlns:wpg="http://schemas.microsoft.com/office/word/2010/wordprocessingGroup" xmlns:wps="http://schemas.microsoft.com/office/word/2010/wordprocessingShape">
+    <w:tbl xmlns:w="http://schemas.openxmlformats.org/wordprocessingml/2006/main" xmlns:r="http://schemas.openxmlformats.org/officeDocument/2006/relationships" xmlns:w14="http://schemas.microsoft.com/office/word/2010/wordml" xmlns:wp="http://schemas.openxmlformats.org/drawingml/2006/wordprocessingDrawing" xmlns:a="http://schemas.openxmlformats.org/drawingml/2006/main" xmlns:pic="http://schemas.openxmlformats.org/drawingml/2006/picture">
       <w:tblPr>
         <w:tblLayout w:type="fixed"/>
         <w:jc w:val="center"/>
       </w:tblPr>
       <w:tblGrid>
-        <w:gridCol w:w="673"/>
-        <w:gridCol w:w="529"/>
-        <w:gridCol w:w="662"/>
-        <w:gridCol w:w="584"/>
-        <w:gridCol w:w="640"/>
+        <w:gridCol w:w="862"/>
+        <w:gridCol w:w="751"/>
+        <w:gridCol w:w="974"/>
+        <w:gridCol w:w="974"/>
         <w:gridCol w:w="751"/>
         <w:gridCol w:w="751"/>
-        <w:gridCol w:w="473"/>
-        <w:gridCol w:w="540"/>
-        <w:gridCol w:w="673"/>
-        <w:gridCol w:w="673"/>
+        <w:gridCol w:w="862"/>
+        <w:gridCol w:w="751"/>
+        <w:gridCol w:w="751"/>
+        <w:gridCol w:w="751"/>
+        <w:gridCol w:w="751"/>
       </w:tblGrid>
       <w:tr>
         <w:trPr>
@@ -413,131 +413,131 @@
                 <w:szCs w:val="20"/>
                 <w:color w:val="000000"/>
               </w:rPr>
-              <w:t xml:space="preserve">21.0</w:t>
-            </w:r>
-          </w:p>
-        </w:tc>
-        <w:tc>
-          <w:tcPr>
-            <w:tcBorders>
-              <w:bottom w:val="single" w:sz="4" w:space="0" w:color="000000"/>
-              <w:top w:val="single" w:sz="4" w:space="0" w:color="000000"/>
-            </w:tcBorders>
-            <w:tcMar>
-              <w:top w:w="0" w:type="dxa"/>
-              <w:bottom w:w="0" w:type="dxa"/>
-              <w:left w:w="0" w:type="dxa"/>
-              <w:right w:w="0" w:type="dxa"/>
-            </w:tcMar>
-            <w:vAlign w:val="center"/>
-          </w:tcPr>
-          <w:p>
-            <w:pPr>
-              <w:jc w:val="right"/>
-              <w:spacing w:after="40" w:before="40"/>
-              <w:ind w:left="40" w:right="40"/>
-            </w:pPr>
-            <w:r>
-              <w:rPr>
-                <w:rFonts w:ascii="Arial" w:hAnsi="Arial" w:cs="Arial"/>
-                <w:sz w:val="20"/>
-                <w:szCs w:val="20"/>
-                <w:color w:val="000000"/>
-              </w:rPr>
-              <w:t xml:space="preserve">6</w:t>
-            </w:r>
-          </w:p>
-        </w:tc>
-        <w:tc>
-          <w:tcPr>
-            <w:tcBorders>
-              <w:bottom w:val="single" w:sz="4" w:space="0" w:color="000000"/>
-              <w:top w:val="single" w:sz="4" w:space="0" w:color="000000"/>
-            </w:tcBorders>
-            <w:tcMar>
-              <w:top w:w="0" w:type="dxa"/>
-              <w:bottom w:w="0" w:type="dxa"/>
-              <w:left w:w="0" w:type="dxa"/>
-              <w:right w:w="0" w:type="dxa"/>
-            </w:tcMar>
-            <w:vAlign w:val="center"/>
-          </w:tcPr>
-          <w:p>
-            <w:pPr>
-              <w:jc w:val="right"/>
-              <w:spacing w:after="40" w:before="40"/>
-              <w:ind w:left="40" w:right="40"/>
-            </w:pPr>
-            <w:r>
-              <w:rPr>
-                <w:rFonts w:ascii="Arial" w:hAnsi="Arial" w:cs="Arial"/>
-                <w:sz w:val="20"/>
-                <w:szCs w:val="20"/>
-                <w:color w:val="000000"/>
-              </w:rPr>
-              <w:t xml:space="preserve">160</w:t>
-            </w:r>
-          </w:p>
-        </w:tc>
-        <w:tc>
-          <w:tcPr>
-            <w:tcBorders>
-              <w:bottom w:val="single" w:sz="4" w:space="0" w:color="000000"/>
-              <w:top w:val="single" w:sz="4" w:space="0" w:color="000000"/>
-            </w:tcBorders>
-            <w:tcMar>
-              <w:top w:w="0" w:type="dxa"/>
-              <w:bottom w:w="0" w:type="dxa"/>
-              <w:left w:w="0" w:type="dxa"/>
-              <w:right w:w="0" w:type="dxa"/>
-            </w:tcMar>
-            <w:vAlign w:val="center"/>
-          </w:tcPr>
-          <w:p>
-            <w:pPr>
-              <w:jc w:val="right"/>
-              <w:spacing w:after="40" w:before="40"/>
-              <w:ind w:left="40" w:right="40"/>
-            </w:pPr>
-            <w:r>
-              <w:rPr>
-                <w:rFonts w:ascii="Arial" w:hAnsi="Arial" w:cs="Arial"/>
-                <w:sz w:val="20"/>
-                <w:szCs w:val="20"/>
-                <w:color w:val="000000"/>
-              </w:rPr>
-              <w:t xml:space="preserve">110</w:t>
-            </w:r>
-          </w:p>
-        </w:tc>
-        <w:tc>
-          <w:tcPr>
-            <w:tcBorders>
-              <w:bottom w:val="single" w:sz="4" w:space="0" w:color="000000"/>
-              <w:top w:val="single" w:sz="4" w:space="0" w:color="000000"/>
-            </w:tcBorders>
-            <w:tcMar>
-              <w:top w:w="0" w:type="dxa"/>
-              <w:bottom w:w="0" w:type="dxa"/>
-              <w:left w:w="0" w:type="dxa"/>
-              <w:right w:w="0" w:type="dxa"/>
-            </w:tcMar>
-            <w:vAlign w:val="center"/>
-          </w:tcPr>
-          <w:p>
-            <w:pPr>
-              <w:jc w:val="right"/>
-              <w:spacing w:after="40" w:before="40"/>
-              <w:ind w:left="40" w:right="40"/>
-            </w:pPr>
-            <w:r>
-              <w:rPr>
-                <w:rFonts w:ascii="Arial" w:hAnsi="Arial" w:cs="Arial"/>
-                <w:sz w:val="20"/>
-                <w:szCs w:val="20"/>
-                <w:color w:val="000000"/>
-              </w:rPr>
-              <w:t xml:space="preserve">3.90</w:t>
+              <w:t xml:space="preserve">21.000</w:t>
+            </w:r>
+          </w:p>
+        </w:tc>
+        <w:tc>
+          <w:tcPr>
+            <w:tcBorders>
+              <w:bottom w:val="single" w:sz="4" w:space="0" w:color="000000"/>
+              <w:top w:val="single" w:sz="4" w:space="0" w:color="000000"/>
+            </w:tcBorders>
+            <w:tcMar>
+              <w:top w:w="0" w:type="dxa"/>
+              <w:bottom w:w="0" w:type="dxa"/>
+              <w:left w:w="0" w:type="dxa"/>
+              <w:right w:w="0" w:type="dxa"/>
+            </w:tcMar>
+            <w:vAlign w:val="center"/>
+          </w:tcPr>
+          <w:p>
+            <w:pPr>
+              <w:jc w:val="right"/>
+              <w:spacing w:after="40" w:before="40"/>
+              <w:ind w:left="40" w:right="40"/>
+            </w:pPr>
+            <w:r>
+              <w:rPr>
+                <w:rFonts w:ascii="Arial" w:hAnsi="Arial" w:cs="Arial"/>
+                <w:sz w:val="20"/>
+                <w:szCs w:val="20"/>
+                <w:color w:val="000000"/>
+              </w:rPr>
+              <w:t xml:space="preserve">6.000</w:t>
+            </w:r>
+          </w:p>
+        </w:tc>
+        <w:tc>
+          <w:tcPr>
+            <w:tcBorders>
+              <w:bottom w:val="single" w:sz="4" w:space="0" w:color="000000"/>
+              <w:top w:val="single" w:sz="4" w:space="0" w:color="000000"/>
+            </w:tcBorders>
+            <w:tcMar>
+              <w:top w:w="0" w:type="dxa"/>
+              <w:bottom w:w="0" w:type="dxa"/>
+              <w:left w:w="0" w:type="dxa"/>
+              <w:right w:w="0" w:type="dxa"/>
+            </w:tcMar>
+            <w:vAlign w:val="center"/>
+          </w:tcPr>
+          <w:p>
+            <w:pPr>
+              <w:jc w:val="right"/>
+              <w:spacing w:after="40" w:before="40"/>
+              <w:ind w:left="40" w:right="40"/>
+            </w:pPr>
+            <w:r>
+              <w:rPr>
+                <w:rFonts w:ascii="Arial" w:hAnsi="Arial" w:cs="Arial"/>
+                <w:sz w:val="20"/>
+                <w:szCs w:val="20"/>
+                <w:color w:val="000000"/>
+              </w:rPr>
+              <w:t xml:space="preserve">160.000</w:t>
+            </w:r>
+          </w:p>
+        </w:tc>
+        <w:tc>
+          <w:tcPr>
+            <w:tcBorders>
+              <w:bottom w:val="single" w:sz="4" w:space="0" w:color="000000"/>
+              <w:top w:val="single" w:sz="4" w:space="0" w:color="000000"/>
+            </w:tcBorders>
+            <w:tcMar>
+              <w:top w:w="0" w:type="dxa"/>
+              <w:bottom w:w="0" w:type="dxa"/>
+              <w:left w:w="0" w:type="dxa"/>
+              <w:right w:w="0" w:type="dxa"/>
+            </w:tcMar>
+            <w:vAlign w:val="center"/>
+          </w:tcPr>
+          <w:p>
+            <w:pPr>
+              <w:jc w:val="right"/>
+              <w:spacing w:after="40" w:before="40"/>
+              <w:ind w:left="40" w:right="40"/>
+            </w:pPr>
+            <w:r>
+              <w:rPr>
+                <w:rFonts w:ascii="Arial" w:hAnsi="Arial" w:cs="Arial"/>
+                <w:sz w:val="20"/>
+                <w:szCs w:val="20"/>
+                <w:color w:val="000000"/>
+              </w:rPr>
+              <w:t xml:space="preserve">110.000</w:t>
+            </w:r>
+          </w:p>
+        </w:tc>
+        <w:tc>
+          <w:tcPr>
+            <w:tcBorders>
+              <w:bottom w:val="single" w:sz="4" w:space="0" w:color="000000"/>
+              <w:top w:val="single" w:sz="4" w:space="0" w:color="000000"/>
+            </w:tcBorders>
+            <w:tcMar>
+              <w:top w:w="0" w:type="dxa"/>
+              <w:bottom w:w="0" w:type="dxa"/>
+              <w:left w:w="0" w:type="dxa"/>
+              <w:right w:w="0" w:type="dxa"/>
+            </w:tcMar>
+            <w:vAlign w:val="center"/>
+          </w:tcPr>
+          <w:p>
+            <w:pPr>
+              <w:jc w:val="right"/>
+              <w:spacing w:after="40" w:before="40"/>
+              <w:ind w:left="40" w:right="40"/>
+            </w:pPr>
+            <w:r>
+              <w:rPr>
+                <w:rFonts w:ascii="Arial" w:hAnsi="Arial" w:cs="Arial"/>
+                <w:sz w:val="20"/>
+                <w:szCs w:val="20"/>
+                <w:color w:val="000000"/>
+              </w:rPr>
+              <w:t xml:space="preserve">3.900</w:t>
             </w:r>
           </w:p>
         </w:tc>
@@ -599,131 +599,131 @@
                 <w:szCs w:val="20"/>
                 <w:color w:val="000000"/>
               </w:rPr>
-              <w:t xml:space="preserve">16.46</w:t>
-            </w:r>
-          </w:p>
-        </w:tc>
-        <w:tc>
-          <w:tcPr>
-            <w:tcBorders>
-              <w:bottom w:val="single" w:sz="4" w:space="0" w:color="000000"/>
-              <w:top w:val="single" w:sz="4" w:space="0" w:color="000000"/>
-            </w:tcBorders>
-            <w:tcMar>
-              <w:top w:w="0" w:type="dxa"/>
-              <w:bottom w:w="0" w:type="dxa"/>
-              <w:left w:w="0" w:type="dxa"/>
-              <w:right w:w="0" w:type="dxa"/>
-            </w:tcMar>
-            <w:vAlign w:val="center"/>
-          </w:tcPr>
-          <w:p>
-            <w:pPr>
-              <w:jc w:val="right"/>
-              <w:spacing w:after="40" w:before="40"/>
-              <w:ind w:left="40" w:right="40"/>
-            </w:pPr>
-            <w:r>
-              <w:rPr>
-                <w:rFonts w:ascii="Arial" w:hAnsi="Arial" w:cs="Arial"/>
-                <w:sz w:val="20"/>
-                <w:szCs w:val="20"/>
-                <w:color w:val="000000"/>
-              </w:rPr>
-              <w:t xml:space="preserve">0</w:t>
-            </w:r>
-          </w:p>
-        </w:tc>
-        <w:tc>
-          <w:tcPr>
-            <w:tcBorders>
-              <w:bottom w:val="single" w:sz="4" w:space="0" w:color="000000"/>
-              <w:top w:val="single" w:sz="4" w:space="0" w:color="000000"/>
-            </w:tcBorders>
-            <w:tcMar>
-              <w:top w:w="0" w:type="dxa"/>
-              <w:bottom w:w="0" w:type="dxa"/>
-              <w:left w:w="0" w:type="dxa"/>
-              <w:right w:w="0" w:type="dxa"/>
-            </w:tcMar>
-            <w:vAlign w:val="center"/>
-          </w:tcPr>
-          <w:p>
-            <w:pPr>
-              <w:jc w:val="right"/>
-              <w:spacing w:after="40" w:before="40"/>
-              <w:ind w:left="40" w:right="40"/>
-            </w:pPr>
-            <w:r>
-              <w:rPr>
-                <w:rFonts w:ascii="Arial" w:hAnsi="Arial" w:cs="Arial"/>
-                <w:sz w:val="20"/>
-                <w:szCs w:val="20"/>
-                <w:color w:val="000000"/>
-              </w:rPr>
-              <w:t xml:space="preserve">1</w:t>
-            </w:r>
-          </w:p>
-        </w:tc>
-        <w:tc>
-          <w:tcPr>
-            <w:tcBorders>
-              <w:bottom w:val="single" w:sz="4" w:space="0" w:color="000000"/>
-              <w:top w:val="single" w:sz="4" w:space="0" w:color="000000"/>
-            </w:tcBorders>
-            <w:tcMar>
-              <w:top w:w="0" w:type="dxa"/>
-              <w:bottom w:w="0" w:type="dxa"/>
-              <w:left w:w="0" w:type="dxa"/>
-              <w:right w:w="0" w:type="dxa"/>
-            </w:tcMar>
-            <w:vAlign w:val="center"/>
-          </w:tcPr>
-          <w:p>
-            <w:pPr>
-              <w:jc w:val="right"/>
-              <w:spacing w:after="40" w:before="40"/>
-              <w:ind w:left="40" w:right="40"/>
-            </w:pPr>
-            <w:r>
-              <w:rPr>
-                <w:rFonts w:ascii="Arial" w:hAnsi="Arial" w:cs="Arial"/>
-                <w:sz w:val="20"/>
-                <w:szCs w:val="20"/>
-                <w:color w:val="000000"/>
-              </w:rPr>
-              <w:t xml:space="preserve">4</w:t>
-            </w:r>
-          </w:p>
-        </w:tc>
-        <w:tc>
-          <w:tcPr>
-            <w:tcBorders>
-              <w:bottom w:val="single" w:sz="4" w:space="0" w:color="000000"/>
-              <w:top w:val="single" w:sz="4" w:space="0" w:color="000000"/>
-            </w:tcBorders>
-            <w:tcMar>
-              <w:top w:w="0" w:type="dxa"/>
-              <w:bottom w:w="0" w:type="dxa"/>
-              <w:left w:w="0" w:type="dxa"/>
-              <w:right w:w="0" w:type="dxa"/>
-            </w:tcMar>
-            <w:vAlign w:val="center"/>
-          </w:tcPr>
-          <w:p>
-            <w:pPr>
-              <w:jc w:val="right"/>
-              <w:spacing w:after="40" w:before="40"/>
-              <w:ind w:left="40" w:right="40"/>
-            </w:pPr>
-            <w:r>
-              <w:rPr>
-                <w:rFonts w:ascii="Arial" w:hAnsi="Arial" w:cs="Arial"/>
-                <w:sz w:val="20"/>
-                <w:szCs w:val="20"/>
-                <w:color w:val="000000"/>
-              </w:rPr>
-              <w:t xml:space="preserve">4</w:t>
+              <w:t xml:space="preserve">16.460</w:t>
+            </w:r>
+          </w:p>
+        </w:tc>
+        <w:tc>
+          <w:tcPr>
+            <w:tcBorders>
+              <w:bottom w:val="single" w:sz="4" w:space="0" w:color="000000"/>
+              <w:top w:val="single" w:sz="4" w:space="0" w:color="000000"/>
+            </w:tcBorders>
+            <w:tcMar>
+              <w:top w:w="0" w:type="dxa"/>
+              <w:bottom w:w="0" w:type="dxa"/>
+              <w:left w:w="0" w:type="dxa"/>
+              <w:right w:w="0" w:type="dxa"/>
+            </w:tcMar>
+            <w:vAlign w:val="center"/>
+          </w:tcPr>
+          <w:p>
+            <w:pPr>
+              <w:jc w:val="right"/>
+              <w:spacing w:after="40" w:before="40"/>
+              <w:ind w:left="40" w:right="40"/>
+            </w:pPr>
+            <w:r>
+              <w:rPr>
+                <w:rFonts w:ascii="Arial" w:hAnsi="Arial" w:cs="Arial"/>
+                <w:sz w:val="20"/>
+                <w:szCs w:val="20"/>
+                <w:color w:val="000000"/>
+              </w:rPr>
+              <w:t xml:space="preserve">0.000</w:t>
+            </w:r>
+          </w:p>
+        </w:tc>
+        <w:tc>
+          <w:tcPr>
+            <w:tcBorders>
+              <w:bottom w:val="single" w:sz="4" w:space="0" w:color="000000"/>
+              <w:top w:val="single" w:sz="4" w:space="0" w:color="000000"/>
+            </w:tcBorders>
+            <w:tcMar>
+              <w:top w:w="0" w:type="dxa"/>
+              <w:bottom w:w="0" w:type="dxa"/>
+              <w:left w:w="0" w:type="dxa"/>
+              <w:right w:w="0" w:type="dxa"/>
+            </w:tcMar>
+            <w:vAlign w:val="center"/>
+          </w:tcPr>
+          <w:p>
+            <w:pPr>
+              <w:jc w:val="right"/>
+              <w:spacing w:after="40" w:before="40"/>
+              <w:ind w:left="40" w:right="40"/>
+            </w:pPr>
+            <w:r>
+              <w:rPr>
+                <w:rFonts w:ascii="Arial" w:hAnsi="Arial" w:cs="Arial"/>
+                <w:sz w:val="20"/>
+                <w:szCs w:val="20"/>
+                <w:color w:val="000000"/>
+              </w:rPr>
+              <w:t xml:space="preserve">1.000</w:t>
+            </w:r>
+          </w:p>
+        </w:tc>
+        <w:tc>
+          <w:tcPr>
+            <w:tcBorders>
+              <w:bottom w:val="single" w:sz="4" w:space="0" w:color="000000"/>
+              <w:top w:val="single" w:sz="4" w:space="0" w:color="000000"/>
+            </w:tcBorders>
+            <w:tcMar>
+              <w:top w:w="0" w:type="dxa"/>
+              <w:bottom w:w="0" w:type="dxa"/>
+              <w:left w:w="0" w:type="dxa"/>
+              <w:right w:w="0" w:type="dxa"/>
+            </w:tcMar>
+            <w:vAlign w:val="center"/>
+          </w:tcPr>
+          <w:p>
+            <w:pPr>
+              <w:jc w:val="right"/>
+              <w:spacing w:after="40" w:before="40"/>
+              <w:ind w:left="40" w:right="40"/>
+            </w:pPr>
+            <w:r>
+              <w:rPr>
+                <w:rFonts w:ascii="Arial" w:hAnsi="Arial" w:cs="Arial"/>
+                <w:sz w:val="20"/>
+                <w:szCs w:val="20"/>
+                <w:color w:val="000000"/>
+              </w:rPr>
+              <w:t xml:space="preserve">4.000</w:t>
+            </w:r>
+          </w:p>
+        </w:tc>
+        <w:tc>
+          <w:tcPr>
+            <w:tcBorders>
+              <w:bottom w:val="single" w:sz="4" w:space="0" w:color="000000"/>
+              <w:top w:val="single" w:sz="4" w:space="0" w:color="000000"/>
+            </w:tcBorders>
+            <w:tcMar>
+              <w:top w:w="0" w:type="dxa"/>
+              <w:bottom w:w="0" w:type="dxa"/>
+              <w:left w:w="0" w:type="dxa"/>
+              <w:right w:w="0" w:type="dxa"/>
+            </w:tcMar>
+            <w:vAlign w:val="center"/>
+          </w:tcPr>
+          <w:p>
+            <w:pPr>
+              <w:jc w:val="right"/>
+              <w:spacing w:after="40" w:before="40"/>
+              <w:ind w:left="40" w:right="40"/>
+            </w:pPr>
+            <w:r>
+              <w:rPr>
+                <w:rFonts w:ascii="Arial" w:hAnsi="Arial" w:cs="Arial"/>
+                <w:sz w:val="20"/>
+                <w:szCs w:val="20"/>
+                <w:color w:val="000000"/>
+              </w:rPr>
+              <w:t xml:space="preserve">4.000</w:t>
             </w:r>
           </w:p>
         </w:tc>
@@ -759,131 +759,131 @@
                 <w:szCs w:val="20"/>
                 <w:color w:val="000000"/>
               </w:rPr>
-              <w:t xml:space="preserve">21.0</w:t>
-            </w:r>
-          </w:p>
-        </w:tc>
-        <w:tc>
-          <w:tcPr>
-            <w:tcBorders>
-              <w:bottom w:val="single" w:sz="4" w:space="0" w:color="000000"/>
-              <w:top w:val="single" w:sz="4" w:space="0" w:color="000000"/>
-            </w:tcBorders>
-            <w:tcMar>
-              <w:top w:w="0" w:type="dxa"/>
-              <w:bottom w:w="0" w:type="dxa"/>
-              <w:left w:w="0" w:type="dxa"/>
-              <w:right w:w="0" w:type="dxa"/>
-            </w:tcMar>
-            <w:vAlign w:val="center"/>
-          </w:tcPr>
-          <w:p>
-            <w:pPr>
-              <w:jc w:val="right"/>
-              <w:spacing w:after="40" w:before="40"/>
-              <w:ind w:left="40" w:right="40"/>
-            </w:pPr>
-            <w:r>
-              <w:rPr>
-                <w:rFonts w:ascii="Arial" w:hAnsi="Arial" w:cs="Arial"/>
-                <w:sz w:val="20"/>
-                <w:szCs w:val="20"/>
-                <w:color w:val="000000"/>
-              </w:rPr>
-              <w:t xml:space="preserve">6</w:t>
-            </w:r>
-          </w:p>
-        </w:tc>
-        <w:tc>
-          <w:tcPr>
-            <w:tcBorders>
-              <w:bottom w:val="single" w:sz="4" w:space="0" w:color="000000"/>
-              <w:top w:val="single" w:sz="4" w:space="0" w:color="000000"/>
-            </w:tcBorders>
-            <w:tcMar>
-              <w:top w:w="0" w:type="dxa"/>
-              <w:bottom w:w="0" w:type="dxa"/>
-              <w:left w:w="0" w:type="dxa"/>
-              <w:right w:w="0" w:type="dxa"/>
-            </w:tcMar>
-            <w:vAlign w:val="center"/>
-          </w:tcPr>
-          <w:p>
-            <w:pPr>
-              <w:jc w:val="right"/>
-              <w:spacing w:after="40" w:before="40"/>
-              <w:ind w:left="40" w:right="40"/>
-            </w:pPr>
-            <w:r>
-              <w:rPr>
-                <w:rFonts w:ascii="Arial" w:hAnsi="Arial" w:cs="Arial"/>
-                <w:sz w:val="20"/>
-                <w:szCs w:val="20"/>
-                <w:color w:val="000000"/>
-              </w:rPr>
-              <w:t xml:space="preserve">160</w:t>
-            </w:r>
-          </w:p>
-        </w:tc>
-        <w:tc>
-          <w:tcPr>
-            <w:tcBorders>
-              <w:bottom w:val="single" w:sz="4" w:space="0" w:color="000000"/>
-              <w:top w:val="single" w:sz="4" w:space="0" w:color="000000"/>
-            </w:tcBorders>
-            <w:tcMar>
-              <w:top w:w="0" w:type="dxa"/>
-              <w:bottom w:w="0" w:type="dxa"/>
-              <w:left w:w="0" w:type="dxa"/>
-              <w:right w:w="0" w:type="dxa"/>
-            </w:tcMar>
-            <w:vAlign w:val="center"/>
-          </w:tcPr>
-          <w:p>
-            <w:pPr>
-              <w:jc w:val="right"/>
-              <w:spacing w:after="40" w:before="40"/>
-              <w:ind w:left="40" w:right="40"/>
-            </w:pPr>
-            <w:r>
-              <w:rPr>
-                <w:rFonts w:ascii="Arial" w:hAnsi="Arial" w:cs="Arial"/>
-                <w:sz w:val="20"/>
-                <w:szCs w:val="20"/>
-                <w:color w:val="000000"/>
-              </w:rPr>
-              <w:t xml:space="preserve">110</w:t>
-            </w:r>
-          </w:p>
-        </w:tc>
-        <w:tc>
-          <w:tcPr>
-            <w:tcBorders>
-              <w:bottom w:val="single" w:sz="4" w:space="0" w:color="000000"/>
-              <w:top w:val="single" w:sz="4" w:space="0" w:color="000000"/>
-            </w:tcBorders>
-            <w:tcMar>
-              <w:top w:w="0" w:type="dxa"/>
-              <w:bottom w:w="0" w:type="dxa"/>
-              <w:left w:w="0" w:type="dxa"/>
-              <w:right w:w="0" w:type="dxa"/>
-            </w:tcMar>
-            <w:vAlign w:val="center"/>
-          </w:tcPr>
-          <w:p>
-            <w:pPr>
-              <w:jc w:val="right"/>
-              <w:spacing w:after="40" w:before="40"/>
-              <w:ind w:left="40" w:right="40"/>
-            </w:pPr>
-            <w:r>
-              <w:rPr>
-                <w:rFonts w:ascii="Arial" w:hAnsi="Arial" w:cs="Arial"/>
-                <w:sz w:val="20"/>
-                <w:szCs w:val="20"/>
-                <w:color w:val="000000"/>
-              </w:rPr>
-              <w:t xml:space="preserve">3.90</w:t>
+              <w:t xml:space="preserve">21.000</w:t>
+            </w:r>
+          </w:p>
+        </w:tc>
+        <w:tc>
+          <w:tcPr>
+            <w:tcBorders>
+              <w:bottom w:val="single" w:sz="4" w:space="0" w:color="000000"/>
+              <w:top w:val="single" w:sz="4" w:space="0" w:color="000000"/>
+            </w:tcBorders>
+            <w:tcMar>
+              <w:top w:w="0" w:type="dxa"/>
+              <w:bottom w:w="0" w:type="dxa"/>
+              <w:left w:w="0" w:type="dxa"/>
+              <w:right w:w="0" w:type="dxa"/>
+            </w:tcMar>
+            <w:vAlign w:val="center"/>
+          </w:tcPr>
+          <w:p>
+            <w:pPr>
+              <w:jc w:val="right"/>
+              <w:spacing w:after="40" w:before="40"/>
+              <w:ind w:left="40" w:right="40"/>
+            </w:pPr>
+            <w:r>
+              <w:rPr>
+                <w:rFonts w:ascii="Arial" w:hAnsi="Arial" w:cs="Arial"/>
+                <w:sz w:val="20"/>
+                <w:szCs w:val="20"/>
+                <w:color w:val="000000"/>
+              </w:rPr>
+              <w:t xml:space="preserve">6.000</w:t>
+            </w:r>
+          </w:p>
+        </w:tc>
+        <w:tc>
+          <w:tcPr>
+            <w:tcBorders>
+              <w:bottom w:val="single" w:sz="4" w:space="0" w:color="000000"/>
+              <w:top w:val="single" w:sz="4" w:space="0" w:color="000000"/>
+            </w:tcBorders>
+            <w:tcMar>
+              <w:top w:w="0" w:type="dxa"/>
+              <w:bottom w:w="0" w:type="dxa"/>
+              <w:left w:w="0" w:type="dxa"/>
+              <w:right w:w="0" w:type="dxa"/>
+            </w:tcMar>
+            <w:vAlign w:val="center"/>
+          </w:tcPr>
+          <w:p>
+            <w:pPr>
+              <w:jc w:val="right"/>
+              <w:spacing w:after="40" w:before="40"/>
+              <w:ind w:left="40" w:right="40"/>
+            </w:pPr>
+            <w:r>
+              <w:rPr>
+                <w:rFonts w:ascii="Arial" w:hAnsi="Arial" w:cs="Arial"/>
+                <w:sz w:val="20"/>
+                <w:szCs w:val="20"/>
+                <w:color w:val="000000"/>
+              </w:rPr>
+              <w:t xml:space="preserve">160.000</w:t>
+            </w:r>
+          </w:p>
+        </w:tc>
+        <w:tc>
+          <w:tcPr>
+            <w:tcBorders>
+              <w:bottom w:val="single" w:sz="4" w:space="0" w:color="000000"/>
+              <w:top w:val="single" w:sz="4" w:space="0" w:color="000000"/>
+            </w:tcBorders>
+            <w:tcMar>
+              <w:top w:w="0" w:type="dxa"/>
+              <w:bottom w:w="0" w:type="dxa"/>
+              <w:left w:w="0" w:type="dxa"/>
+              <w:right w:w="0" w:type="dxa"/>
+            </w:tcMar>
+            <w:vAlign w:val="center"/>
+          </w:tcPr>
+          <w:p>
+            <w:pPr>
+              <w:jc w:val="right"/>
+              <w:spacing w:after="40" w:before="40"/>
+              <w:ind w:left="40" w:right="40"/>
+            </w:pPr>
+            <w:r>
+              <w:rPr>
+                <w:rFonts w:ascii="Arial" w:hAnsi="Arial" w:cs="Arial"/>
+                <w:sz w:val="20"/>
+                <w:szCs w:val="20"/>
+                <w:color w:val="000000"/>
+              </w:rPr>
+              <w:t xml:space="preserve">110.000</w:t>
+            </w:r>
+          </w:p>
+        </w:tc>
+        <w:tc>
+          <w:tcPr>
+            <w:tcBorders>
+              <w:bottom w:val="single" w:sz="4" w:space="0" w:color="000000"/>
+              <w:top w:val="single" w:sz="4" w:space="0" w:color="000000"/>
+            </w:tcBorders>
+            <w:tcMar>
+              <w:top w:w="0" w:type="dxa"/>
+              <w:bottom w:w="0" w:type="dxa"/>
+              <w:left w:w="0" w:type="dxa"/>
+              <w:right w:w="0" w:type="dxa"/>
+            </w:tcMar>
+            <w:vAlign w:val="center"/>
+          </w:tcPr>
+          <w:p>
+            <w:pPr>
+              <w:jc w:val="right"/>
+              <w:spacing w:after="40" w:before="40"/>
+              <w:ind w:left="40" w:right="40"/>
+            </w:pPr>
+            <w:r>
+              <w:rPr>
+                <w:rFonts w:ascii="Arial" w:hAnsi="Arial" w:cs="Arial"/>
+                <w:sz w:val="20"/>
+                <w:szCs w:val="20"/>
+                <w:color w:val="000000"/>
+              </w:rPr>
+              <w:t xml:space="preserve">3.900</w:t>
             </w:r>
           </w:p>
         </w:tc>
@@ -945,131 +945,131 @@
                 <w:szCs w:val="20"/>
                 <w:color w:val="000000"/>
               </w:rPr>
-              <w:t xml:space="preserve">17.02</w:t>
-            </w:r>
-          </w:p>
-        </w:tc>
-        <w:tc>
-          <w:tcPr>
-            <w:tcBorders>
-              <w:bottom w:val="single" w:sz="4" w:space="0" w:color="000000"/>
-              <w:top w:val="single" w:sz="4" w:space="0" w:color="000000"/>
-            </w:tcBorders>
-            <w:tcMar>
-              <w:top w:w="0" w:type="dxa"/>
-              <w:bottom w:w="0" w:type="dxa"/>
-              <w:left w:w="0" w:type="dxa"/>
-              <w:right w:w="0" w:type="dxa"/>
-            </w:tcMar>
-            <w:vAlign w:val="center"/>
-          </w:tcPr>
-          <w:p>
-            <w:pPr>
-              <w:jc w:val="right"/>
-              <w:spacing w:after="40" w:before="40"/>
-              <w:ind w:left="40" w:right="40"/>
-            </w:pPr>
-            <w:r>
-              <w:rPr>
-                <w:rFonts w:ascii="Arial" w:hAnsi="Arial" w:cs="Arial"/>
-                <w:sz w:val="20"/>
-                <w:szCs w:val="20"/>
-                <w:color w:val="000000"/>
-              </w:rPr>
-              <w:t xml:space="preserve">0</w:t>
-            </w:r>
-          </w:p>
-        </w:tc>
-        <w:tc>
-          <w:tcPr>
-            <w:tcBorders>
-              <w:bottom w:val="single" w:sz="4" w:space="0" w:color="000000"/>
-              <w:top w:val="single" w:sz="4" w:space="0" w:color="000000"/>
-            </w:tcBorders>
-            <w:tcMar>
-              <w:top w:w="0" w:type="dxa"/>
-              <w:bottom w:w="0" w:type="dxa"/>
-              <w:left w:w="0" w:type="dxa"/>
-              <w:right w:w="0" w:type="dxa"/>
-            </w:tcMar>
-            <w:vAlign w:val="center"/>
-          </w:tcPr>
-          <w:p>
-            <w:pPr>
-              <w:jc w:val="right"/>
-              <w:spacing w:after="40" w:before="40"/>
-              <w:ind w:left="40" w:right="40"/>
-            </w:pPr>
-            <w:r>
-              <w:rPr>
-                <w:rFonts w:ascii="Arial" w:hAnsi="Arial" w:cs="Arial"/>
-                <w:sz w:val="20"/>
-                <w:szCs w:val="20"/>
-                <w:color w:val="000000"/>
-              </w:rPr>
-              <w:t xml:space="preserve">1</w:t>
-            </w:r>
-          </w:p>
-        </w:tc>
-        <w:tc>
-          <w:tcPr>
-            <w:tcBorders>
-              <w:bottom w:val="single" w:sz="4" w:space="0" w:color="000000"/>
-              <w:top w:val="single" w:sz="4" w:space="0" w:color="000000"/>
-            </w:tcBorders>
-            <w:tcMar>
-              <w:top w:w="0" w:type="dxa"/>
-              <w:bottom w:w="0" w:type="dxa"/>
-              <w:left w:w="0" w:type="dxa"/>
-              <w:right w:w="0" w:type="dxa"/>
-            </w:tcMar>
-            <w:vAlign w:val="center"/>
-          </w:tcPr>
-          <w:p>
-            <w:pPr>
-              <w:jc w:val="right"/>
-              <w:spacing w:after="40" w:before="40"/>
-              <w:ind w:left="40" w:right="40"/>
-            </w:pPr>
-            <w:r>
-              <w:rPr>
-                <w:rFonts w:ascii="Arial" w:hAnsi="Arial" w:cs="Arial"/>
-                <w:sz w:val="20"/>
-                <w:szCs w:val="20"/>
-                <w:color w:val="000000"/>
-              </w:rPr>
-              <w:t xml:space="preserve">4</w:t>
-            </w:r>
-          </w:p>
-        </w:tc>
-        <w:tc>
-          <w:tcPr>
-            <w:tcBorders>
-              <w:bottom w:val="single" w:sz="4" w:space="0" w:color="000000"/>
-              <w:top w:val="single" w:sz="4" w:space="0" w:color="000000"/>
-            </w:tcBorders>
-            <w:tcMar>
-              <w:top w:w="0" w:type="dxa"/>
-              <w:bottom w:w="0" w:type="dxa"/>
-              <w:left w:w="0" w:type="dxa"/>
-              <w:right w:w="0" w:type="dxa"/>
-            </w:tcMar>
-            <w:vAlign w:val="center"/>
-          </w:tcPr>
-          <w:p>
-            <w:pPr>
-              <w:jc w:val="right"/>
-              <w:spacing w:after="40" w:before="40"/>
-              <w:ind w:left="40" w:right="40"/>
-            </w:pPr>
-            <w:r>
-              <w:rPr>
-                <w:rFonts w:ascii="Arial" w:hAnsi="Arial" w:cs="Arial"/>
-                <w:sz w:val="20"/>
-                <w:szCs w:val="20"/>
-                <w:color w:val="000000"/>
-              </w:rPr>
-              <w:t xml:space="preserve">4</w:t>
+              <w:t xml:space="preserve">17.020</w:t>
+            </w:r>
+          </w:p>
+        </w:tc>
+        <w:tc>
+          <w:tcPr>
+            <w:tcBorders>
+              <w:bottom w:val="single" w:sz="4" w:space="0" w:color="000000"/>
+              <w:top w:val="single" w:sz="4" w:space="0" w:color="000000"/>
+            </w:tcBorders>
+            <w:tcMar>
+              <w:top w:w="0" w:type="dxa"/>
+              <w:bottom w:w="0" w:type="dxa"/>
+              <w:left w:w="0" w:type="dxa"/>
+              <w:right w:w="0" w:type="dxa"/>
+            </w:tcMar>
+            <w:vAlign w:val="center"/>
+          </w:tcPr>
+          <w:p>
+            <w:pPr>
+              <w:jc w:val="right"/>
+              <w:spacing w:after="40" w:before="40"/>
+              <w:ind w:left="40" w:right="40"/>
+            </w:pPr>
+            <w:r>
+              <w:rPr>
+                <w:rFonts w:ascii="Arial" w:hAnsi="Arial" w:cs="Arial"/>
+                <w:sz w:val="20"/>
+                <w:szCs w:val="20"/>
+                <w:color w:val="000000"/>
+              </w:rPr>
+              <w:t xml:space="preserve">0.000</w:t>
+            </w:r>
+          </w:p>
+        </w:tc>
+        <w:tc>
+          <w:tcPr>
+            <w:tcBorders>
+              <w:bottom w:val="single" w:sz="4" w:space="0" w:color="000000"/>
+              <w:top w:val="single" w:sz="4" w:space="0" w:color="000000"/>
+            </w:tcBorders>
+            <w:tcMar>
+              <w:top w:w="0" w:type="dxa"/>
+              <w:bottom w:w="0" w:type="dxa"/>
+              <w:left w:w="0" w:type="dxa"/>
+              <w:right w:w="0" w:type="dxa"/>
+            </w:tcMar>
+            <w:vAlign w:val="center"/>
+          </w:tcPr>
+          <w:p>
+            <w:pPr>
+              <w:jc w:val="right"/>
+              <w:spacing w:after="40" w:before="40"/>
+              <w:ind w:left="40" w:right="40"/>
+            </w:pPr>
+            <w:r>
+              <w:rPr>
+                <w:rFonts w:ascii="Arial" w:hAnsi="Arial" w:cs="Arial"/>
+                <w:sz w:val="20"/>
+                <w:szCs w:val="20"/>
+                <w:color w:val="000000"/>
+              </w:rPr>
+              <w:t xml:space="preserve">1.000</w:t>
+            </w:r>
+          </w:p>
+        </w:tc>
+        <w:tc>
+          <w:tcPr>
+            <w:tcBorders>
+              <w:bottom w:val="single" w:sz="4" w:space="0" w:color="000000"/>
+              <w:top w:val="single" w:sz="4" w:space="0" w:color="000000"/>
+            </w:tcBorders>
+            <w:tcMar>
+              <w:top w:w="0" w:type="dxa"/>
+              <w:bottom w:w="0" w:type="dxa"/>
+              <w:left w:w="0" w:type="dxa"/>
+              <w:right w:w="0" w:type="dxa"/>
+            </w:tcMar>
+            <w:vAlign w:val="center"/>
+          </w:tcPr>
+          <w:p>
+            <w:pPr>
+              <w:jc w:val="right"/>
+              <w:spacing w:after="40" w:before="40"/>
+              <w:ind w:left="40" w:right="40"/>
+            </w:pPr>
+            <w:r>
+              <w:rPr>
+                <w:rFonts w:ascii="Arial" w:hAnsi="Arial" w:cs="Arial"/>
+                <w:sz w:val="20"/>
+                <w:szCs w:val="20"/>
+                <w:color w:val="000000"/>
+              </w:rPr>
+              <w:t xml:space="preserve">4.000</w:t>
+            </w:r>
+          </w:p>
+        </w:tc>
+        <w:tc>
+          <w:tcPr>
+            <w:tcBorders>
+              <w:bottom w:val="single" w:sz="4" w:space="0" w:color="000000"/>
+              <w:top w:val="single" w:sz="4" w:space="0" w:color="000000"/>
+            </w:tcBorders>
+            <w:tcMar>
+              <w:top w:w="0" w:type="dxa"/>
+              <w:bottom w:w="0" w:type="dxa"/>
+              <w:left w:w="0" w:type="dxa"/>
+              <w:right w:w="0" w:type="dxa"/>
+            </w:tcMar>
+            <w:vAlign w:val="center"/>
+          </w:tcPr>
+          <w:p>
+            <w:pPr>
+              <w:jc w:val="right"/>
+              <w:spacing w:after="40" w:before="40"/>
+              <w:ind w:left="40" w:right="40"/>
+            </w:pPr>
+            <w:r>
+              <w:rPr>
+                <w:rFonts w:ascii="Arial" w:hAnsi="Arial" w:cs="Arial"/>
+                <w:sz w:val="20"/>
+                <w:szCs w:val="20"/>
+                <w:color w:val="000000"/>
+              </w:rPr>
+              <w:t xml:space="preserve">4.000</w:t>
             </w:r>
           </w:p>
         </w:tc>
@@ -1105,131 +1105,131 @@
                 <w:szCs w:val="20"/>
                 <w:color w:val="000000"/>
               </w:rPr>
-              <w:t xml:space="preserve">22.8</w:t>
-            </w:r>
-          </w:p>
-        </w:tc>
-        <w:tc>
-          <w:tcPr>
-            <w:tcBorders>
-              <w:bottom w:val="single" w:sz="4" w:space="0" w:color="000000"/>
-              <w:top w:val="single" w:sz="4" w:space="0" w:color="000000"/>
-            </w:tcBorders>
-            <w:tcMar>
-              <w:top w:w="0" w:type="dxa"/>
-              <w:bottom w:w="0" w:type="dxa"/>
-              <w:left w:w="0" w:type="dxa"/>
-              <w:right w:w="0" w:type="dxa"/>
-            </w:tcMar>
-            <w:vAlign w:val="center"/>
-          </w:tcPr>
-          <w:p>
-            <w:pPr>
-              <w:jc w:val="right"/>
-              <w:spacing w:after="40" w:before="40"/>
-              <w:ind w:left="40" w:right="40"/>
-            </w:pPr>
-            <w:r>
-              <w:rPr>
-                <w:rFonts w:ascii="Arial" w:hAnsi="Arial" w:cs="Arial"/>
-                <w:sz w:val="20"/>
-                <w:szCs w:val="20"/>
-                <w:color w:val="000000"/>
-              </w:rPr>
-              <w:t xml:space="preserve">4</w:t>
-            </w:r>
-          </w:p>
-        </w:tc>
-        <w:tc>
-          <w:tcPr>
-            <w:tcBorders>
-              <w:bottom w:val="single" w:sz="4" w:space="0" w:color="000000"/>
-              <w:top w:val="single" w:sz="4" w:space="0" w:color="000000"/>
-            </w:tcBorders>
-            <w:tcMar>
-              <w:top w:w="0" w:type="dxa"/>
-              <w:bottom w:w="0" w:type="dxa"/>
-              <w:left w:w="0" w:type="dxa"/>
-              <w:right w:w="0" w:type="dxa"/>
-            </w:tcMar>
-            <w:vAlign w:val="center"/>
-          </w:tcPr>
-          <w:p>
-            <w:pPr>
-              <w:jc w:val="right"/>
-              <w:spacing w:after="40" w:before="40"/>
-              <w:ind w:left="40" w:right="40"/>
-            </w:pPr>
-            <w:r>
-              <w:rPr>
-                <w:rFonts w:ascii="Arial" w:hAnsi="Arial" w:cs="Arial"/>
-                <w:sz w:val="20"/>
-                <w:szCs w:val="20"/>
-                <w:color w:val="000000"/>
-              </w:rPr>
-              <w:t xml:space="preserve">108</w:t>
-            </w:r>
-          </w:p>
-        </w:tc>
-        <w:tc>
-          <w:tcPr>
-            <w:tcBorders>
-              <w:bottom w:val="single" w:sz="4" w:space="0" w:color="000000"/>
-              <w:top w:val="single" w:sz="4" w:space="0" w:color="000000"/>
-            </w:tcBorders>
-            <w:tcMar>
-              <w:top w:w="0" w:type="dxa"/>
-              <w:bottom w:w="0" w:type="dxa"/>
-              <w:left w:w="0" w:type="dxa"/>
-              <w:right w:w="0" w:type="dxa"/>
-            </w:tcMar>
-            <w:vAlign w:val="center"/>
-          </w:tcPr>
-          <w:p>
-            <w:pPr>
-              <w:jc w:val="right"/>
-              <w:spacing w:after="40" w:before="40"/>
-              <w:ind w:left="40" w:right="40"/>
-            </w:pPr>
-            <w:r>
-              <w:rPr>
-                <w:rFonts w:ascii="Arial" w:hAnsi="Arial" w:cs="Arial"/>
-                <w:sz w:val="20"/>
-                <w:szCs w:val="20"/>
-                <w:color w:val="000000"/>
-              </w:rPr>
-              <w:t xml:space="preserve">93</w:t>
-            </w:r>
-          </w:p>
-        </w:tc>
-        <w:tc>
-          <w:tcPr>
-            <w:tcBorders>
-              <w:bottom w:val="single" w:sz="4" w:space="0" w:color="000000"/>
-              <w:top w:val="single" w:sz="4" w:space="0" w:color="000000"/>
-            </w:tcBorders>
-            <w:tcMar>
-              <w:top w:w="0" w:type="dxa"/>
-              <w:bottom w:w="0" w:type="dxa"/>
-              <w:left w:w="0" w:type="dxa"/>
-              <w:right w:w="0" w:type="dxa"/>
-            </w:tcMar>
-            <w:vAlign w:val="center"/>
-          </w:tcPr>
-          <w:p>
-            <w:pPr>
-              <w:jc w:val="right"/>
-              <w:spacing w:after="40" w:before="40"/>
-              <w:ind w:left="40" w:right="40"/>
-            </w:pPr>
-            <w:r>
-              <w:rPr>
-                <w:rFonts w:ascii="Arial" w:hAnsi="Arial" w:cs="Arial"/>
-                <w:sz w:val="20"/>
-                <w:szCs w:val="20"/>
-                <w:color w:val="000000"/>
-              </w:rPr>
-              <w:t xml:space="preserve">3.85</w:t>
+              <w:t xml:space="preserve">22.800</w:t>
+            </w:r>
+          </w:p>
+        </w:tc>
+        <w:tc>
+          <w:tcPr>
+            <w:tcBorders>
+              <w:bottom w:val="single" w:sz="4" w:space="0" w:color="000000"/>
+              <w:top w:val="single" w:sz="4" w:space="0" w:color="000000"/>
+            </w:tcBorders>
+            <w:tcMar>
+              <w:top w:w="0" w:type="dxa"/>
+              <w:bottom w:w="0" w:type="dxa"/>
+              <w:left w:w="0" w:type="dxa"/>
+              <w:right w:w="0" w:type="dxa"/>
+            </w:tcMar>
+            <w:vAlign w:val="center"/>
+          </w:tcPr>
+          <w:p>
+            <w:pPr>
+              <w:jc w:val="right"/>
+              <w:spacing w:after="40" w:before="40"/>
+              <w:ind w:left="40" w:right="40"/>
+            </w:pPr>
+            <w:r>
+              <w:rPr>
+                <w:rFonts w:ascii="Arial" w:hAnsi="Arial" w:cs="Arial"/>
+                <w:sz w:val="20"/>
+                <w:szCs w:val="20"/>
+                <w:color w:val="000000"/>
+              </w:rPr>
+              <w:t xml:space="preserve">4.000</w:t>
+            </w:r>
+          </w:p>
+        </w:tc>
+        <w:tc>
+          <w:tcPr>
+            <w:tcBorders>
+              <w:bottom w:val="single" w:sz="4" w:space="0" w:color="000000"/>
+              <w:top w:val="single" w:sz="4" w:space="0" w:color="000000"/>
+            </w:tcBorders>
+            <w:tcMar>
+              <w:top w:w="0" w:type="dxa"/>
+              <w:bottom w:w="0" w:type="dxa"/>
+              <w:left w:w="0" w:type="dxa"/>
+              <w:right w:w="0" w:type="dxa"/>
+            </w:tcMar>
+            <w:vAlign w:val="center"/>
+          </w:tcPr>
+          <w:p>
+            <w:pPr>
+              <w:jc w:val="right"/>
+              <w:spacing w:after="40" w:before="40"/>
+              <w:ind w:left="40" w:right="40"/>
+            </w:pPr>
+            <w:r>
+              <w:rPr>
+                <w:rFonts w:ascii="Arial" w:hAnsi="Arial" w:cs="Arial"/>
+                <w:sz w:val="20"/>
+                <w:szCs w:val="20"/>
+                <w:color w:val="000000"/>
+              </w:rPr>
+              <w:t xml:space="preserve">108.000</w:t>
+            </w:r>
+          </w:p>
+        </w:tc>
+        <w:tc>
+          <w:tcPr>
+            <w:tcBorders>
+              <w:bottom w:val="single" w:sz="4" w:space="0" w:color="000000"/>
+              <w:top w:val="single" w:sz="4" w:space="0" w:color="000000"/>
+            </w:tcBorders>
+            <w:tcMar>
+              <w:top w:w="0" w:type="dxa"/>
+              <w:bottom w:w="0" w:type="dxa"/>
+              <w:left w:w="0" w:type="dxa"/>
+              <w:right w:w="0" w:type="dxa"/>
+            </w:tcMar>
+            <w:vAlign w:val="center"/>
+          </w:tcPr>
+          <w:p>
+            <w:pPr>
+              <w:jc w:val="right"/>
+              <w:spacing w:after="40" w:before="40"/>
+              <w:ind w:left="40" w:right="40"/>
+            </w:pPr>
+            <w:r>
+              <w:rPr>
+                <w:rFonts w:ascii="Arial" w:hAnsi="Arial" w:cs="Arial"/>
+                <w:sz w:val="20"/>
+                <w:szCs w:val="20"/>
+                <w:color w:val="000000"/>
+              </w:rPr>
+              <w:t xml:space="preserve">93.000</w:t>
+            </w:r>
+          </w:p>
+        </w:tc>
+        <w:tc>
+          <w:tcPr>
+            <w:tcBorders>
+              <w:bottom w:val="single" w:sz="4" w:space="0" w:color="000000"/>
+              <w:top w:val="single" w:sz="4" w:space="0" w:color="000000"/>
+            </w:tcBorders>
+            <w:tcMar>
+              <w:top w:w="0" w:type="dxa"/>
+              <w:bottom w:w="0" w:type="dxa"/>
+              <w:left w:w="0" w:type="dxa"/>
+              <w:right w:w="0" w:type="dxa"/>
+            </w:tcMar>
+            <w:vAlign w:val="center"/>
+          </w:tcPr>
+          <w:p>
+            <w:pPr>
+              <w:jc w:val="right"/>
+              <w:spacing w:after="40" w:before="40"/>
+              <w:ind w:left="40" w:right="40"/>
+            </w:pPr>
+            <w:r>
+              <w:rPr>
+                <w:rFonts w:ascii="Arial" w:hAnsi="Arial" w:cs="Arial"/>
+                <w:sz w:val="20"/>
+                <w:szCs w:val="20"/>
+                <w:color w:val="000000"/>
+              </w:rPr>
+              <w:t xml:space="preserve">3.850</w:t>
             </w:r>
           </w:p>
         </w:tc>
@@ -1291,131 +1291,131 @@
                 <w:szCs w:val="20"/>
                 <w:color w:val="000000"/>
               </w:rPr>
-              <w:t xml:space="preserve">18.61</w:t>
-            </w:r>
-          </w:p>
-        </w:tc>
-        <w:tc>
-          <w:tcPr>
-            <w:tcBorders>
-              <w:bottom w:val="single" w:sz="4" w:space="0" w:color="000000"/>
-              <w:top w:val="single" w:sz="4" w:space="0" w:color="000000"/>
-            </w:tcBorders>
-            <w:tcMar>
-              <w:top w:w="0" w:type="dxa"/>
-              <w:bottom w:w="0" w:type="dxa"/>
-              <w:left w:w="0" w:type="dxa"/>
-              <w:right w:w="0" w:type="dxa"/>
-            </w:tcMar>
-            <w:vAlign w:val="center"/>
-          </w:tcPr>
-          <w:p>
-            <w:pPr>
-              <w:jc w:val="right"/>
-              <w:spacing w:after="40" w:before="40"/>
-              <w:ind w:left="40" w:right="40"/>
-            </w:pPr>
-            <w:r>
-              <w:rPr>
-                <w:rFonts w:ascii="Arial" w:hAnsi="Arial" w:cs="Arial"/>
-                <w:sz w:val="20"/>
-                <w:szCs w:val="20"/>
-                <w:color w:val="000000"/>
-              </w:rPr>
-              <w:t xml:space="preserve">1</w:t>
-            </w:r>
-          </w:p>
-        </w:tc>
-        <w:tc>
-          <w:tcPr>
-            <w:tcBorders>
-              <w:bottom w:val="single" w:sz="4" w:space="0" w:color="000000"/>
-              <w:top w:val="single" w:sz="4" w:space="0" w:color="000000"/>
-            </w:tcBorders>
-            <w:tcMar>
-              <w:top w:w="0" w:type="dxa"/>
-              <w:bottom w:w="0" w:type="dxa"/>
-              <w:left w:w="0" w:type="dxa"/>
-              <w:right w:w="0" w:type="dxa"/>
-            </w:tcMar>
-            <w:vAlign w:val="center"/>
-          </w:tcPr>
-          <w:p>
-            <w:pPr>
-              <w:jc w:val="right"/>
-              <w:spacing w:after="40" w:before="40"/>
-              <w:ind w:left="40" w:right="40"/>
-            </w:pPr>
-            <w:r>
-              <w:rPr>
-                <w:rFonts w:ascii="Arial" w:hAnsi="Arial" w:cs="Arial"/>
-                <w:sz w:val="20"/>
-                <w:szCs w:val="20"/>
-                <w:color w:val="000000"/>
-              </w:rPr>
-              <w:t xml:space="preserve">1</w:t>
-            </w:r>
-          </w:p>
-        </w:tc>
-        <w:tc>
-          <w:tcPr>
-            <w:tcBorders>
-              <w:bottom w:val="single" w:sz="4" w:space="0" w:color="000000"/>
-              <w:top w:val="single" w:sz="4" w:space="0" w:color="000000"/>
-            </w:tcBorders>
-            <w:tcMar>
-              <w:top w:w="0" w:type="dxa"/>
-              <w:bottom w:w="0" w:type="dxa"/>
-              <w:left w:w="0" w:type="dxa"/>
-              <w:right w:w="0" w:type="dxa"/>
-            </w:tcMar>
-            <w:vAlign w:val="center"/>
-          </w:tcPr>
-          <w:p>
-            <w:pPr>
-              <w:jc w:val="right"/>
-              <w:spacing w:after="40" w:before="40"/>
-              <w:ind w:left="40" w:right="40"/>
-            </w:pPr>
-            <w:r>
-              <w:rPr>
-                <w:rFonts w:ascii="Arial" w:hAnsi="Arial" w:cs="Arial"/>
-                <w:sz w:val="20"/>
-                <w:szCs w:val="20"/>
-                <w:color w:val="000000"/>
-              </w:rPr>
-              <w:t xml:space="preserve">4</w:t>
-            </w:r>
-          </w:p>
-        </w:tc>
-        <w:tc>
-          <w:tcPr>
-            <w:tcBorders>
-              <w:bottom w:val="single" w:sz="4" w:space="0" w:color="000000"/>
-              <w:top w:val="single" w:sz="4" w:space="0" w:color="000000"/>
-            </w:tcBorders>
-            <w:tcMar>
-              <w:top w:w="0" w:type="dxa"/>
-              <w:bottom w:w="0" w:type="dxa"/>
-              <w:left w:w="0" w:type="dxa"/>
-              <w:right w:w="0" w:type="dxa"/>
-            </w:tcMar>
-            <w:vAlign w:val="center"/>
-          </w:tcPr>
-          <w:p>
-            <w:pPr>
-              <w:jc w:val="right"/>
-              <w:spacing w:after="40" w:before="40"/>
-              <w:ind w:left="40" w:right="40"/>
-            </w:pPr>
-            <w:r>
-              <w:rPr>
-                <w:rFonts w:ascii="Arial" w:hAnsi="Arial" w:cs="Arial"/>
-                <w:sz w:val="20"/>
-                <w:szCs w:val="20"/>
-                <w:color w:val="000000"/>
-              </w:rPr>
-              <w:t xml:space="preserve">1</w:t>
+              <w:t xml:space="preserve">18.610</w:t>
+            </w:r>
+          </w:p>
+        </w:tc>
+        <w:tc>
+          <w:tcPr>
+            <w:tcBorders>
+              <w:bottom w:val="single" w:sz="4" w:space="0" w:color="000000"/>
+              <w:top w:val="single" w:sz="4" w:space="0" w:color="000000"/>
+            </w:tcBorders>
+            <w:tcMar>
+              <w:top w:w="0" w:type="dxa"/>
+              <w:bottom w:w="0" w:type="dxa"/>
+              <w:left w:w="0" w:type="dxa"/>
+              <w:right w:w="0" w:type="dxa"/>
+            </w:tcMar>
+            <w:vAlign w:val="center"/>
+          </w:tcPr>
+          <w:p>
+            <w:pPr>
+              <w:jc w:val="right"/>
+              <w:spacing w:after="40" w:before="40"/>
+              <w:ind w:left="40" w:right="40"/>
+            </w:pPr>
+            <w:r>
+              <w:rPr>
+                <w:rFonts w:ascii="Arial" w:hAnsi="Arial" w:cs="Arial"/>
+                <w:sz w:val="20"/>
+                <w:szCs w:val="20"/>
+                <w:color w:val="000000"/>
+              </w:rPr>
+              <w:t xml:space="preserve">1.000</w:t>
+            </w:r>
+          </w:p>
+        </w:tc>
+        <w:tc>
+          <w:tcPr>
+            <w:tcBorders>
+              <w:bottom w:val="single" w:sz="4" w:space="0" w:color="000000"/>
+              <w:top w:val="single" w:sz="4" w:space="0" w:color="000000"/>
+            </w:tcBorders>
+            <w:tcMar>
+              <w:top w:w="0" w:type="dxa"/>
+              <w:bottom w:w="0" w:type="dxa"/>
+              <w:left w:w="0" w:type="dxa"/>
+              <w:right w:w="0" w:type="dxa"/>
+            </w:tcMar>
+            <w:vAlign w:val="center"/>
+          </w:tcPr>
+          <w:p>
+            <w:pPr>
+              <w:jc w:val="right"/>
+              <w:spacing w:after="40" w:before="40"/>
+              <w:ind w:left="40" w:right="40"/>
+            </w:pPr>
+            <w:r>
+              <w:rPr>
+                <w:rFonts w:ascii="Arial" w:hAnsi="Arial" w:cs="Arial"/>
+                <w:sz w:val="20"/>
+                <w:szCs w:val="20"/>
+                <w:color w:val="000000"/>
+              </w:rPr>
+              <w:t xml:space="preserve">1.000</w:t>
+            </w:r>
+          </w:p>
+        </w:tc>
+        <w:tc>
+          <w:tcPr>
+            <w:tcBorders>
+              <w:bottom w:val="single" w:sz="4" w:space="0" w:color="000000"/>
+              <w:top w:val="single" w:sz="4" w:space="0" w:color="000000"/>
+            </w:tcBorders>
+            <w:tcMar>
+              <w:top w:w="0" w:type="dxa"/>
+              <w:bottom w:w="0" w:type="dxa"/>
+              <w:left w:w="0" w:type="dxa"/>
+              <w:right w:w="0" w:type="dxa"/>
+            </w:tcMar>
+            <w:vAlign w:val="center"/>
+          </w:tcPr>
+          <w:p>
+            <w:pPr>
+              <w:jc w:val="right"/>
+              <w:spacing w:after="40" w:before="40"/>
+              <w:ind w:left="40" w:right="40"/>
+            </w:pPr>
+            <w:r>
+              <w:rPr>
+                <w:rFonts w:ascii="Arial" w:hAnsi="Arial" w:cs="Arial"/>
+                <w:sz w:val="20"/>
+                <w:szCs w:val="20"/>
+                <w:color w:val="000000"/>
+              </w:rPr>
+              <w:t xml:space="preserve">4.000</w:t>
+            </w:r>
+          </w:p>
+        </w:tc>
+        <w:tc>
+          <w:tcPr>
+            <w:tcBorders>
+              <w:bottom w:val="single" w:sz="4" w:space="0" w:color="000000"/>
+              <w:top w:val="single" w:sz="4" w:space="0" w:color="000000"/>
+            </w:tcBorders>
+            <w:tcMar>
+              <w:top w:w="0" w:type="dxa"/>
+              <w:bottom w:w="0" w:type="dxa"/>
+              <w:left w:w="0" w:type="dxa"/>
+              <w:right w:w="0" w:type="dxa"/>
+            </w:tcMar>
+            <w:vAlign w:val="center"/>
+          </w:tcPr>
+          <w:p>
+            <w:pPr>
+              <w:jc w:val="right"/>
+              <w:spacing w:after="40" w:before="40"/>
+              <w:ind w:left="40" w:right="40"/>
+            </w:pPr>
+            <w:r>
+              <w:rPr>
+                <w:rFonts w:ascii="Arial" w:hAnsi="Arial" w:cs="Arial"/>
+                <w:sz w:val="20"/>
+                <w:szCs w:val="20"/>
+                <w:color w:val="000000"/>
+              </w:rPr>
+              <w:t xml:space="preserve">1.000</w:t>
             </w:r>
           </w:p>
         </w:tc>
@@ -1451,131 +1451,131 @@
                 <w:szCs w:val="20"/>
                 <w:color w:val="000000"/>
               </w:rPr>
-              <w:t xml:space="preserve">21.4</w:t>
-            </w:r>
-          </w:p>
-        </w:tc>
-        <w:tc>
-          <w:tcPr>
-            <w:tcBorders>
-              <w:bottom w:val="single" w:sz="4" w:space="0" w:color="000000"/>
-              <w:top w:val="single" w:sz="4" w:space="0" w:color="000000"/>
-            </w:tcBorders>
-            <w:tcMar>
-              <w:top w:w="0" w:type="dxa"/>
-              <w:bottom w:w="0" w:type="dxa"/>
-              <w:left w:w="0" w:type="dxa"/>
-              <w:right w:w="0" w:type="dxa"/>
-            </w:tcMar>
-            <w:vAlign w:val="center"/>
-          </w:tcPr>
-          <w:p>
-            <w:pPr>
-              <w:jc w:val="right"/>
-              <w:spacing w:after="40" w:before="40"/>
-              <w:ind w:left="40" w:right="40"/>
-            </w:pPr>
-            <w:r>
-              <w:rPr>
-                <w:rFonts w:ascii="Arial" w:hAnsi="Arial" w:cs="Arial"/>
-                <w:sz w:val="20"/>
-                <w:szCs w:val="20"/>
-                <w:color w:val="000000"/>
-              </w:rPr>
-              <w:t xml:space="preserve">6</w:t>
-            </w:r>
-          </w:p>
-        </w:tc>
-        <w:tc>
-          <w:tcPr>
-            <w:tcBorders>
-              <w:bottom w:val="single" w:sz="4" w:space="0" w:color="000000"/>
-              <w:top w:val="single" w:sz="4" w:space="0" w:color="000000"/>
-            </w:tcBorders>
-            <w:tcMar>
-              <w:top w:w="0" w:type="dxa"/>
-              <w:bottom w:w="0" w:type="dxa"/>
-              <w:left w:w="0" w:type="dxa"/>
-              <w:right w:w="0" w:type="dxa"/>
-            </w:tcMar>
-            <w:vAlign w:val="center"/>
-          </w:tcPr>
-          <w:p>
-            <w:pPr>
-              <w:jc w:val="right"/>
-              <w:spacing w:after="40" w:before="40"/>
-              <w:ind w:left="40" w:right="40"/>
-            </w:pPr>
-            <w:r>
-              <w:rPr>
-                <w:rFonts w:ascii="Arial" w:hAnsi="Arial" w:cs="Arial"/>
-                <w:sz w:val="20"/>
-                <w:szCs w:val="20"/>
-                <w:color w:val="000000"/>
-              </w:rPr>
-              <w:t xml:space="preserve">258</w:t>
-            </w:r>
-          </w:p>
-        </w:tc>
-        <w:tc>
-          <w:tcPr>
-            <w:tcBorders>
-              <w:bottom w:val="single" w:sz="4" w:space="0" w:color="000000"/>
-              <w:top w:val="single" w:sz="4" w:space="0" w:color="000000"/>
-            </w:tcBorders>
-            <w:tcMar>
-              <w:top w:w="0" w:type="dxa"/>
-              <w:bottom w:w="0" w:type="dxa"/>
-              <w:left w:w="0" w:type="dxa"/>
-              <w:right w:w="0" w:type="dxa"/>
-            </w:tcMar>
-            <w:vAlign w:val="center"/>
-          </w:tcPr>
-          <w:p>
-            <w:pPr>
-              <w:jc w:val="right"/>
-              <w:spacing w:after="40" w:before="40"/>
-              <w:ind w:left="40" w:right="40"/>
-            </w:pPr>
-            <w:r>
-              <w:rPr>
-                <w:rFonts w:ascii="Arial" w:hAnsi="Arial" w:cs="Arial"/>
-                <w:sz w:val="20"/>
-                <w:szCs w:val="20"/>
-                <w:color w:val="000000"/>
-              </w:rPr>
-              <w:t xml:space="preserve">110</w:t>
-            </w:r>
-          </w:p>
-        </w:tc>
-        <w:tc>
-          <w:tcPr>
-            <w:tcBorders>
-              <w:bottom w:val="single" w:sz="4" w:space="0" w:color="000000"/>
-              <w:top w:val="single" w:sz="4" w:space="0" w:color="000000"/>
-            </w:tcBorders>
-            <w:tcMar>
-              <w:top w:w="0" w:type="dxa"/>
-              <w:bottom w:w="0" w:type="dxa"/>
-              <w:left w:w="0" w:type="dxa"/>
-              <w:right w:w="0" w:type="dxa"/>
-            </w:tcMar>
-            <w:vAlign w:val="center"/>
-          </w:tcPr>
-          <w:p>
-            <w:pPr>
-              <w:jc w:val="right"/>
-              <w:spacing w:after="40" w:before="40"/>
-              <w:ind w:left="40" w:right="40"/>
-            </w:pPr>
-            <w:r>
-              <w:rPr>
-                <w:rFonts w:ascii="Arial" w:hAnsi="Arial" w:cs="Arial"/>
-                <w:sz w:val="20"/>
-                <w:szCs w:val="20"/>
-                <w:color w:val="000000"/>
-              </w:rPr>
-              <w:t xml:space="preserve">3.08</w:t>
+              <w:t xml:space="preserve">21.400</w:t>
+            </w:r>
+          </w:p>
+        </w:tc>
+        <w:tc>
+          <w:tcPr>
+            <w:tcBorders>
+              <w:bottom w:val="single" w:sz="4" w:space="0" w:color="000000"/>
+              <w:top w:val="single" w:sz="4" w:space="0" w:color="000000"/>
+            </w:tcBorders>
+            <w:tcMar>
+              <w:top w:w="0" w:type="dxa"/>
+              <w:bottom w:w="0" w:type="dxa"/>
+              <w:left w:w="0" w:type="dxa"/>
+              <w:right w:w="0" w:type="dxa"/>
+            </w:tcMar>
+            <w:vAlign w:val="center"/>
+          </w:tcPr>
+          <w:p>
+            <w:pPr>
+              <w:jc w:val="right"/>
+              <w:spacing w:after="40" w:before="40"/>
+              <w:ind w:left="40" w:right="40"/>
+            </w:pPr>
+            <w:r>
+              <w:rPr>
+                <w:rFonts w:ascii="Arial" w:hAnsi="Arial" w:cs="Arial"/>
+                <w:sz w:val="20"/>
+                <w:szCs w:val="20"/>
+                <w:color w:val="000000"/>
+              </w:rPr>
+              <w:t xml:space="preserve">6.000</w:t>
+            </w:r>
+          </w:p>
+        </w:tc>
+        <w:tc>
+          <w:tcPr>
+            <w:tcBorders>
+              <w:bottom w:val="single" w:sz="4" w:space="0" w:color="000000"/>
+              <w:top w:val="single" w:sz="4" w:space="0" w:color="000000"/>
+            </w:tcBorders>
+            <w:tcMar>
+              <w:top w:w="0" w:type="dxa"/>
+              <w:bottom w:w="0" w:type="dxa"/>
+              <w:left w:w="0" w:type="dxa"/>
+              <w:right w:w="0" w:type="dxa"/>
+            </w:tcMar>
+            <w:vAlign w:val="center"/>
+          </w:tcPr>
+          <w:p>
+            <w:pPr>
+              <w:jc w:val="right"/>
+              <w:spacing w:after="40" w:before="40"/>
+              <w:ind w:left="40" w:right="40"/>
+            </w:pPr>
+            <w:r>
+              <w:rPr>
+                <w:rFonts w:ascii="Arial" w:hAnsi="Arial" w:cs="Arial"/>
+                <w:sz w:val="20"/>
+                <w:szCs w:val="20"/>
+                <w:color w:val="000000"/>
+              </w:rPr>
+              <w:t xml:space="preserve">258.000</w:t>
+            </w:r>
+          </w:p>
+        </w:tc>
+        <w:tc>
+          <w:tcPr>
+            <w:tcBorders>
+              <w:bottom w:val="single" w:sz="4" w:space="0" w:color="000000"/>
+              <w:top w:val="single" w:sz="4" w:space="0" w:color="000000"/>
+            </w:tcBorders>
+            <w:tcMar>
+              <w:top w:w="0" w:type="dxa"/>
+              <w:bottom w:w="0" w:type="dxa"/>
+              <w:left w:w="0" w:type="dxa"/>
+              <w:right w:w="0" w:type="dxa"/>
+            </w:tcMar>
+            <w:vAlign w:val="center"/>
+          </w:tcPr>
+          <w:p>
+            <w:pPr>
+              <w:jc w:val="right"/>
+              <w:spacing w:after="40" w:before="40"/>
+              <w:ind w:left="40" w:right="40"/>
+            </w:pPr>
+            <w:r>
+              <w:rPr>
+                <w:rFonts w:ascii="Arial" w:hAnsi="Arial" w:cs="Arial"/>
+                <w:sz w:val="20"/>
+                <w:szCs w:val="20"/>
+                <w:color w:val="000000"/>
+              </w:rPr>
+              <w:t xml:space="preserve">110.000</w:t>
+            </w:r>
+          </w:p>
+        </w:tc>
+        <w:tc>
+          <w:tcPr>
+            <w:tcBorders>
+              <w:bottom w:val="single" w:sz="4" w:space="0" w:color="000000"/>
+              <w:top w:val="single" w:sz="4" w:space="0" w:color="000000"/>
+            </w:tcBorders>
+            <w:tcMar>
+              <w:top w:w="0" w:type="dxa"/>
+              <w:bottom w:w="0" w:type="dxa"/>
+              <w:left w:w="0" w:type="dxa"/>
+              <w:right w:w="0" w:type="dxa"/>
+            </w:tcMar>
+            <w:vAlign w:val="center"/>
+          </w:tcPr>
+          <w:p>
+            <w:pPr>
+              <w:jc w:val="right"/>
+              <w:spacing w:after="40" w:before="40"/>
+              <w:ind w:left="40" w:right="40"/>
+            </w:pPr>
+            <w:r>
+              <w:rPr>
+                <w:rFonts w:ascii="Arial" w:hAnsi="Arial" w:cs="Arial"/>
+                <w:sz w:val="20"/>
+                <w:szCs w:val="20"/>
+                <w:color w:val="000000"/>
+              </w:rPr>
+              <w:t xml:space="preserve">3.080</w:t>
             </w:r>
           </w:p>
         </w:tc>
@@ -1637,131 +1637,131 @@
                 <w:szCs w:val="20"/>
                 <w:color w:val="000000"/>
               </w:rPr>
-              <w:t xml:space="preserve">19.44</w:t>
-            </w:r>
-          </w:p>
-        </w:tc>
-        <w:tc>
-          <w:tcPr>
-            <w:tcBorders>
-              <w:bottom w:val="single" w:sz="4" w:space="0" w:color="000000"/>
-              <w:top w:val="single" w:sz="4" w:space="0" w:color="000000"/>
-            </w:tcBorders>
-            <w:tcMar>
-              <w:top w:w="0" w:type="dxa"/>
-              <w:bottom w:w="0" w:type="dxa"/>
-              <w:left w:w="0" w:type="dxa"/>
-              <w:right w:w="0" w:type="dxa"/>
-            </w:tcMar>
-            <w:vAlign w:val="center"/>
-          </w:tcPr>
-          <w:p>
-            <w:pPr>
-              <w:jc w:val="right"/>
-              <w:spacing w:after="40" w:before="40"/>
-              <w:ind w:left="40" w:right="40"/>
-            </w:pPr>
-            <w:r>
-              <w:rPr>
-                <w:rFonts w:ascii="Arial" w:hAnsi="Arial" w:cs="Arial"/>
-                <w:sz w:val="20"/>
-                <w:szCs w:val="20"/>
-                <w:color w:val="000000"/>
-              </w:rPr>
-              <w:t xml:space="preserve">1</w:t>
-            </w:r>
-          </w:p>
-        </w:tc>
-        <w:tc>
-          <w:tcPr>
-            <w:tcBorders>
-              <w:bottom w:val="single" w:sz="4" w:space="0" w:color="000000"/>
-              <w:top w:val="single" w:sz="4" w:space="0" w:color="000000"/>
-            </w:tcBorders>
-            <w:tcMar>
-              <w:top w:w="0" w:type="dxa"/>
-              <w:bottom w:w="0" w:type="dxa"/>
-              <w:left w:w="0" w:type="dxa"/>
-              <w:right w:w="0" w:type="dxa"/>
-            </w:tcMar>
-            <w:vAlign w:val="center"/>
-          </w:tcPr>
-          <w:p>
-            <w:pPr>
-              <w:jc w:val="right"/>
-              <w:spacing w:after="40" w:before="40"/>
-              <w:ind w:left="40" w:right="40"/>
-            </w:pPr>
-            <w:r>
-              <w:rPr>
-                <w:rFonts w:ascii="Arial" w:hAnsi="Arial" w:cs="Arial"/>
-                <w:sz w:val="20"/>
-                <w:szCs w:val="20"/>
-                <w:color w:val="000000"/>
-              </w:rPr>
-              <w:t xml:space="preserve">0</w:t>
-            </w:r>
-          </w:p>
-        </w:tc>
-        <w:tc>
-          <w:tcPr>
-            <w:tcBorders>
-              <w:bottom w:val="single" w:sz="4" w:space="0" w:color="000000"/>
-              <w:top w:val="single" w:sz="4" w:space="0" w:color="000000"/>
-            </w:tcBorders>
-            <w:tcMar>
-              <w:top w:w="0" w:type="dxa"/>
-              <w:bottom w:w="0" w:type="dxa"/>
-              <w:left w:w="0" w:type="dxa"/>
-              <w:right w:w="0" w:type="dxa"/>
-            </w:tcMar>
-            <w:vAlign w:val="center"/>
-          </w:tcPr>
-          <w:p>
-            <w:pPr>
-              <w:jc w:val="right"/>
-              <w:spacing w:after="40" w:before="40"/>
-              <w:ind w:left="40" w:right="40"/>
-            </w:pPr>
-            <w:r>
-              <w:rPr>
-                <w:rFonts w:ascii="Arial" w:hAnsi="Arial" w:cs="Arial"/>
-                <w:sz w:val="20"/>
-                <w:szCs w:val="20"/>
-                <w:color w:val="000000"/>
-              </w:rPr>
-              <w:t xml:space="preserve">3</w:t>
-            </w:r>
-          </w:p>
-        </w:tc>
-        <w:tc>
-          <w:tcPr>
-            <w:tcBorders>
-              <w:bottom w:val="single" w:sz="4" w:space="0" w:color="000000"/>
-              <w:top w:val="single" w:sz="4" w:space="0" w:color="000000"/>
-            </w:tcBorders>
-            <w:tcMar>
-              <w:top w:w="0" w:type="dxa"/>
-              <w:bottom w:w="0" w:type="dxa"/>
-              <w:left w:w="0" w:type="dxa"/>
-              <w:right w:w="0" w:type="dxa"/>
-            </w:tcMar>
-            <w:vAlign w:val="center"/>
-          </w:tcPr>
-          <w:p>
-            <w:pPr>
-              <w:jc w:val="right"/>
-              <w:spacing w:after="40" w:before="40"/>
-              <w:ind w:left="40" w:right="40"/>
-            </w:pPr>
-            <w:r>
-              <w:rPr>
-                <w:rFonts w:ascii="Arial" w:hAnsi="Arial" w:cs="Arial"/>
-                <w:sz w:val="20"/>
-                <w:szCs w:val="20"/>
-                <w:color w:val="000000"/>
-              </w:rPr>
-              <w:t xml:space="preserve">1</w:t>
+              <w:t xml:space="preserve">19.440</w:t>
+            </w:r>
+          </w:p>
+        </w:tc>
+        <w:tc>
+          <w:tcPr>
+            <w:tcBorders>
+              <w:bottom w:val="single" w:sz="4" w:space="0" w:color="000000"/>
+              <w:top w:val="single" w:sz="4" w:space="0" w:color="000000"/>
+            </w:tcBorders>
+            <w:tcMar>
+              <w:top w:w="0" w:type="dxa"/>
+              <w:bottom w:w="0" w:type="dxa"/>
+              <w:left w:w="0" w:type="dxa"/>
+              <w:right w:w="0" w:type="dxa"/>
+            </w:tcMar>
+            <w:vAlign w:val="center"/>
+          </w:tcPr>
+          <w:p>
+            <w:pPr>
+              <w:jc w:val="right"/>
+              <w:spacing w:after="40" w:before="40"/>
+              <w:ind w:left="40" w:right="40"/>
+            </w:pPr>
+            <w:r>
+              <w:rPr>
+                <w:rFonts w:ascii="Arial" w:hAnsi="Arial" w:cs="Arial"/>
+                <w:sz w:val="20"/>
+                <w:szCs w:val="20"/>
+                <w:color w:val="000000"/>
+              </w:rPr>
+              <w:t xml:space="preserve">1.000</w:t>
+            </w:r>
+          </w:p>
+        </w:tc>
+        <w:tc>
+          <w:tcPr>
+            <w:tcBorders>
+              <w:bottom w:val="single" w:sz="4" w:space="0" w:color="000000"/>
+              <w:top w:val="single" w:sz="4" w:space="0" w:color="000000"/>
+            </w:tcBorders>
+            <w:tcMar>
+              <w:top w:w="0" w:type="dxa"/>
+              <w:bottom w:w="0" w:type="dxa"/>
+              <w:left w:w="0" w:type="dxa"/>
+              <w:right w:w="0" w:type="dxa"/>
+            </w:tcMar>
+            <w:vAlign w:val="center"/>
+          </w:tcPr>
+          <w:p>
+            <w:pPr>
+              <w:jc w:val="right"/>
+              <w:spacing w:after="40" w:before="40"/>
+              <w:ind w:left="40" w:right="40"/>
+            </w:pPr>
+            <w:r>
+              <w:rPr>
+                <w:rFonts w:ascii="Arial" w:hAnsi="Arial" w:cs="Arial"/>
+                <w:sz w:val="20"/>
+                <w:szCs w:val="20"/>
+                <w:color w:val="000000"/>
+              </w:rPr>
+              <w:t xml:space="preserve">0.000</w:t>
+            </w:r>
+          </w:p>
+        </w:tc>
+        <w:tc>
+          <w:tcPr>
+            <w:tcBorders>
+              <w:bottom w:val="single" w:sz="4" w:space="0" w:color="000000"/>
+              <w:top w:val="single" w:sz="4" w:space="0" w:color="000000"/>
+            </w:tcBorders>
+            <w:tcMar>
+              <w:top w:w="0" w:type="dxa"/>
+              <w:bottom w:w="0" w:type="dxa"/>
+              <w:left w:w="0" w:type="dxa"/>
+              <w:right w:w="0" w:type="dxa"/>
+            </w:tcMar>
+            <w:vAlign w:val="center"/>
+          </w:tcPr>
+          <w:p>
+            <w:pPr>
+              <w:jc w:val="right"/>
+              <w:spacing w:after="40" w:before="40"/>
+              <w:ind w:left="40" w:right="40"/>
+            </w:pPr>
+            <w:r>
+              <w:rPr>
+                <w:rFonts w:ascii="Arial" w:hAnsi="Arial" w:cs="Arial"/>
+                <w:sz w:val="20"/>
+                <w:szCs w:val="20"/>
+                <w:color w:val="000000"/>
+              </w:rPr>
+              <w:t xml:space="preserve">3.000</w:t>
+            </w:r>
+          </w:p>
+        </w:tc>
+        <w:tc>
+          <w:tcPr>
+            <w:tcBorders>
+              <w:bottom w:val="single" w:sz="4" w:space="0" w:color="000000"/>
+              <w:top w:val="single" w:sz="4" w:space="0" w:color="000000"/>
+            </w:tcBorders>
+            <w:tcMar>
+              <w:top w:w="0" w:type="dxa"/>
+              <w:bottom w:w="0" w:type="dxa"/>
+              <w:left w:w="0" w:type="dxa"/>
+              <w:right w:w="0" w:type="dxa"/>
+            </w:tcMar>
+            <w:vAlign w:val="center"/>
+          </w:tcPr>
+          <w:p>
+            <w:pPr>
+              <w:jc w:val="right"/>
+              <w:spacing w:after="40" w:before="40"/>
+              <w:ind w:left="40" w:right="40"/>
+            </w:pPr>
+            <w:r>
+              <w:rPr>
+                <w:rFonts w:ascii="Arial" w:hAnsi="Arial" w:cs="Arial"/>
+                <w:sz w:val="20"/>
+                <w:szCs w:val="20"/>
+                <w:color w:val="000000"/>
+              </w:rPr>
+              <w:t xml:space="preserve">1.000</w:t>
             </w:r>
           </w:p>
         </w:tc>
@@ -1797,131 +1797,131 @@
                 <w:szCs w:val="20"/>
                 <w:color w:val="000000"/>
               </w:rPr>
-              <w:t xml:space="preserve">18.7</w:t>
-            </w:r>
-          </w:p>
-        </w:tc>
-        <w:tc>
-          <w:tcPr>
-            <w:tcBorders>
-              <w:bottom w:val="single" w:sz="4" w:space="0" w:color="000000"/>
-              <w:top w:val="single" w:sz="4" w:space="0" w:color="000000"/>
-            </w:tcBorders>
-            <w:tcMar>
-              <w:top w:w="0" w:type="dxa"/>
-              <w:bottom w:w="0" w:type="dxa"/>
-              <w:left w:w="0" w:type="dxa"/>
-              <w:right w:w="0" w:type="dxa"/>
-            </w:tcMar>
-            <w:vAlign w:val="center"/>
-          </w:tcPr>
-          <w:p>
-            <w:pPr>
-              <w:jc w:val="right"/>
-              <w:spacing w:after="40" w:before="40"/>
-              <w:ind w:left="40" w:right="40"/>
-            </w:pPr>
-            <w:r>
-              <w:rPr>
-                <w:rFonts w:ascii="Arial" w:hAnsi="Arial" w:cs="Arial"/>
-                <w:sz w:val="20"/>
-                <w:szCs w:val="20"/>
-                <w:color w:val="000000"/>
-              </w:rPr>
-              <w:t xml:space="preserve">8</w:t>
-            </w:r>
-          </w:p>
-        </w:tc>
-        <w:tc>
-          <w:tcPr>
-            <w:tcBorders>
-              <w:bottom w:val="single" w:sz="4" w:space="0" w:color="000000"/>
-              <w:top w:val="single" w:sz="4" w:space="0" w:color="000000"/>
-            </w:tcBorders>
-            <w:tcMar>
-              <w:top w:w="0" w:type="dxa"/>
-              <w:bottom w:w="0" w:type="dxa"/>
-              <w:left w:w="0" w:type="dxa"/>
-              <w:right w:w="0" w:type="dxa"/>
-            </w:tcMar>
-            <w:vAlign w:val="center"/>
-          </w:tcPr>
-          <w:p>
-            <w:pPr>
-              <w:jc w:val="right"/>
-              <w:spacing w:after="40" w:before="40"/>
-              <w:ind w:left="40" w:right="40"/>
-            </w:pPr>
-            <w:r>
-              <w:rPr>
-                <w:rFonts w:ascii="Arial" w:hAnsi="Arial" w:cs="Arial"/>
-                <w:sz w:val="20"/>
-                <w:szCs w:val="20"/>
-                <w:color w:val="000000"/>
-              </w:rPr>
-              <w:t xml:space="preserve">360</w:t>
-            </w:r>
-          </w:p>
-        </w:tc>
-        <w:tc>
-          <w:tcPr>
-            <w:tcBorders>
-              <w:bottom w:val="single" w:sz="4" w:space="0" w:color="000000"/>
-              <w:top w:val="single" w:sz="4" w:space="0" w:color="000000"/>
-            </w:tcBorders>
-            <w:tcMar>
-              <w:top w:w="0" w:type="dxa"/>
-              <w:bottom w:w="0" w:type="dxa"/>
-              <w:left w:w="0" w:type="dxa"/>
-              <w:right w:w="0" w:type="dxa"/>
-            </w:tcMar>
-            <w:vAlign w:val="center"/>
-          </w:tcPr>
-          <w:p>
-            <w:pPr>
-              <w:jc w:val="right"/>
-              <w:spacing w:after="40" w:before="40"/>
-              <w:ind w:left="40" w:right="40"/>
-            </w:pPr>
-            <w:r>
-              <w:rPr>
-                <w:rFonts w:ascii="Arial" w:hAnsi="Arial" w:cs="Arial"/>
-                <w:sz w:val="20"/>
-                <w:szCs w:val="20"/>
-                <w:color w:val="000000"/>
-              </w:rPr>
-              <w:t xml:space="preserve">175</w:t>
-            </w:r>
-          </w:p>
-        </w:tc>
-        <w:tc>
-          <w:tcPr>
-            <w:tcBorders>
-              <w:bottom w:val="single" w:sz="4" w:space="0" w:color="000000"/>
-              <w:top w:val="single" w:sz="4" w:space="0" w:color="000000"/>
-            </w:tcBorders>
-            <w:tcMar>
-              <w:top w:w="0" w:type="dxa"/>
-              <w:bottom w:w="0" w:type="dxa"/>
-              <w:left w:w="0" w:type="dxa"/>
-              <w:right w:w="0" w:type="dxa"/>
-            </w:tcMar>
-            <w:vAlign w:val="center"/>
-          </w:tcPr>
-          <w:p>
-            <w:pPr>
-              <w:jc w:val="right"/>
-              <w:spacing w:after="40" w:before="40"/>
-              <w:ind w:left="40" w:right="40"/>
-            </w:pPr>
-            <w:r>
-              <w:rPr>
-                <w:rFonts w:ascii="Arial" w:hAnsi="Arial" w:cs="Arial"/>
-                <w:sz w:val="20"/>
-                <w:szCs w:val="20"/>
-                <w:color w:val="000000"/>
-              </w:rPr>
-              <w:t xml:space="preserve">3.15</w:t>
+              <w:t xml:space="preserve">18.700</w:t>
+            </w:r>
+          </w:p>
+        </w:tc>
+        <w:tc>
+          <w:tcPr>
+            <w:tcBorders>
+              <w:bottom w:val="single" w:sz="4" w:space="0" w:color="000000"/>
+              <w:top w:val="single" w:sz="4" w:space="0" w:color="000000"/>
+            </w:tcBorders>
+            <w:tcMar>
+              <w:top w:w="0" w:type="dxa"/>
+              <w:bottom w:w="0" w:type="dxa"/>
+              <w:left w:w="0" w:type="dxa"/>
+              <w:right w:w="0" w:type="dxa"/>
+            </w:tcMar>
+            <w:vAlign w:val="center"/>
+          </w:tcPr>
+          <w:p>
+            <w:pPr>
+              <w:jc w:val="right"/>
+              <w:spacing w:after="40" w:before="40"/>
+              <w:ind w:left="40" w:right="40"/>
+            </w:pPr>
+            <w:r>
+              <w:rPr>
+                <w:rFonts w:ascii="Arial" w:hAnsi="Arial" w:cs="Arial"/>
+                <w:sz w:val="20"/>
+                <w:szCs w:val="20"/>
+                <w:color w:val="000000"/>
+              </w:rPr>
+              <w:t xml:space="preserve">8.000</w:t>
+            </w:r>
+          </w:p>
+        </w:tc>
+        <w:tc>
+          <w:tcPr>
+            <w:tcBorders>
+              <w:bottom w:val="single" w:sz="4" w:space="0" w:color="000000"/>
+              <w:top w:val="single" w:sz="4" w:space="0" w:color="000000"/>
+            </w:tcBorders>
+            <w:tcMar>
+              <w:top w:w="0" w:type="dxa"/>
+              <w:bottom w:w="0" w:type="dxa"/>
+              <w:left w:w="0" w:type="dxa"/>
+              <w:right w:w="0" w:type="dxa"/>
+            </w:tcMar>
+            <w:vAlign w:val="center"/>
+          </w:tcPr>
+          <w:p>
+            <w:pPr>
+              <w:jc w:val="right"/>
+              <w:spacing w:after="40" w:before="40"/>
+              <w:ind w:left="40" w:right="40"/>
+            </w:pPr>
+            <w:r>
+              <w:rPr>
+                <w:rFonts w:ascii="Arial" w:hAnsi="Arial" w:cs="Arial"/>
+                <w:sz w:val="20"/>
+                <w:szCs w:val="20"/>
+                <w:color w:val="000000"/>
+              </w:rPr>
+              <w:t xml:space="preserve">360.000</w:t>
+            </w:r>
+          </w:p>
+        </w:tc>
+        <w:tc>
+          <w:tcPr>
+            <w:tcBorders>
+              <w:bottom w:val="single" w:sz="4" w:space="0" w:color="000000"/>
+              <w:top w:val="single" w:sz="4" w:space="0" w:color="000000"/>
+            </w:tcBorders>
+            <w:tcMar>
+              <w:top w:w="0" w:type="dxa"/>
+              <w:bottom w:w="0" w:type="dxa"/>
+              <w:left w:w="0" w:type="dxa"/>
+              <w:right w:w="0" w:type="dxa"/>
+            </w:tcMar>
+            <w:vAlign w:val="center"/>
+          </w:tcPr>
+          <w:p>
+            <w:pPr>
+              <w:jc w:val="right"/>
+              <w:spacing w:after="40" w:before="40"/>
+              <w:ind w:left="40" w:right="40"/>
+            </w:pPr>
+            <w:r>
+              <w:rPr>
+                <w:rFonts w:ascii="Arial" w:hAnsi="Arial" w:cs="Arial"/>
+                <w:sz w:val="20"/>
+                <w:szCs w:val="20"/>
+                <w:color w:val="000000"/>
+              </w:rPr>
+              <w:t xml:space="preserve">175.000</w:t>
+            </w:r>
+          </w:p>
+        </w:tc>
+        <w:tc>
+          <w:tcPr>
+            <w:tcBorders>
+              <w:bottom w:val="single" w:sz="4" w:space="0" w:color="000000"/>
+              <w:top w:val="single" w:sz="4" w:space="0" w:color="000000"/>
+            </w:tcBorders>
+            <w:tcMar>
+              <w:top w:w="0" w:type="dxa"/>
+              <w:bottom w:w="0" w:type="dxa"/>
+              <w:left w:w="0" w:type="dxa"/>
+              <w:right w:w="0" w:type="dxa"/>
+            </w:tcMar>
+            <w:vAlign w:val="center"/>
+          </w:tcPr>
+          <w:p>
+            <w:pPr>
+              <w:jc w:val="right"/>
+              <w:spacing w:after="40" w:before="40"/>
+              <w:ind w:left="40" w:right="40"/>
+            </w:pPr>
+            <w:r>
+              <w:rPr>
+                <w:rFonts w:ascii="Arial" w:hAnsi="Arial" w:cs="Arial"/>
+                <w:sz w:val="20"/>
+                <w:szCs w:val="20"/>
+                <w:color w:val="000000"/>
+              </w:rPr>
+              <w:t xml:space="preserve">3.150</w:t>
             </w:r>
           </w:p>
         </w:tc>
@@ -1983,131 +1983,131 @@
                 <w:szCs w:val="20"/>
                 <w:color w:val="000000"/>
               </w:rPr>
-              <w:t xml:space="preserve">17.02</w:t>
-            </w:r>
-          </w:p>
-        </w:tc>
-        <w:tc>
-          <w:tcPr>
-            <w:tcBorders>
-              <w:bottom w:val="single" w:sz="4" w:space="0" w:color="000000"/>
-              <w:top w:val="single" w:sz="4" w:space="0" w:color="000000"/>
-            </w:tcBorders>
-            <w:tcMar>
-              <w:top w:w="0" w:type="dxa"/>
-              <w:bottom w:w="0" w:type="dxa"/>
-              <w:left w:w="0" w:type="dxa"/>
-              <w:right w:w="0" w:type="dxa"/>
-            </w:tcMar>
-            <w:vAlign w:val="center"/>
-          </w:tcPr>
-          <w:p>
-            <w:pPr>
-              <w:jc w:val="right"/>
-              <w:spacing w:after="40" w:before="40"/>
-              <w:ind w:left="40" w:right="40"/>
-            </w:pPr>
-            <w:r>
-              <w:rPr>
-                <w:rFonts w:ascii="Arial" w:hAnsi="Arial" w:cs="Arial"/>
-                <w:sz w:val="20"/>
-                <w:szCs w:val="20"/>
-                <w:color w:val="000000"/>
-              </w:rPr>
-              <w:t xml:space="preserve">0</w:t>
-            </w:r>
-          </w:p>
-        </w:tc>
-        <w:tc>
-          <w:tcPr>
-            <w:tcBorders>
-              <w:bottom w:val="single" w:sz="4" w:space="0" w:color="000000"/>
-              <w:top w:val="single" w:sz="4" w:space="0" w:color="000000"/>
-            </w:tcBorders>
-            <w:tcMar>
-              <w:top w:w="0" w:type="dxa"/>
-              <w:bottom w:w="0" w:type="dxa"/>
-              <w:left w:w="0" w:type="dxa"/>
-              <w:right w:w="0" w:type="dxa"/>
-            </w:tcMar>
-            <w:vAlign w:val="center"/>
-          </w:tcPr>
-          <w:p>
-            <w:pPr>
-              <w:jc w:val="right"/>
-              <w:spacing w:after="40" w:before="40"/>
-              <w:ind w:left="40" w:right="40"/>
-            </w:pPr>
-            <w:r>
-              <w:rPr>
-                <w:rFonts w:ascii="Arial" w:hAnsi="Arial" w:cs="Arial"/>
-                <w:sz w:val="20"/>
-                <w:szCs w:val="20"/>
-                <w:color w:val="000000"/>
-              </w:rPr>
-              <w:t xml:space="preserve">0</w:t>
-            </w:r>
-          </w:p>
-        </w:tc>
-        <w:tc>
-          <w:tcPr>
-            <w:tcBorders>
-              <w:bottom w:val="single" w:sz="4" w:space="0" w:color="000000"/>
-              <w:top w:val="single" w:sz="4" w:space="0" w:color="000000"/>
-            </w:tcBorders>
-            <w:tcMar>
-              <w:top w:w="0" w:type="dxa"/>
-              <w:bottom w:w="0" w:type="dxa"/>
-              <w:left w:w="0" w:type="dxa"/>
-              <w:right w:w="0" w:type="dxa"/>
-            </w:tcMar>
-            <w:vAlign w:val="center"/>
-          </w:tcPr>
-          <w:p>
-            <w:pPr>
-              <w:jc w:val="right"/>
-              <w:spacing w:after="40" w:before="40"/>
-              <w:ind w:left="40" w:right="40"/>
-            </w:pPr>
-            <w:r>
-              <w:rPr>
-                <w:rFonts w:ascii="Arial" w:hAnsi="Arial" w:cs="Arial"/>
-                <w:sz w:val="20"/>
-                <w:szCs w:val="20"/>
-                <w:color w:val="000000"/>
-              </w:rPr>
-              <w:t xml:space="preserve">3</w:t>
-            </w:r>
-          </w:p>
-        </w:tc>
-        <w:tc>
-          <w:tcPr>
-            <w:tcBorders>
-              <w:bottom w:val="single" w:sz="4" w:space="0" w:color="000000"/>
-              <w:top w:val="single" w:sz="4" w:space="0" w:color="000000"/>
-            </w:tcBorders>
-            <w:tcMar>
-              <w:top w:w="0" w:type="dxa"/>
-              <w:bottom w:w="0" w:type="dxa"/>
-              <w:left w:w="0" w:type="dxa"/>
-              <w:right w:w="0" w:type="dxa"/>
-            </w:tcMar>
-            <w:vAlign w:val="center"/>
-          </w:tcPr>
-          <w:p>
-            <w:pPr>
-              <w:jc w:val="right"/>
-              <w:spacing w:after="40" w:before="40"/>
-              <w:ind w:left="40" w:right="40"/>
-            </w:pPr>
-            <w:r>
-              <w:rPr>
-                <w:rFonts w:ascii="Arial" w:hAnsi="Arial" w:cs="Arial"/>
-                <w:sz w:val="20"/>
-                <w:szCs w:val="20"/>
-                <w:color w:val="000000"/>
-              </w:rPr>
-              <w:t xml:space="preserve">2</w:t>
+              <w:t xml:space="preserve">17.020</w:t>
+            </w:r>
+          </w:p>
+        </w:tc>
+        <w:tc>
+          <w:tcPr>
+            <w:tcBorders>
+              <w:bottom w:val="single" w:sz="4" w:space="0" w:color="000000"/>
+              <w:top w:val="single" w:sz="4" w:space="0" w:color="000000"/>
+            </w:tcBorders>
+            <w:tcMar>
+              <w:top w:w="0" w:type="dxa"/>
+              <w:bottom w:w="0" w:type="dxa"/>
+              <w:left w:w="0" w:type="dxa"/>
+              <w:right w:w="0" w:type="dxa"/>
+            </w:tcMar>
+            <w:vAlign w:val="center"/>
+          </w:tcPr>
+          <w:p>
+            <w:pPr>
+              <w:jc w:val="right"/>
+              <w:spacing w:after="40" w:before="40"/>
+              <w:ind w:left="40" w:right="40"/>
+            </w:pPr>
+            <w:r>
+              <w:rPr>
+                <w:rFonts w:ascii="Arial" w:hAnsi="Arial" w:cs="Arial"/>
+                <w:sz w:val="20"/>
+                <w:szCs w:val="20"/>
+                <w:color w:val="000000"/>
+              </w:rPr>
+              <w:t xml:space="preserve">0.000</w:t>
+            </w:r>
+          </w:p>
+        </w:tc>
+        <w:tc>
+          <w:tcPr>
+            <w:tcBorders>
+              <w:bottom w:val="single" w:sz="4" w:space="0" w:color="000000"/>
+              <w:top w:val="single" w:sz="4" w:space="0" w:color="000000"/>
+            </w:tcBorders>
+            <w:tcMar>
+              <w:top w:w="0" w:type="dxa"/>
+              <w:bottom w:w="0" w:type="dxa"/>
+              <w:left w:w="0" w:type="dxa"/>
+              <w:right w:w="0" w:type="dxa"/>
+            </w:tcMar>
+            <w:vAlign w:val="center"/>
+          </w:tcPr>
+          <w:p>
+            <w:pPr>
+              <w:jc w:val="right"/>
+              <w:spacing w:after="40" w:before="40"/>
+              <w:ind w:left="40" w:right="40"/>
+            </w:pPr>
+            <w:r>
+              <w:rPr>
+                <w:rFonts w:ascii="Arial" w:hAnsi="Arial" w:cs="Arial"/>
+                <w:sz w:val="20"/>
+                <w:szCs w:val="20"/>
+                <w:color w:val="000000"/>
+              </w:rPr>
+              <w:t xml:space="preserve">0.000</w:t>
+            </w:r>
+          </w:p>
+        </w:tc>
+        <w:tc>
+          <w:tcPr>
+            <w:tcBorders>
+              <w:bottom w:val="single" w:sz="4" w:space="0" w:color="000000"/>
+              <w:top w:val="single" w:sz="4" w:space="0" w:color="000000"/>
+            </w:tcBorders>
+            <w:tcMar>
+              <w:top w:w="0" w:type="dxa"/>
+              <w:bottom w:w="0" w:type="dxa"/>
+              <w:left w:w="0" w:type="dxa"/>
+              <w:right w:w="0" w:type="dxa"/>
+            </w:tcMar>
+            <w:vAlign w:val="center"/>
+          </w:tcPr>
+          <w:p>
+            <w:pPr>
+              <w:jc w:val="right"/>
+              <w:spacing w:after="40" w:before="40"/>
+              <w:ind w:left="40" w:right="40"/>
+            </w:pPr>
+            <w:r>
+              <w:rPr>
+                <w:rFonts w:ascii="Arial" w:hAnsi="Arial" w:cs="Arial"/>
+                <w:sz w:val="20"/>
+                <w:szCs w:val="20"/>
+                <w:color w:val="000000"/>
+              </w:rPr>
+              <w:t xml:space="preserve">3.000</w:t>
+            </w:r>
+          </w:p>
+        </w:tc>
+        <w:tc>
+          <w:tcPr>
+            <w:tcBorders>
+              <w:bottom w:val="single" w:sz="4" w:space="0" w:color="000000"/>
+              <w:top w:val="single" w:sz="4" w:space="0" w:color="000000"/>
+            </w:tcBorders>
+            <w:tcMar>
+              <w:top w:w="0" w:type="dxa"/>
+              <w:bottom w:w="0" w:type="dxa"/>
+              <w:left w:w="0" w:type="dxa"/>
+              <w:right w:w="0" w:type="dxa"/>
+            </w:tcMar>
+            <w:vAlign w:val="center"/>
+          </w:tcPr>
+          <w:p>
+            <w:pPr>
+              <w:jc w:val="right"/>
+              <w:spacing w:after="40" w:before="40"/>
+              <w:ind w:left="40" w:right="40"/>
+            </w:pPr>
+            <w:r>
+              <w:rPr>
+                <w:rFonts w:ascii="Arial" w:hAnsi="Arial" w:cs="Arial"/>
+                <w:sz w:val="20"/>
+                <w:szCs w:val="20"/>
+                <w:color w:val="000000"/>
+              </w:rPr>
+              <w:t xml:space="preserve">2.000</w:t>
             </w:r>
           </w:p>
         </w:tc>
@@ -2143,7 +2143,7 @@
                 <w:szCs w:val="20"/>
                 <w:color w:val="000000"/>
               </w:rPr>
-              <w:t xml:space="preserve">18.1</w:t>
+              <w:t xml:space="preserve">18.100</w:t>
             </w:r>
           </w:p>
         </w:tc>
@@ -2174,7 +2174,7 @@
                 <w:szCs w:val="20"/>
                 <w:color w:val="000000"/>
               </w:rPr>
-              <w:t xml:space="preserve">6</w:t>
+              <w:t xml:space="preserve">6.000</w:t>
             </w:r>
           </w:p>
         </w:tc>
@@ -2205,7 +2205,7 @@
                 <w:szCs w:val="20"/>
                 <w:color w:val="000000"/>
               </w:rPr>
-              <w:t xml:space="preserve">225</w:t>
+              <w:t xml:space="preserve">225.000</w:t>
             </w:r>
           </w:p>
         </w:tc>
@@ -2236,7 +2236,7 @@
                 <w:szCs w:val="20"/>
                 <w:color w:val="000000"/>
               </w:rPr>
-              <w:t xml:space="preserve">105</w:t>
+              <w:t xml:space="preserve">105.000</w:t>
             </w:r>
           </w:p>
         </w:tc>
@@ -2267,7 +2267,7 @@
                 <w:szCs w:val="20"/>
                 <w:color w:val="000000"/>
               </w:rPr>
-              <w:t xml:space="preserve">2.76</w:t>
+              <w:t xml:space="preserve">2.760</w:t>
             </w:r>
           </w:p>
         </w:tc>
@@ -2329,7 +2329,7 @@
                 <w:szCs w:val="20"/>
                 <w:color w:val="000000"/>
               </w:rPr>
-              <w:t xml:space="preserve">20.22</w:t>
+              <w:t xml:space="preserve">20.220</w:t>
             </w:r>
           </w:p>
         </w:tc>
@@ -2360,7 +2360,7 @@
                 <w:szCs w:val="20"/>
                 <w:color w:val="000000"/>
               </w:rPr>
-              <w:t xml:space="preserve">1</w:t>
+              <w:t xml:space="preserve">1.000</w:t>
             </w:r>
           </w:p>
         </w:tc>
@@ -2391,7 +2391,7 @@
                 <w:szCs w:val="20"/>
                 <w:color w:val="000000"/>
               </w:rPr>
-              <w:t xml:space="preserve">0</w:t>
+              <w:t xml:space="preserve">0.000</w:t>
             </w:r>
           </w:p>
         </w:tc>
@@ -2422,7 +2422,7 @@
                 <w:szCs w:val="20"/>
                 <w:color w:val="000000"/>
               </w:rPr>
-              <w:t xml:space="preserve">3</w:t>
+              <w:t xml:space="preserve">3.000</w:t>
             </w:r>
           </w:p>
         </w:tc>
@@ -2453,7 +2453,7 @@
                 <w:szCs w:val="20"/>
                 <w:color w:val="000000"/>
               </w:rPr>
-              <w:t xml:space="preserve">1</w:t>
+              <w:t xml:space="preserve">1.000</w:t>
             </w:r>
           </w:p>
         </w:tc>

--- a/docs/articles/assets/docx/example.docx
+++ b/docs/articles/assets/docx/example.docx
@@ -32,27 +32,26 @@
         <w:tc>
           <w:tcPr>
             <w:tcBorders>
-              <w:bottom w:val="single" w:sz="8" w:space="0" w:color="000000"/>
-              <w:top w:val="single" w:sz="8" w:space="0" w:color="000000"/>
-            </w:tcBorders>
-            <w:tcMar>
-              <w:top w:w="0" w:type="dxa"/>
-              <w:bottom w:w="0" w:type="dxa"/>
-              <w:left w:w="0" w:type="dxa"/>
-              <w:right w:w="0" w:type="dxa"/>
-            </w:tcMar>
-            <w:vAlign w:val="center"/>
-          </w:tcPr>
-          <w:p>
-            <w:pPr>
-              <w:jc w:val="right"/>
-              <w:spacing w:after="40" w:before="40"/>
-              <w:ind w:left="40" w:right="40"/>
-            </w:pPr>
-            <w:r>
-              <w:rPr>
-                <w:rFonts w:ascii="Arial" w:hAnsi="Arial" w:cs="Arial"/>
-                <w:b/>
+              <w:bottom w:val="single" w:sz="16" w:space="0" w:color="000000"/>
+              <w:top w:val="single" w:sz="16" w:space="0" w:color="000000"/>
+            </w:tcBorders>
+            <w:tcMar>
+              <w:top w:w="0" w:type="dxa"/>
+              <w:bottom w:w="0" w:type="dxa"/>
+              <w:left w:w="0" w:type="dxa"/>
+              <w:right w:w="0" w:type="dxa"/>
+            </w:tcMar>
+            <w:vAlign w:val="center"/>
+          </w:tcPr>
+          <w:p>
+            <w:pPr>
+              <w:jc w:val="right"/>
+              <w:spacing w:after="40" w:before="40"/>
+              <w:ind w:left="40" w:right="40"/>
+            </w:pPr>
+            <w:r>
+              <w:rPr>
+                <w:rFonts w:ascii="Arial" w:hAnsi="Arial" w:cs="Arial"/>
                 <w:sz w:val="20"/>
                 <w:szCs w:val="20"/>
                 <w:color w:val="000000"/>
@@ -64,27 +63,26 @@
         <w:tc>
           <w:tcPr>
             <w:tcBorders>
-              <w:bottom w:val="single" w:sz="8" w:space="0" w:color="000000"/>
-              <w:top w:val="single" w:sz="8" w:space="0" w:color="000000"/>
-            </w:tcBorders>
-            <w:tcMar>
-              <w:top w:w="0" w:type="dxa"/>
-              <w:bottom w:w="0" w:type="dxa"/>
-              <w:left w:w="0" w:type="dxa"/>
-              <w:right w:w="0" w:type="dxa"/>
-            </w:tcMar>
-            <w:vAlign w:val="center"/>
-          </w:tcPr>
-          <w:p>
-            <w:pPr>
-              <w:jc w:val="right"/>
-              <w:spacing w:after="40" w:before="40"/>
-              <w:ind w:left="40" w:right="40"/>
-            </w:pPr>
-            <w:r>
-              <w:rPr>
-                <w:rFonts w:ascii="Arial" w:hAnsi="Arial" w:cs="Arial"/>
-                <w:b/>
+              <w:bottom w:val="single" w:sz="16" w:space="0" w:color="000000"/>
+              <w:top w:val="single" w:sz="16" w:space="0" w:color="000000"/>
+            </w:tcBorders>
+            <w:tcMar>
+              <w:top w:w="0" w:type="dxa"/>
+              <w:bottom w:w="0" w:type="dxa"/>
+              <w:left w:w="0" w:type="dxa"/>
+              <w:right w:w="0" w:type="dxa"/>
+            </w:tcMar>
+            <w:vAlign w:val="center"/>
+          </w:tcPr>
+          <w:p>
+            <w:pPr>
+              <w:jc w:val="right"/>
+              <w:spacing w:after="40" w:before="40"/>
+              <w:ind w:left="40" w:right="40"/>
+            </w:pPr>
+            <w:r>
+              <w:rPr>
+                <w:rFonts w:ascii="Arial" w:hAnsi="Arial" w:cs="Arial"/>
                 <w:sz w:val="20"/>
                 <w:szCs w:val="20"/>
                 <w:color w:val="000000"/>
@@ -96,27 +94,26 @@
         <w:tc>
           <w:tcPr>
             <w:tcBorders>
-              <w:bottom w:val="single" w:sz="8" w:space="0" w:color="000000"/>
-              <w:top w:val="single" w:sz="8" w:space="0" w:color="000000"/>
-            </w:tcBorders>
-            <w:tcMar>
-              <w:top w:w="0" w:type="dxa"/>
-              <w:bottom w:w="0" w:type="dxa"/>
-              <w:left w:w="0" w:type="dxa"/>
-              <w:right w:w="0" w:type="dxa"/>
-            </w:tcMar>
-            <w:vAlign w:val="center"/>
-          </w:tcPr>
-          <w:p>
-            <w:pPr>
-              <w:jc w:val="right"/>
-              <w:spacing w:after="40" w:before="40"/>
-              <w:ind w:left="40" w:right="40"/>
-            </w:pPr>
-            <w:r>
-              <w:rPr>
-                <w:rFonts w:ascii="Arial" w:hAnsi="Arial" w:cs="Arial"/>
-                <w:b/>
+              <w:bottom w:val="single" w:sz="16" w:space="0" w:color="000000"/>
+              <w:top w:val="single" w:sz="16" w:space="0" w:color="000000"/>
+            </w:tcBorders>
+            <w:tcMar>
+              <w:top w:w="0" w:type="dxa"/>
+              <w:bottom w:w="0" w:type="dxa"/>
+              <w:left w:w="0" w:type="dxa"/>
+              <w:right w:w="0" w:type="dxa"/>
+            </w:tcMar>
+            <w:vAlign w:val="center"/>
+          </w:tcPr>
+          <w:p>
+            <w:pPr>
+              <w:jc w:val="right"/>
+              <w:spacing w:after="40" w:before="40"/>
+              <w:ind w:left="40" w:right="40"/>
+            </w:pPr>
+            <w:r>
+              <w:rPr>
+                <w:rFonts w:ascii="Arial" w:hAnsi="Arial" w:cs="Arial"/>
                 <w:sz w:val="20"/>
                 <w:szCs w:val="20"/>
                 <w:color w:val="000000"/>
@@ -128,27 +125,26 @@
         <w:tc>
           <w:tcPr>
             <w:tcBorders>
-              <w:bottom w:val="single" w:sz="8" w:space="0" w:color="000000"/>
-              <w:top w:val="single" w:sz="8" w:space="0" w:color="000000"/>
-            </w:tcBorders>
-            <w:tcMar>
-              <w:top w:w="0" w:type="dxa"/>
-              <w:bottom w:w="0" w:type="dxa"/>
-              <w:left w:w="0" w:type="dxa"/>
-              <w:right w:w="0" w:type="dxa"/>
-            </w:tcMar>
-            <w:vAlign w:val="center"/>
-          </w:tcPr>
-          <w:p>
-            <w:pPr>
-              <w:jc w:val="right"/>
-              <w:spacing w:after="40" w:before="40"/>
-              <w:ind w:left="40" w:right="40"/>
-            </w:pPr>
-            <w:r>
-              <w:rPr>
-                <w:rFonts w:ascii="Arial" w:hAnsi="Arial" w:cs="Arial"/>
-                <w:b/>
+              <w:bottom w:val="single" w:sz="16" w:space="0" w:color="000000"/>
+              <w:top w:val="single" w:sz="16" w:space="0" w:color="000000"/>
+            </w:tcBorders>
+            <w:tcMar>
+              <w:top w:w="0" w:type="dxa"/>
+              <w:bottom w:w="0" w:type="dxa"/>
+              <w:left w:w="0" w:type="dxa"/>
+              <w:right w:w="0" w:type="dxa"/>
+            </w:tcMar>
+            <w:vAlign w:val="center"/>
+          </w:tcPr>
+          <w:p>
+            <w:pPr>
+              <w:jc w:val="right"/>
+              <w:spacing w:after="40" w:before="40"/>
+              <w:ind w:left="40" w:right="40"/>
+            </w:pPr>
+            <w:r>
+              <w:rPr>
+                <w:rFonts w:ascii="Arial" w:hAnsi="Arial" w:cs="Arial"/>
                 <w:sz w:val="20"/>
                 <w:szCs w:val="20"/>
                 <w:color w:val="000000"/>
@@ -160,27 +156,26 @@
         <w:tc>
           <w:tcPr>
             <w:tcBorders>
-              <w:bottom w:val="single" w:sz="8" w:space="0" w:color="000000"/>
-              <w:top w:val="single" w:sz="8" w:space="0" w:color="000000"/>
-            </w:tcBorders>
-            <w:tcMar>
-              <w:top w:w="0" w:type="dxa"/>
-              <w:bottom w:w="0" w:type="dxa"/>
-              <w:left w:w="0" w:type="dxa"/>
-              <w:right w:w="0" w:type="dxa"/>
-            </w:tcMar>
-            <w:vAlign w:val="center"/>
-          </w:tcPr>
-          <w:p>
-            <w:pPr>
-              <w:jc w:val="right"/>
-              <w:spacing w:after="40" w:before="40"/>
-              <w:ind w:left="40" w:right="40"/>
-            </w:pPr>
-            <w:r>
-              <w:rPr>
-                <w:rFonts w:ascii="Arial" w:hAnsi="Arial" w:cs="Arial"/>
-                <w:b/>
+              <w:bottom w:val="single" w:sz="16" w:space="0" w:color="000000"/>
+              <w:top w:val="single" w:sz="16" w:space="0" w:color="000000"/>
+            </w:tcBorders>
+            <w:tcMar>
+              <w:top w:w="0" w:type="dxa"/>
+              <w:bottom w:w="0" w:type="dxa"/>
+              <w:left w:w="0" w:type="dxa"/>
+              <w:right w:w="0" w:type="dxa"/>
+            </w:tcMar>
+            <w:vAlign w:val="center"/>
+          </w:tcPr>
+          <w:p>
+            <w:pPr>
+              <w:jc w:val="right"/>
+              <w:spacing w:after="40" w:before="40"/>
+              <w:ind w:left="40" w:right="40"/>
+            </w:pPr>
+            <w:r>
+              <w:rPr>
+                <w:rFonts w:ascii="Arial" w:hAnsi="Arial" w:cs="Arial"/>
                 <w:sz w:val="20"/>
                 <w:szCs w:val="20"/>
                 <w:color w:val="000000"/>
@@ -192,27 +187,26 @@
         <w:tc>
           <w:tcPr>
             <w:tcBorders>
-              <w:bottom w:val="single" w:sz="8" w:space="0" w:color="000000"/>
-              <w:top w:val="single" w:sz="8" w:space="0" w:color="000000"/>
-            </w:tcBorders>
-            <w:tcMar>
-              <w:top w:w="0" w:type="dxa"/>
-              <w:bottom w:w="0" w:type="dxa"/>
-              <w:left w:w="0" w:type="dxa"/>
-              <w:right w:w="0" w:type="dxa"/>
-            </w:tcMar>
-            <w:vAlign w:val="center"/>
-          </w:tcPr>
-          <w:p>
-            <w:pPr>
-              <w:jc w:val="right"/>
-              <w:spacing w:after="40" w:before="40"/>
-              <w:ind w:left="40" w:right="40"/>
-            </w:pPr>
-            <w:r>
-              <w:rPr>
-                <w:rFonts w:ascii="Arial" w:hAnsi="Arial" w:cs="Arial"/>
-                <w:b/>
+              <w:bottom w:val="single" w:sz="16" w:space="0" w:color="000000"/>
+              <w:top w:val="single" w:sz="16" w:space="0" w:color="000000"/>
+            </w:tcBorders>
+            <w:tcMar>
+              <w:top w:w="0" w:type="dxa"/>
+              <w:bottom w:w="0" w:type="dxa"/>
+              <w:left w:w="0" w:type="dxa"/>
+              <w:right w:w="0" w:type="dxa"/>
+            </w:tcMar>
+            <w:vAlign w:val="center"/>
+          </w:tcPr>
+          <w:p>
+            <w:pPr>
+              <w:jc w:val="right"/>
+              <w:spacing w:after="40" w:before="40"/>
+              <w:ind w:left="40" w:right="40"/>
+            </w:pPr>
+            <w:r>
+              <w:rPr>
+                <w:rFonts w:ascii="Arial" w:hAnsi="Arial" w:cs="Arial"/>
                 <w:sz w:val="20"/>
                 <w:szCs w:val="20"/>
                 <w:color w:val="000000"/>
@@ -224,27 +218,26 @@
         <w:tc>
           <w:tcPr>
             <w:tcBorders>
-              <w:bottom w:val="single" w:sz="8" w:space="0" w:color="000000"/>
-              <w:top w:val="single" w:sz="8" w:space="0" w:color="000000"/>
-            </w:tcBorders>
-            <w:tcMar>
-              <w:top w:w="0" w:type="dxa"/>
-              <w:bottom w:w="0" w:type="dxa"/>
-              <w:left w:w="0" w:type="dxa"/>
-              <w:right w:w="0" w:type="dxa"/>
-            </w:tcMar>
-            <w:vAlign w:val="center"/>
-          </w:tcPr>
-          <w:p>
-            <w:pPr>
-              <w:jc w:val="right"/>
-              <w:spacing w:after="40" w:before="40"/>
-              <w:ind w:left="40" w:right="40"/>
-            </w:pPr>
-            <w:r>
-              <w:rPr>
-                <w:rFonts w:ascii="Arial" w:hAnsi="Arial" w:cs="Arial"/>
-                <w:b/>
+              <w:bottom w:val="single" w:sz="16" w:space="0" w:color="000000"/>
+              <w:top w:val="single" w:sz="16" w:space="0" w:color="000000"/>
+            </w:tcBorders>
+            <w:tcMar>
+              <w:top w:w="0" w:type="dxa"/>
+              <w:bottom w:w="0" w:type="dxa"/>
+              <w:left w:w="0" w:type="dxa"/>
+              <w:right w:w="0" w:type="dxa"/>
+            </w:tcMar>
+            <w:vAlign w:val="center"/>
+          </w:tcPr>
+          <w:p>
+            <w:pPr>
+              <w:jc w:val="right"/>
+              <w:spacing w:after="40" w:before="40"/>
+              <w:ind w:left="40" w:right="40"/>
+            </w:pPr>
+            <w:r>
+              <w:rPr>
+                <w:rFonts w:ascii="Arial" w:hAnsi="Arial" w:cs="Arial"/>
                 <w:sz w:val="20"/>
                 <w:szCs w:val="20"/>
                 <w:color w:val="000000"/>
@@ -256,27 +249,26 @@
         <w:tc>
           <w:tcPr>
             <w:tcBorders>
-              <w:bottom w:val="single" w:sz="8" w:space="0" w:color="000000"/>
-              <w:top w:val="single" w:sz="8" w:space="0" w:color="000000"/>
-            </w:tcBorders>
-            <w:tcMar>
-              <w:top w:w="0" w:type="dxa"/>
-              <w:bottom w:w="0" w:type="dxa"/>
-              <w:left w:w="0" w:type="dxa"/>
-              <w:right w:w="0" w:type="dxa"/>
-            </w:tcMar>
-            <w:vAlign w:val="center"/>
-          </w:tcPr>
-          <w:p>
-            <w:pPr>
-              <w:jc w:val="right"/>
-              <w:spacing w:after="40" w:before="40"/>
-              <w:ind w:left="40" w:right="40"/>
-            </w:pPr>
-            <w:r>
-              <w:rPr>
-                <w:rFonts w:ascii="Arial" w:hAnsi="Arial" w:cs="Arial"/>
-                <w:b/>
+              <w:bottom w:val="single" w:sz="16" w:space="0" w:color="000000"/>
+              <w:top w:val="single" w:sz="16" w:space="0" w:color="000000"/>
+            </w:tcBorders>
+            <w:tcMar>
+              <w:top w:w="0" w:type="dxa"/>
+              <w:bottom w:w="0" w:type="dxa"/>
+              <w:left w:w="0" w:type="dxa"/>
+              <w:right w:w="0" w:type="dxa"/>
+            </w:tcMar>
+            <w:vAlign w:val="center"/>
+          </w:tcPr>
+          <w:p>
+            <w:pPr>
+              <w:jc w:val="right"/>
+              <w:spacing w:after="40" w:before="40"/>
+              <w:ind w:left="40" w:right="40"/>
+            </w:pPr>
+            <w:r>
+              <w:rPr>
+                <w:rFonts w:ascii="Arial" w:hAnsi="Arial" w:cs="Arial"/>
                 <w:sz w:val="20"/>
                 <w:szCs w:val="20"/>
                 <w:color w:val="000000"/>
@@ -288,27 +280,26 @@
         <w:tc>
           <w:tcPr>
             <w:tcBorders>
-              <w:bottom w:val="single" w:sz="8" w:space="0" w:color="000000"/>
-              <w:top w:val="single" w:sz="8" w:space="0" w:color="000000"/>
-            </w:tcBorders>
-            <w:tcMar>
-              <w:top w:w="0" w:type="dxa"/>
-              <w:bottom w:w="0" w:type="dxa"/>
-              <w:left w:w="0" w:type="dxa"/>
-              <w:right w:w="0" w:type="dxa"/>
-            </w:tcMar>
-            <w:vAlign w:val="center"/>
-          </w:tcPr>
-          <w:p>
-            <w:pPr>
-              <w:jc w:val="right"/>
-              <w:spacing w:after="40" w:before="40"/>
-              <w:ind w:left="40" w:right="40"/>
-            </w:pPr>
-            <w:r>
-              <w:rPr>
-                <w:rFonts w:ascii="Arial" w:hAnsi="Arial" w:cs="Arial"/>
-                <w:b/>
+              <w:bottom w:val="single" w:sz="16" w:space="0" w:color="000000"/>
+              <w:top w:val="single" w:sz="16" w:space="0" w:color="000000"/>
+            </w:tcBorders>
+            <w:tcMar>
+              <w:top w:w="0" w:type="dxa"/>
+              <w:bottom w:w="0" w:type="dxa"/>
+              <w:left w:w="0" w:type="dxa"/>
+              <w:right w:w="0" w:type="dxa"/>
+            </w:tcMar>
+            <w:vAlign w:val="center"/>
+          </w:tcPr>
+          <w:p>
+            <w:pPr>
+              <w:jc w:val="right"/>
+              <w:spacing w:after="40" w:before="40"/>
+              <w:ind w:left="40" w:right="40"/>
+            </w:pPr>
+            <w:r>
+              <w:rPr>
+                <w:rFonts w:ascii="Arial" w:hAnsi="Arial" w:cs="Arial"/>
                 <w:sz w:val="20"/>
                 <w:szCs w:val="20"/>
                 <w:color w:val="000000"/>
@@ -320,27 +311,26 @@
         <w:tc>
           <w:tcPr>
             <w:tcBorders>
-              <w:bottom w:val="single" w:sz="8" w:space="0" w:color="000000"/>
-              <w:top w:val="single" w:sz="8" w:space="0" w:color="000000"/>
-            </w:tcBorders>
-            <w:tcMar>
-              <w:top w:w="0" w:type="dxa"/>
-              <w:bottom w:w="0" w:type="dxa"/>
-              <w:left w:w="0" w:type="dxa"/>
-              <w:right w:w="0" w:type="dxa"/>
-            </w:tcMar>
-            <w:vAlign w:val="center"/>
-          </w:tcPr>
-          <w:p>
-            <w:pPr>
-              <w:jc w:val="right"/>
-              <w:spacing w:after="40" w:before="40"/>
-              <w:ind w:left="40" w:right="40"/>
-            </w:pPr>
-            <w:r>
-              <w:rPr>
-                <w:rFonts w:ascii="Arial" w:hAnsi="Arial" w:cs="Arial"/>
-                <w:b/>
+              <w:bottom w:val="single" w:sz="16" w:space="0" w:color="000000"/>
+              <w:top w:val="single" w:sz="16" w:space="0" w:color="000000"/>
+            </w:tcBorders>
+            <w:tcMar>
+              <w:top w:w="0" w:type="dxa"/>
+              <w:bottom w:w="0" w:type="dxa"/>
+              <w:left w:w="0" w:type="dxa"/>
+              <w:right w:w="0" w:type="dxa"/>
+            </w:tcMar>
+            <w:vAlign w:val="center"/>
+          </w:tcPr>
+          <w:p>
+            <w:pPr>
+              <w:jc w:val="right"/>
+              <w:spacing w:after="40" w:before="40"/>
+              <w:ind w:left="40" w:right="40"/>
+            </w:pPr>
+            <w:r>
+              <w:rPr>
+                <w:rFonts w:ascii="Arial" w:hAnsi="Arial" w:cs="Arial"/>
                 <w:sz w:val="20"/>
                 <w:szCs w:val="20"/>
                 <w:color w:val="000000"/>
@@ -352,27 +342,26 @@
         <w:tc>
           <w:tcPr>
             <w:tcBorders>
-              <w:bottom w:val="single" w:sz="8" w:space="0" w:color="000000"/>
-              <w:top w:val="single" w:sz="8" w:space="0" w:color="000000"/>
-            </w:tcBorders>
-            <w:tcMar>
-              <w:top w:w="0" w:type="dxa"/>
-              <w:bottom w:w="0" w:type="dxa"/>
-              <w:left w:w="0" w:type="dxa"/>
-              <w:right w:w="0" w:type="dxa"/>
-            </w:tcMar>
-            <w:vAlign w:val="center"/>
-          </w:tcPr>
-          <w:p>
-            <w:pPr>
-              <w:jc w:val="right"/>
-              <w:spacing w:after="40" w:before="40"/>
-              <w:ind w:left="40" w:right="40"/>
-            </w:pPr>
-            <w:r>
-              <w:rPr>
-                <w:rFonts w:ascii="Arial" w:hAnsi="Arial" w:cs="Arial"/>
-                <w:b/>
+              <w:bottom w:val="single" w:sz="16" w:space="0" w:color="000000"/>
+              <w:top w:val="single" w:sz="16" w:space="0" w:color="000000"/>
+            </w:tcBorders>
+            <w:tcMar>
+              <w:top w:w="0" w:type="dxa"/>
+              <w:bottom w:w="0" w:type="dxa"/>
+              <w:left w:w="0" w:type="dxa"/>
+              <w:right w:w="0" w:type="dxa"/>
+            </w:tcMar>
+            <w:vAlign w:val="center"/>
+          </w:tcPr>
+          <w:p>
+            <w:pPr>
+              <w:jc w:val="right"/>
+              <w:spacing w:after="40" w:before="40"/>
+              <w:ind w:left="40" w:right="40"/>
+            </w:pPr>
+            <w:r>
+              <w:rPr>
+                <w:rFonts w:ascii="Arial" w:hAnsi="Arial" w:cs="Arial"/>
                 <w:sz w:val="20"/>
                 <w:szCs w:val="20"/>
                 <w:color w:val="000000"/>
@@ -389,8 +378,7 @@
         <w:tc>
           <w:tcPr>
             <w:tcBorders>
-              <w:bottom w:val="single" w:sz="4" w:space="0" w:color="000000"/>
-              <w:top w:val="single" w:sz="4" w:space="0" w:color="000000"/>
+              <w:bottom w:val="single" w:sz="8" w:space="0" w:color="000000"/>
             </w:tcBorders>
             <w:tcMar>
               <w:top w:w="0" w:type="dxa"/>
@@ -420,8 +408,7 @@
         <w:tc>
           <w:tcPr>
             <w:tcBorders>
-              <w:bottom w:val="single" w:sz="4" w:space="0" w:color="000000"/>
-              <w:top w:val="single" w:sz="4" w:space="0" w:color="000000"/>
+              <w:bottom w:val="single" w:sz="8" w:space="0" w:color="000000"/>
             </w:tcBorders>
             <w:tcMar>
               <w:top w:w="0" w:type="dxa"/>
@@ -451,8 +438,7 @@
         <w:tc>
           <w:tcPr>
             <w:tcBorders>
-              <w:bottom w:val="single" w:sz="4" w:space="0" w:color="000000"/>
-              <w:top w:val="single" w:sz="4" w:space="0" w:color="000000"/>
+              <w:bottom w:val="single" w:sz="8" w:space="0" w:color="000000"/>
             </w:tcBorders>
             <w:tcMar>
               <w:top w:w="0" w:type="dxa"/>
@@ -482,8 +468,7 @@
         <w:tc>
           <w:tcPr>
             <w:tcBorders>
-              <w:bottom w:val="single" w:sz="4" w:space="0" w:color="000000"/>
-              <w:top w:val="single" w:sz="4" w:space="0" w:color="000000"/>
+              <w:bottom w:val="single" w:sz="8" w:space="0" w:color="000000"/>
             </w:tcBorders>
             <w:tcMar>
               <w:top w:w="0" w:type="dxa"/>
@@ -513,8 +498,7 @@
         <w:tc>
           <w:tcPr>
             <w:tcBorders>
-              <w:bottom w:val="single" w:sz="4" w:space="0" w:color="000000"/>
-              <w:top w:val="single" w:sz="4" w:space="0" w:color="000000"/>
+              <w:bottom w:val="single" w:sz="8" w:space="0" w:color="000000"/>
             </w:tcBorders>
             <w:tcMar>
               <w:top w:w="0" w:type="dxa"/>
@@ -544,8 +528,7 @@
         <w:tc>
           <w:tcPr>
             <w:tcBorders>
-              <w:bottom w:val="single" w:sz="4" w:space="0" w:color="000000"/>
-              <w:top w:val="single" w:sz="4" w:space="0" w:color="000000"/>
+              <w:bottom w:val="single" w:sz="8" w:space="0" w:color="000000"/>
             </w:tcBorders>
             <w:tcMar>
               <w:top w:w="0" w:type="dxa"/>
@@ -575,8 +558,7 @@
         <w:tc>
           <w:tcPr>
             <w:tcBorders>
-              <w:bottom w:val="single" w:sz="4" w:space="0" w:color="000000"/>
-              <w:top w:val="single" w:sz="4" w:space="0" w:color="000000"/>
+              <w:bottom w:val="single" w:sz="8" w:space="0" w:color="000000"/>
             </w:tcBorders>
             <w:tcMar>
               <w:top w:w="0" w:type="dxa"/>
@@ -606,8 +588,7 @@
         <w:tc>
           <w:tcPr>
             <w:tcBorders>
-              <w:bottom w:val="single" w:sz="4" w:space="0" w:color="000000"/>
-              <w:top w:val="single" w:sz="4" w:space="0" w:color="000000"/>
+              <w:bottom w:val="single" w:sz="8" w:space="0" w:color="000000"/>
             </w:tcBorders>
             <w:tcMar>
               <w:top w:w="0" w:type="dxa"/>
@@ -637,8 +618,7 @@
         <w:tc>
           <w:tcPr>
             <w:tcBorders>
-              <w:bottom w:val="single" w:sz="4" w:space="0" w:color="000000"/>
-              <w:top w:val="single" w:sz="4" w:space="0" w:color="000000"/>
+              <w:bottom w:val="single" w:sz="8" w:space="0" w:color="000000"/>
             </w:tcBorders>
             <w:tcMar>
               <w:top w:w="0" w:type="dxa"/>
@@ -668,8 +648,7 @@
         <w:tc>
           <w:tcPr>
             <w:tcBorders>
-              <w:bottom w:val="single" w:sz="4" w:space="0" w:color="000000"/>
-              <w:top w:val="single" w:sz="4" w:space="0" w:color="000000"/>
+              <w:bottom w:val="single" w:sz="8" w:space="0" w:color="000000"/>
             </w:tcBorders>
             <w:tcMar>
               <w:top w:w="0" w:type="dxa"/>
@@ -699,8 +678,7 @@
         <w:tc>
           <w:tcPr>
             <w:tcBorders>
-              <w:bottom w:val="single" w:sz="4" w:space="0" w:color="000000"/>
-              <w:top w:val="single" w:sz="4" w:space="0" w:color="000000"/>
+              <w:bottom w:val="single" w:sz="8" w:space="0" w:color="000000"/>
             </w:tcBorders>
             <w:tcMar>
               <w:top w:w="0" w:type="dxa"/>
@@ -735,8 +713,8 @@
         <w:tc>
           <w:tcPr>
             <w:tcBorders>
-              <w:bottom w:val="single" w:sz="4" w:space="0" w:color="000000"/>
-              <w:top w:val="single" w:sz="4" w:space="0" w:color="000000"/>
+              <w:bottom w:val="single" w:sz="8" w:space="0" w:color="000000"/>
+              <w:top w:val="single" w:sz="8" w:space="0" w:color="000000"/>
             </w:tcBorders>
             <w:tcMar>
               <w:top w:w="0" w:type="dxa"/>
@@ -766,8 +744,8 @@
         <w:tc>
           <w:tcPr>
             <w:tcBorders>
-              <w:bottom w:val="single" w:sz="4" w:space="0" w:color="000000"/>
-              <w:top w:val="single" w:sz="4" w:space="0" w:color="000000"/>
+              <w:bottom w:val="single" w:sz="8" w:space="0" w:color="000000"/>
+              <w:top w:val="single" w:sz="8" w:space="0" w:color="000000"/>
             </w:tcBorders>
             <w:tcMar>
               <w:top w:w="0" w:type="dxa"/>
@@ -797,8 +775,8 @@
         <w:tc>
           <w:tcPr>
             <w:tcBorders>
-              <w:bottom w:val="single" w:sz="4" w:space="0" w:color="000000"/>
-              <w:top w:val="single" w:sz="4" w:space="0" w:color="000000"/>
+              <w:bottom w:val="single" w:sz="8" w:space="0" w:color="000000"/>
+              <w:top w:val="single" w:sz="8" w:space="0" w:color="000000"/>
             </w:tcBorders>
             <w:tcMar>
               <w:top w:w="0" w:type="dxa"/>
@@ -828,8 +806,8 @@
         <w:tc>
           <w:tcPr>
             <w:tcBorders>
-              <w:bottom w:val="single" w:sz="4" w:space="0" w:color="000000"/>
-              <w:top w:val="single" w:sz="4" w:space="0" w:color="000000"/>
+              <w:bottom w:val="single" w:sz="8" w:space="0" w:color="000000"/>
+              <w:top w:val="single" w:sz="8" w:space="0" w:color="000000"/>
             </w:tcBorders>
             <w:tcMar>
               <w:top w:w="0" w:type="dxa"/>
@@ -859,8 +837,8 @@
         <w:tc>
           <w:tcPr>
             <w:tcBorders>
-              <w:bottom w:val="single" w:sz="4" w:space="0" w:color="000000"/>
-              <w:top w:val="single" w:sz="4" w:space="0" w:color="000000"/>
+              <w:bottom w:val="single" w:sz="8" w:space="0" w:color="000000"/>
+              <w:top w:val="single" w:sz="8" w:space="0" w:color="000000"/>
             </w:tcBorders>
             <w:tcMar>
               <w:top w:w="0" w:type="dxa"/>
@@ -890,8 +868,8 @@
         <w:tc>
           <w:tcPr>
             <w:tcBorders>
-              <w:bottom w:val="single" w:sz="4" w:space="0" w:color="000000"/>
-              <w:top w:val="single" w:sz="4" w:space="0" w:color="000000"/>
+              <w:bottom w:val="single" w:sz="8" w:space="0" w:color="000000"/>
+              <w:top w:val="single" w:sz="8" w:space="0" w:color="000000"/>
             </w:tcBorders>
             <w:tcMar>
               <w:top w:w="0" w:type="dxa"/>
@@ -921,8 +899,8 @@
         <w:tc>
           <w:tcPr>
             <w:tcBorders>
-              <w:bottom w:val="single" w:sz="4" w:space="0" w:color="000000"/>
-              <w:top w:val="single" w:sz="4" w:space="0" w:color="000000"/>
+              <w:bottom w:val="single" w:sz="8" w:space="0" w:color="000000"/>
+              <w:top w:val="single" w:sz="8" w:space="0" w:color="000000"/>
             </w:tcBorders>
             <w:tcMar>
               <w:top w:w="0" w:type="dxa"/>
@@ -952,8 +930,8 @@
         <w:tc>
           <w:tcPr>
             <w:tcBorders>
-              <w:bottom w:val="single" w:sz="4" w:space="0" w:color="000000"/>
-              <w:top w:val="single" w:sz="4" w:space="0" w:color="000000"/>
+              <w:bottom w:val="single" w:sz="8" w:space="0" w:color="000000"/>
+              <w:top w:val="single" w:sz="8" w:space="0" w:color="000000"/>
             </w:tcBorders>
             <w:tcMar>
               <w:top w:w="0" w:type="dxa"/>
@@ -983,8 +961,8 @@
         <w:tc>
           <w:tcPr>
             <w:tcBorders>
-              <w:bottom w:val="single" w:sz="4" w:space="0" w:color="000000"/>
-              <w:top w:val="single" w:sz="4" w:space="0" w:color="000000"/>
+              <w:bottom w:val="single" w:sz="8" w:space="0" w:color="000000"/>
+              <w:top w:val="single" w:sz="8" w:space="0" w:color="000000"/>
             </w:tcBorders>
             <w:tcMar>
               <w:top w:w="0" w:type="dxa"/>
@@ -1014,8 +992,8 @@
         <w:tc>
           <w:tcPr>
             <w:tcBorders>
-              <w:bottom w:val="single" w:sz="4" w:space="0" w:color="000000"/>
-              <w:top w:val="single" w:sz="4" w:space="0" w:color="000000"/>
+              <w:bottom w:val="single" w:sz="8" w:space="0" w:color="000000"/>
+              <w:top w:val="single" w:sz="8" w:space="0" w:color="000000"/>
             </w:tcBorders>
             <w:tcMar>
               <w:top w:w="0" w:type="dxa"/>
@@ -1045,8 +1023,8 @@
         <w:tc>
           <w:tcPr>
             <w:tcBorders>
-              <w:bottom w:val="single" w:sz="4" w:space="0" w:color="000000"/>
-              <w:top w:val="single" w:sz="4" w:space="0" w:color="000000"/>
+              <w:bottom w:val="single" w:sz="8" w:space="0" w:color="000000"/>
+              <w:top w:val="single" w:sz="8" w:space="0" w:color="000000"/>
             </w:tcBorders>
             <w:tcMar>
               <w:top w:w="0" w:type="dxa"/>
@@ -1081,8 +1059,8 @@
         <w:tc>
           <w:tcPr>
             <w:tcBorders>
-              <w:bottom w:val="single" w:sz="4" w:space="0" w:color="000000"/>
-              <w:top w:val="single" w:sz="4" w:space="0" w:color="000000"/>
+              <w:bottom w:val="single" w:sz="8" w:space="0" w:color="000000"/>
+              <w:top w:val="single" w:sz="8" w:space="0" w:color="000000"/>
             </w:tcBorders>
             <w:tcMar>
               <w:top w:w="0" w:type="dxa"/>
@@ -1112,8 +1090,8 @@
         <w:tc>
           <w:tcPr>
             <w:tcBorders>
-              <w:bottom w:val="single" w:sz="4" w:space="0" w:color="000000"/>
-              <w:top w:val="single" w:sz="4" w:space="0" w:color="000000"/>
+              <w:bottom w:val="single" w:sz="8" w:space="0" w:color="000000"/>
+              <w:top w:val="single" w:sz="8" w:space="0" w:color="000000"/>
             </w:tcBorders>
             <w:tcMar>
               <w:top w:w="0" w:type="dxa"/>
@@ -1143,8 +1121,8 @@
         <w:tc>
           <w:tcPr>
             <w:tcBorders>
-              <w:bottom w:val="single" w:sz="4" w:space="0" w:color="000000"/>
-              <w:top w:val="single" w:sz="4" w:space="0" w:color="000000"/>
+              <w:bottom w:val="single" w:sz="8" w:space="0" w:color="000000"/>
+              <w:top w:val="single" w:sz="8" w:space="0" w:color="000000"/>
             </w:tcBorders>
             <w:tcMar>
               <w:top w:w="0" w:type="dxa"/>
@@ -1174,8 +1152,8 @@
         <w:tc>
           <w:tcPr>
             <w:tcBorders>
-              <w:bottom w:val="single" w:sz="4" w:space="0" w:color="000000"/>
-              <w:top w:val="single" w:sz="4" w:space="0" w:color="000000"/>
+              <w:bottom w:val="single" w:sz="8" w:space="0" w:color="000000"/>
+              <w:top w:val="single" w:sz="8" w:space="0" w:color="000000"/>
             </w:tcBorders>
             <w:tcMar>
               <w:top w:w="0" w:type="dxa"/>
@@ -1205,8 +1183,8 @@
         <w:tc>
           <w:tcPr>
             <w:tcBorders>
-              <w:bottom w:val="single" w:sz="4" w:space="0" w:color="000000"/>
-              <w:top w:val="single" w:sz="4" w:space="0" w:color="000000"/>
+              <w:bottom w:val="single" w:sz="8" w:space="0" w:color="000000"/>
+              <w:top w:val="single" w:sz="8" w:space="0" w:color="000000"/>
             </w:tcBorders>
             <w:tcMar>
               <w:top w:w="0" w:type="dxa"/>
@@ -1236,8 +1214,8 @@
         <w:tc>
           <w:tcPr>
             <w:tcBorders>
-              <w:bottom w:val="single" w:sz="4" w:space="0" w:color="000000"/>
-              <w:top w:val="single" w:sz="4" w:space="0" w:color="000000"/>
+              <w:bottom w:val="single" w:sz="8" w:space="0" w:color="000000"/>
+              <w:top w:val="single" w:sz="8" w:space="0" w:color="000000"/>
             </w:tcBorders>
             <w:tcMar>
               <w:top w:w="0" w:type="dxa"/>
@@ -1267,8 +1245,8 @@
         <w:tc>
           <w:tcPr>
             <w:tcBorders>
-              <w:bottom w:val="single" w:sz="4" w:space="0" w:color="000000"/>
-              <w:top w:val="single" w:sz="4" w:space="0" w:color="000000"/>
+              <w:bottom w:val="single" w:sz="8" w:space="0" w:color="000000"/>
+              <w:top w:val="single" w:sz="8" w:space="0" w:color="000000"/>
             </w:tcBorders>
             <w:tcMar>
               <w:top w:w="0" w:type="dxa"/>
@@ -1298,8 +1276,8 @@
         <w:tc>
           <w:tcPr>
             <w:tcBorders>
-              <w:bottom w:val="single" w:sz="4" w:space="0" w:color="000000"/>
-              <w:top w:val="single" w:sz="4" w:space="0" w:color="000000"/>
+              <w:bottom w:val="single" w:sz="8" w:space="0" w:color="000000"/>
+              <w:top w:val="single" w:sz="8" w:space="0" w:color="000000"/>
             </w:tcBorders>
             <w:tcMar>
               <w:top w:w="0" w:type="dxa"/>
@@ -1329,8 +1307,8 @@
         <w:tc>
           <w:tcPr>
             <w:tcBorders>
-              <w:bottom w:val="single" w:sz="4" w:space="0" w:color="000000"/>
-              <w:top w:val="single" w:sz="4" w:space="0" w:color="000000"/>
+              <w:bottom w:val="single" w:sz="8" w:space="0" w:color="000000"/>
+              <w:top w:val="single" w:sz="8" w:space="0" w:color="000000"/>
             </w:tcBorders>
             <w:tcMar>
               <w:top w:w="0" w:type="dxa"/>
@@ -1360,8 +1338,8 @@
         <w:tc>
           <w:tcPr>
             <w:tcBorders>
-              <w:bottom w:val="single" w:sz="4" w:space="0" w:color="000000"/>
-              <w:top w:val="single" w:sz="4" w:space="0" w:color="000000"/>
+              <w:bottom w:val="single" w:sz="8" w:space="0" w:color="000000"/>
+              <w:top w:val="single" w:sz="8" w:space="0" w:color="000000"/>
             </w:tcBorders>
             <w:tcMar>
               <w:top w:w="0" w:type="dxa"/>
@@ -1391,8 +1369,8 @@
         <w:tc>
           <w:tcPr>
             <w:tcBorders>
-              <w:bottom w:val="single" w:sz="4" w:space="0" w:color="000000"/>
-              <w:top w:val="single" w:sz="4" w:space="0" w:color="000000"/>
+              <w:bottom w:val="single" w:sz="8" w:space="0" w:color="000000"/>
+              <w:top w:val="single" w:sz="8" w:space="0" w:color="000000"/>
             </w:tcBorders>
             <w:tcMar>
               <w:top w:w="0" w:type="dxa"/>
@@ -1427,8 +1405,8 @@
         <w:tc>
           <w:tcPr>
             <w:tcBorders>
-              <w:bottom w:val="single" w:sz="4" w:space="0" w:color="000000"/>
-              <w:top w:val="single" w:sz="4" w:space="0" w:color="000000"/>
+              <w:bottom w:val="single" w:sz="8" w:space="0" w:color="000000"/>
+              <w:top w:val="single" w:sz="8" w:space="0" w:color="000000"/>
             </w:tcBorders>
             <w:tcMar>
               <w:top w:w="0" w:type="dxa"/>
@@ -1458,8 +1436,8 @@
         <w:tc>
           <w:tcPr>
             <w:tcBorders>
-              <w:bottom w:val="single" w:sz="4" w:space="0" w:color="000000"/>
-              <w:top w:val="single" w:sz="4" w:space="0" w:color="000000"/>
+              <w:bottom w:val="single" w:sz="8" w:space="0" w:color="000000"/>
+              <w:top w:val="single" w:sz="8" w:space="0" w:color="000000"/>
             </w:tcBorders>
             <w:tcMar>
               <w:top w:w="0" w:type="dxa"/>
@@ -1489,8 +1467,8 @@
         <w:tc>
           <w:tcPr>
             <w:tcBorders>
-              <w:bottom w:val="single" w:sz="4" w:space="0" w:color="000000"/>
-              <w:top w:val="single" w:sz="4" w:space="0" w:color="000000"/>
+              <w:bottom w:val="single" w:sz="8" w:space="0" w:color="000000"/>
+              <w:top w:val="single" w:sz="8" w:space="0" w:color="000000"/>
             </w:tcBorders>
             <w:tcMar>
               <w:top w:w="0" w:type="dxa"/>
@@ -1520,8 +1498,8 @@
         <w:tc>
           <w:tcPr>
             <w:tcBorders>
-              <w:bottom w:val="single" w:sz="4" w:space="0" w:color="000000"/>
-              <w:top w:val="single" w:sz="4" w:space="0" w:color="000000"/>
+              <w:bottom w:val="single" w:sz="8" w:space="0" w:color="000000"/>
+              <w:top w:val="single" w:sz="8" w:space="0" w:color="000000"/>
             </w:tcBorders>
             <w:tcMar>
               <w:top w:w="0" w:type="dxa"/>
@@ -1551,8 +1529,8 @@
         <w:tc>
           <w:tcPr>
             <w:tcBorders>
-              <w:bottom w:val="single" w:sz="4" w:space="0" w:color="000000"/>
-              <w:top w:val="single" w:sz="4" w:space="0" w:color="000000"/>
+              <w:bottom w:val="single" w:sz="8" w:space="0" w:color="000000"/>
+              <w:top w:val="single" w:sz="8" w:space="0" w:color="000000"/>
             </w:tcBorders>
             <w:tcMar>
               <w:top w:w="0" w:type="dxa"/>
@@ -1582,8 +1560,8 @@
         <w:tc>
           <w:tcPr>
             <w:tcBorders>
-              <w:bottom w:val="single" w:sz="4" w:space="0" w:color="000000"/>
-              <w:top w:val="single" w:sz="4" w:space="0" w:color="000000"/>
+              <w:bottom w:val="single" w:sz="8" w:space="0" w:color="000000"/>
+              <w:top w:val="single" w:sz="8" w:space="0" w:color="000000"/>
             </w:tcBorders>
             <w:tcMar>
               <w:top w:w="0" w:type="dxa"/>
@@ -1613,8 +1591,8 @@
         <w:tc>
           <w:tcPr>
             <w:tcBorders>
-              <w:bottom w:val="single" w:sz="4" w:space="0" w:color="000000"/>
-              <w:top w:val="single" w:sz="4" w:space="0" w:color="000000"/>
+              <w:bottom w:val="single" w:sz="8" w:space="0" w:color="000000"/>
+              <w:top w:val="single" w:sz="8" w:space="0" w:color="000000"/>
             </w:tcBorders>
             <w:tcMar>
               <w:top w:w="0" w:type="dxa"/>
@@ -1644,8 +1622,8 @@
         <w:tc>
           <w:tcPr>
             <w:tcBorders>
-              <w:bottom w:val="single" w:sz="4" w:space="0" w:color="000000"/>
-              <w:top w:val="single" w:sz="4" w:space="0" w:color="000000"/>
+              <w:bottom w:val="single" w:sz="8" w:space="0" w:color="000000"/>
+              <w:top w:val="single" w:sz="8" w:space="0" w:color="000000"/>
             </w:tcBorders>
             <w:tcMar>
               <w:top w:w="0" w:type="dxa"/>
@@ -1675,8 +1653,8 @@
         <w:tc>
           <w:tcPr>
             <w:tcBorders>
-              <w:bottom w:val="single" w:sz="4" w:space="0" w:color="000000"/>
-              <w:top w:val="single" w:sz="4" w:space="0" w:color="000000"/>
+              <w:bottom w:val="single" w:sz="8" w:space="0" w:color="000000"/>
+              <w:top w:val="single" w:sz="8" w:space="0" w:color="000000"/>
             </w:tcBorders>
             <w:tcMar>
               <w:top w:w="0" w:type="dxa"/>
@@ -1706,8 +1684,8 @@
         <w:tc>
           <w:tcPr>
             <w:tcBorders>
-              <w:bottom w:val="single" w:sz="4" w:space="0" w:color="000000"/>
-              <w:top w:val="single" w:sz="4" w:space="0" w:color="000000"/>
+              <w:bottom w:val="single" w:sz="8" w:space="0" w:color="000000"/>
+              <w:top w:val="single" w:sz="8" w:space="0" w:color="000000"/>
             </w:tcBorders>
             <w:tcMar>
               <w:top w:w="0" w:type="dxa"/>
@@ -1737,8 +1715,8 @@
         <w:tc>
           <w:tcPr>
             <w:tcBorders>
-              <w:bottom w:val="single" w:sz="4" w:space="0" w:color="000000"/>
-              <w:top w:val="single" w:sz="4" w:space="0" w:color="000000"/>
+              <w:bottom w:val="single" w:sz="8" w:space="0" w:color="000000"/>
+              <w:top w:val="single" w:sz="8" w:space="0" w:color="000000"/>
             </w:tcBorders>
             <w:tcMar>
               <w:top w:w="0" w:type="dxa"/>
@@ -1773,8 +1751,8 @@
         <w:tc>
           <w:tcPr>
             <w:tcBorders>
-              <w:bottom w:val="single" w:sz="4" w:space="0" w:color="000000"/>
-              <w:top w:val="single" w:sz="4" w:space="0" w:color="000000"/>
+              <w:bottom w:val="single" w:sz="8" w:space="0" w:color="000000"/>
+              <w:top w:val="single" w:sz="8" w:space="0" w:color="000000"/>
             </w:tcBorders>
             <w:tcMar>
               <w:top w:w="0" w:type="dxa"/>
@@ -1804,8 +1782,8 @@
         <w:tc>
           <w:tcPr>
             <w:tcBorders>
-              <w:bottom w:val="single" w:sz="4" w:space="0" w:color="000000"/>
-              <w:top w:val="single" w:sz="4" w:space="0" w:color="000000"/>
+              <w:bottom w:val="single" w:sz="8" w:space="0" w:color="000000"/>
+              <w:top w:val="single" w:sz="8" w:space="0" w:color="000000"/>
             </w:tcBorders>
             <w:tcMar>
               <w:top w:w="0" w:type="dxa"/>
@@ -1835,8 +1813,8 @@
         <w:tc>
           <w:tcPr>
             <w:tcBorders>
-              <w:bottom w:val="single" w:sz="4" w:space="0" w:color="000000"/>
-              <w:top w:val="single" w:sz="4" w:space="0" w:color="000000"/>
+              <w:bottom w:val="single" w:sz="8" w:space="0" w:color="000000"/>
+              <w:top w:val="single" w:sz="8" w:space="0" w:color="000000"/>
             </w:tcBorders>
             <w:tcMar>
               <w:top w:w="0" w:type="dxa"/>
@@ -1866,8 +1844,8 @@
         <w:tc>
           <w:tcPr>
             <w:tcBorders>
-              <w:bottom w:val="single" w:sz="4" w:space="0" w:color="000000"/>
-              <w:top w:val="single" w:sz="4" w:space="0" w:color="000000"/>
+              <w:bottom w:val="single" w:sz="8" w:space="0" w:color="000000"/>
+              <w:top w:val="single" w:sz="8" w:space="0" w:color="000000"/>
             </w:tcBorders>
             <w:tcMar>
               <w:top w:w="0" w:type="dxa"/>
@@ -1897,8 +1875,8 @@
         <w:tc>
           <w:tcPr>
             <w:tcBorders>
-              <w:bottom w:val="single" w:sz="4" w:space="0" w:color="000000"/>
-              <w:top w:val="single" w:sz="4" w:space="0" w:color="000000"/>
+              <w:bottom w:val="single" w:sz="8" w:space="0" w:color="000000"/>
+              <w:top w:val="single" w:sz="8" w:space="0" w:color="000000"/>
             </w:tcBorders>
             <w:tcMar>
               <w:top w:w="0" w:type="dxa"/>
@@ -1928,8 +1906,8 @@
         <w:tc>
           <w:tcPr>
             <w:tcBorders>
-              <w:bottom w:val="single" w:sz="4" w:space="0" w:color="000000"/>
-              <w:top w:val="single" w:sz="4" w:space="0" w:color="000000"/>
+              <w:bottom w:val="single" w:sz="8" w:space="0" w:color="000000"/>
+              <w:top w:val="single" w:sz="8" w:space="0" w:color="000000"/>
             </w:tcBorders>
             <w:tcMar>
               <w:top w:w="0" w:type="dxa"/>
@@ -1959,8 +1937,8 @@
         <w:tc>
           <w:tcPr>
             <w:tcBorders>
-              <w:bottom w:val="single" w:sz="4" w:space="0" w:color="000000"/>
-              <w:top w:val="single" w:sz="4" w:space="0" w:color="000000"/>
+              <w:bottom w:val="single" w:sz="8" w:space="0" w:color="000000"/>
+              <w:top w:val="single" w:sz="8" w:space="0" w:color="000000"/>
             </w:tcBorders>
             <w:tcMar>
               <w:top w:w="0" w:type="dxa"/>
@@ -1990,8 +1968,8 @@
         <w:tc>
           <w:tcPr>
             <w:tcBorders>
-              <w:bottom w:val="single" w:sz="4" w:space="0" w:color="000000"/>
-              <w:top w:val="single" w:sz="4" w:space="0" w:color="000000"/>
+              <w:bottom w:val="single" w:sz="8" w:space="0" w:color="000000"/>
+              <w:top w:val="single" w:sz="8" w:space="0" w:color="000000"/>
             </w:tcBorders>
             <w:tcMar>
               <w:top w:w="0" w:type="dxa"/>
@@ -2021,8 +1999,8 @@
         <w:tc>
           <w:tcPr>
             <w:tcBorders>
-              <w:bottom w:val="single" w:sz="4" w:space="0" w:color="000000"/>
-              <w:top w:val="single" w:sz="4" w:space="0" w:color="000000"/>
+              <w:bottom w:val="single" w:sz="8" w:space="0" w:color="000000"/>
+              <w:top w:val="single" w:sz="8" w:space="0" w:color="000000"/>
             </w:tcBorders>
             <w:tcMar>
               <w:top w:w="0" w:type="dxa"/>
@@ -2052,8 +2030,8 @@
         <w:tc>
           <w:tcPr>
             <w:tcBorders>
-              <w:bottom w:val="single" w:sz="4" w:space="0" w:color="000000"/>
-              <w:top w:val="single" w:sz="4" w:space="0" w:color="000000"/>
+              <w:bottom w:val="single" w:sz="8" w:space="0" w:color="000000"/>
+              <w:top w:val="single" w:sz="8" w:space="0" w:color="000000"/>
             </w:tcBorders>
             <w:tcMar>
               <w:top w:w="0" w:type="dxa"/>
@@ -2083,8 +2061,8 @@
         <w:tc>
           <w:tcPr>
             <w:tcBorders>
-              <w:bottom w:val="single" w:sz="4" w:space="0" w:color="000000"/>
-              <w:top w:val="single" w:sz="4" w:space="0" w:color="000000"/>
+              <w:bottom w:val="single" w:sz="8" w:space="0" w:color="000000"/>
+              <w:top w:val="single" w:sz="8" w:space="0" w:color="000000"/>
             </w:tcBorders>
             <w:tcMar>
               <w:top w:w="0" w:type="dxa"/>
@@ -2119,8 +2097,7 @@
         <w:tc>
           <w:tcPr>
             <w:tcBorders>
-              <w:bottom w:val="single" w:sz="8" w:space="0" w:color="000000"/>
-              <w:top w:val="single" w:sz="4" w:space="0" w:color="000000"/>
+              <w:bottom w:val="single" w:sz="16" w:space="0" w:color="000000"/>
             </w:tcBorders>
             <w:tcMar>
               <w:top w:w="0" w:type="dxa"/>
@@ -2150,8 +2127,7 @@
         <w:tc>
           <w:tcPr>
             <w:tcBorders>
-              <w:bottom w:val="single" w:sz="8" w:space="0" w:color="000000"/>
-              <w:top w:val="single" w:sz="4" w:space="0" w:color="000000"/>
+              <w:bottom w:val="single" w:sz="16" w:space="0" w:color="000000"/>
             </w:tcBorders>
             <w:tcMar>
               <w:top w:w="0" w:type="dxa"/>
@@ -2181,8 +2157,7 @@
         <w:tc>
           <w:tcPr>
             <w:tcBorders>
-              <w:bottom w:val="single" w:sz="8" w:space="0" w:color="000000"/>
-              <w:top w:val="single" w:sz="4" w:space="0" w:color="000000"/>
+              <w:bottom w:val="single" w:sz="16" w:space="0" w:color="000000"/>
             </w:tcBorders>
             <w:tcMar>
               <w:top w:w="0" w:type="dxa"/>
@@ -2212,8 +2187,7 @@
         <w:tc>
           <w:tcPr>
             <w:tcBorders>
-              <w:bottom w:val="single" w:sz="8" w:space="0" w:color="000000"/>
-              <w:top w:val="single" w:sz="4" w:space="0" w:color="000000"/>
+              <w:bottom w:val="single" w:sz="16" w:space="0" w:color="000000"/>
             </w:tcBorders>
             <w:tcMar>
               <w:top w:w="0" w:type="dxa"/>
@@ -2243,8 +2217,7 @@
         <w:tc>
           <w:tcPr>
             <w:tcBorders>
-              <w:bottom w:val="single" w:sz="8" w:space="0" w:color="000000"/>
-              <w:top w:val="single" w:sz="4" w:space="0" w:color="000000"/>
+              <w:bottom w:val="single" w:sz="16" w:space="0" w:color="000000"/>
             </w:tcBorders>
             <w:tcMar>
               <w:top w:w="0" w:type="dxa"/>
@@ -2274,8 +2247,7 @@
         <w:tc>
           <w:tcPr>
             <w:tcBorders>
-              <w:bottom w:val="single" w:sz="8" w:space="0" w:color="000000"/>
-              <w:top w:val="single" w:sz="4" w:space="0" w:color="000000"/>
+              <w:bottom w:val="single" w:sz="16" w:space="0" w:color="000000"/>
             </w:tcBorders>
             <w:tcMar>
               <w:top w:w="0" w:type="dxa"/>
@@ -2305,8 +2277,7 @@
         <w:tc>
           <w:tcPr>
             <w:tcBorders>
-              <w:bottom w:val="single" w:sz="8" w:space="0" w:color="000000"/>
-              <w:top w:val="single" w:sz="4" w:space="0" w:color="000000"/>
+              <w:bottom w:val="single" w:sz="16" w:space="0" w:color="000000"/>
             </w:tcBorders>
             <w:tcMar>
               <w:top w:w="0" w:type="dxa"/>
@@ -2336,8 +2307,7 @@
         <w:tc>
           <w:tcPr>
             <w:tcBorders>
-              <w:bottom w:val="single" w:sz="8" w:space="0" w:color="000000"/>
-              <w:top w:val="single" w:sz="4" w:space="0" w:color="000000"/>
+              <w:bottom w:val="single" w:sz="16" w:space="0" w:color="000000"/>
             </w:tcBorders>
             <w:tcMar>
               <w:top w:w="0" w:type="dxa"/>
@@ -2367,8 +2337,7 @@
         <w:tc>
           <w:tcPr>
             <w:tcBorders>
-              <w:bottom w:val="single" w:sz="8" w:space="0" w:color="000000"/>
-              <w:top w:val="single" w:sz="4" w:space="0" w:color="000000"/>
+              <w:bottom w:val="single" w:sz="16" w:space="0" w:color="000000"/>
             </w:tcBorders>
             <w:tcMar>
               <w:top w:w="0" w:type="dxa"/>
@@ -2398,8 +2367,7 @@
         <w:tc>
           <w:tcPr>
             <w:tcBorders>
-              <w:bottom w:val="single" w:sz="8" w:space="0" w:color="000000"/>
-              <w:top w:val="single" w:sz="4" w:space="0" w:color="000000"/>
+              <w:bottom w:val="single" w:sz="16" w:space="0" w:color="000000"/>
             </w:tcBorders>
             <w:tcMar>
               <w:top w:w="0" w:type="dxa"/>
@@ -2429,8 +2397,7 @@
         <w:tc>
           <w:tcPr>
             <w:tcBorders>
-              <w:bottom w:val="single" w:sz="8" w:space="0" w:color="000000"/>
-              <w:top w:val="single" w:sz="4" w:space="0" w:color="000000"/>
+              <w:bottom w:val="single" w:sz="16" w:space="0" w:color="000000"/>
             </w:tcBorders>
             <w:tcMar>
               <w:top w:w="0" w:type="dxa"/>

--- a/docs/articles/assets/docx/example.docx
+++ b/docs/articles/assets/docx/example.docx
@@ -17,22 +17,22 @@
         <w:jc w:val="center"/>
       </w:tblPr>
       <w:tblGrid>
-        <w:gridCol w:w="862"/>
-        <w:gridCol w:w="751"/>
-        <w:gridCol w:w="974"/>
-        <w:gridCol w:w="974"/>
-        <w:gridCol w:w="751"/>
-        <w:gridCol w:w="751"/>
-        <w:gridCol w:w="862"/>
-        <w:gridCol w:w="751"/>
-        <w:gridCol w:w="751"/>
-        <w:gridCol w:w="751"/>
-        <w:gridCol w:w="751"/>
+        <w:gridCol w:w="1097"/>
+        <w:gridCol w:w="972"/>
+        <w:gridCol w:w="1222"/>
+        <w:gridCol w:w="1222"/>
+        <w:gridCol w:w="972"/>
+        <w:gridCol w:w="972"/>
+        <w:gridCol w:w="1097"/>
+        <w:gridCol w:w="972"/>
+        <w:gridCol w:w="972"/>
+        <w:gridCol w:w="972"/>
+        <w:gridCol w:w="972"/>
       </w:tblGrid>
       <w:tr>
         <w:trPr>
           <w:cantSplit/>
-          <w:trHeight w:val="436"/>
+          <w:trHeight w:val="463"/>
           <w:tblHeader/>
         </w:trPr>
         <w:tc>
@@ -54,16 +54,14 @@
             <w:pPr>
               <w:jc w:val="right"/>
               <w:spacing w:after="40" w:before="40"/>
-              <w:ind w:firstLine="0" w:left="40" w:right="40"/>
-              <w:shd w:val="clear" w:color="auto" w:fill="FFFFFF"/>
-            </w:pPr>
-            <w:r xmlns:w="http://schemas.openxmlformats.org/wordprocessingml/2006/main" xmlns:wp="http://schemas.openxmlformats.org/drawingml/2006/wordprocessingDrawing" xmlns:r="http://schemas.openxmlformats.org/officeDocument/2006/relationships" xmlns:w14="http://schemas.microsoft.com/office/word/2010/wordml">
-              <w:rPr>
-                <w:rFonts w:ascii="Arial" w:hAnsi="Arial" w:eastAsia="Arial" w:cs="Arial"/>
-                <w:sz w:val="20"/>
-                <w:szCs w:val="20"/>
-                <w:color w:val="000000"/>
-                <w:shd w:val="clear" w:color="auto" w:fill="FFFFFF"/>
+              <w:ind w:firstLine="0" w:left="100" w:right="100"/>
+            </w:pPr>
+            <w:r xmlns:w="http://schemas.openxmlformats.org/wordprocessingml/2006/main" xmlns:wp="http://schemas.openxmlformats.org/drawingml/2006/wordprocessingDrawing" xmlns:r="http://schemas.openxmlformats.org/officeDocument/2006/relationships" xmlns:w14="http://schemas.microsoft.com/office/word/2010/wordml">
+              <w:rPr>
+                <w:rFonts w:ascii="Roboto" w:hAnsi="Roboto" w:eastAsia="Roboto" w:cs="Roboto"/>
+                <w:sz w:val="22"/>
+                <w:szCs w:val="22"/>
+                <w:color w:val="111111"/>
               </w:rPr>
               <w:t xml:space="preserve">mpg</w:t>
             </w:r>
@@ -88,16 +86,14 @@
             <w:pPr>
               <w:jc w:val="right"/>
               <w:spacing w:after="40" w:before="40"/>
-              <w:ind w:firstLine="0" w:left="40" w:right="40"/>
-              <w:shd w:val="clear" w:color="auto" w:fill="FFFFFF"/>
-            </w:pPr>
-            <w:r xmlns:w="http://schemas.openxmlformats.org/wordprocessingml/2006/main" xmlns:wp="http://schemas.openxmlformats.org/drawingml/2006/wordprocessingDrawing" xmlns:r="http://schemas.openxmlformats.org/officeDocument/2006/relationships" xmlns:w14="http://schemas.microsoft.com/office/word/2010/wordml">
-              <w:rPr>
-                <w:rFonts w:ascii="Arial" w:hAnsi="Arial" w:eastAsia="Arial" w:cs="Arial"/>
-                <w:sz w:val="20"/>
-                <w:szCs w:val="20"/>
-                <w:color w:val="000000"/>
-                <w:shd w:val="clear" w:color="auto" w:fill="FFFFFF"/>
+              <w:ind w:firstLine="0" w:left="100" w:right="100"/>
+            </w:pPr>
+            <w:r xmlns:w="http://schemas.openxmlformats.org/wordprocessingml/2006/main" xmlns:wp="http://schemas.openxmlformats.org/drawingml/2006/wordprocessingDrawing" xmlns:r="http://schemas.openxmlformats.org/officeDocument/2006/relationships" xmlns:w14="http://schemas.microsoft.com/office/word/2010/wordml">
+              <w:rPr>
+                <w:rFonts w:ascii="Roboto" w:hAnsi="Roboto" w:eastAsia="Roboto" w:cs="Roboto"/>
+                <w:sz w:val="22"/>
+                <w:szCs w:val="22"/>
+                <w:color w:val="111111"/>
               </w:rPr>
               <w:t xml:space="preserve">cyl</w:t>
             </w:r>
@@ -122,16 +118,14 @@
             <w:pPr>
               <w:jc w:val="right"/>
               <w:spacing w:after="40" w:before="40"/>
-              <w:ind w:firstLine="0" w:left="40" w:right="40"/>
-              <w:shd w:val="clear" w:color="auto" w:fill="FFFFFF"/>
-            </w:pPr>
-            <w:r xmlns:w="http://schemas.openxmlformats.org/wordprocessingml/2006/main" xmlns:wp="http://schemas.openxmlformats.org/drawingml/2006/wordprocessingDrawing" xmlns:r="http://schemas.openxmlformats.org/officeDocument/2006/relationships" xmlns:w14="http://schemas.microsoft.com/office/word/2010/wordml">
-              <w:rPr>
-                <w:rFonts w:ascii="Arial" w:hAnsi="Arial" w:eastAsia="Arial" w:cs="Arial"/>
-                <w:sz w:val="20"/>
-                <w:szCs w:val="20"/>
-                <w:color w:val="000000"/>
-                <w:shd w:val="clear" w:color="auto" w:fill="FFFFFF"/>
+              <w:ind w:firstLine="0" w:left="100" w:right="100"/>
+            </w:pPr>
+            <w:r xmlns:w="http://schemas.openxmlformats.org/wordprocessingml/2006/main" xmlns:wp="http://schemas.openxmlformats.org/drawingml/2006/wordprocessingDrawing" xmlns:r="http://schemas.openxmlformats.org/officeDocument/2006/relationships" xmlns:w14="http://schemas.microsoft.com/office/word/2010/wordml">
+              <w:rPr>
+                <w:rFonts w:ascii="Roboto" w:hAnsi="Roboto" w:eastAsia="Roboto" w:cs="Roboto"/>
+                <w:sz w:val="22"/>
+                <w:szCs w:val="22"/>
+                <w:color w:val="111111"/>
               </w:rPr>
               <w:t xml:space="preserve">disp</w:t>
             </w:r>
@@ -156,16 +150,14 @@
             <w:pPr>
               <w:jc w:val="right"/>
               <w:spacing w:after="40" w:before="40"/>
-              <w:ind w:firstLine="0" w:left="40" w:right="40"/>
-              <w:shd w:val="clear" w:color="auto" w:fill="FFFFFF"/>
-            </w:pPr>
-            <w:r xmlns:w="http://schemas.openxmlformats.org/wordprocessingml/2006/main" xmlns:wp="http://schemas.openxmlformats.org/drawingml/2006/wordprocessingDrawing" xmlns:r="http://schemas.openxmlformats.org/officeDocument/2006/relationships" xmlns:w14="http://schemas.microsoft.com/office/word/2010/wordml">
-              <w:rPr>
-                <w:rFonts w:ascii="Arial" w:hAnsi="Arial" w:eastAsia="Arial" w:cs="Arial"/>
-                <w:sz w:val="20"/>
-                <w:szCs w:val="20"/>
-                <w:color w:val="000000"/>
-                <w:shd w:val="clear" w:color="auto" w:fill="FFFFFF"/>
+              <w:ind w:firstLine="0" w:left="100" w:right="100"/>
+            </w:pPr>
+            <w:r xmlns:w="http://schemas.openxmlformats.org/wordprocessingml/2006/main" xmlns:wp="http://schemas.openxmlformats.org/drawingml/2006/wordprocessingDrawing" xmlns:r="http://schemas.openxmlformats.org/officeDocument/2006/relationships" xmlns:w14="http://schemas.microsoft.com/office/word/2010/wordml">
+              <w:rPr>
+                <w:rFonts w:ascii="Roboto" w:hAnsi="Roboto" w:eastAsia="Roboto" w:cs="Roboto"/>
+                <w:sz w:val="22"/>
+                <w:szCs w:val="22"/>
+                <w:color w:val="111111"/>
               </w:rPr>
               <w:t xml:space="preserve">hp</w:t>
             </w:r>
@@ -190,16 +182,14 @@
             <w:pPr>
               <w:jc w:val="right"/>
               <w:spacing w:after="40" w:before="40"/>
-              <w:ind w:firstLine="0" w:left="40" w:right="40"/>
-              <w:shd w:val="clear" w:color="auto" w:fill="FFFFFF"/>
-            </w:pPr>
-            <w:r xmlns:w="http://schemas.openxmlformats.org/wordprocessingml/2006/main" xmlns:wp="http://schemas.openxmlformats.org/drawingml/2006/wordprocessingDrawing" xmlns:r="http://schemas.openxmlformats.org/officeDocument/2006/relationships" xmlns:w14="http://schemas.microsoft.com/office/word/2010/wordml">
-              <w:rPr>
-                <w:rFonts w:ascii="Arial" w:hAnsi="Arial" w:eastAsia="Arial" w:cs="Arial"/>
-                <w:sz w:val="20"/>
-                <w:szCs w:val="20"/>
-                <w:color w:val="000000"/>
-                <w:shd w:val="clear" w:color="auto" w:fill="FFFFFF"/>
+              <w:ind w:firstLine="0" w:left="100" w:right="100"/>
+            </w:pPr>
+            <w:r xmlns:w="http://schemas.openxmlformats.org/wordprocessingml/2006/main" xmlns:wp="http://schemas.openxmlformats.org/drawingml/2006/wordprocessingDrawing" xmlns:r="http://schemas.openxmlformats.org/officeDocument/2006/relationships" xmlns:w14="http://schemas.microsoft.com/office/word/2010/wordml">
+              <w:rPr>
+                <w:rFonts w:ascii="Roboto" w:hAnsi="Roboto" w:eastAsia="Roboto" w:cs="Roboto"/>
+                <w:sz w:val="22"/>
+                <w:szCs w:val="22"/>
+                <w:color w:val="111111"/>
               </w:rPr>
               <w:t xml:space="preserve">drat</w:t>
             </w:r>
@@ -224,16 +214,14 @@
             <w:pPr>
               <w:jc w:val="right"/>
               <w:spacing w:after="40" w:before="40"/>
-              <w:ind w:firstLine="0" w:left="40" w:right="40"/>
-              <w:shd w:val="clear" w:color="auto" w:fill="FFFFFF"/>
-            </w:pPr>
-            <w:r xmlns:w="http://schemas.openxmlformats.org/wordprocessingml/2006/main" xmlns:wp="http://schemas.openxmlformats.org/drawingml/2006/wordprocessingDrawing" xmlns:r="http://schemas.openxmlformats.org/officeDocument/2006/relationships" xmlns:w14="http://schemas.microsoft.com/office/word/2010/wordml">
-              <w:rPr>
-                <w:rFonts w:ascii="Arial" w:hAnsi="Arial" w:eastAsia="Arial" w:cs="Arial"/>
-                <w:sz w:val="20"/>
-                <w:szCs w:val="20"/>
-                <w:color w:val="000000"/>
-                <w:shd w:val="clear" w:color="auto" w:fill="FFFFFF"/>
+              <w:ind w:firstLine="0" w:left="100" w:right="100"/>
+            </w:pPr>
+            <w:r xmlns:w="http://schemas.openxmlformats.org/wordprocessingml/2006/main" xmlns:wp="http://schemas.openxmlformats.org/drawingml/2006/wordprocessingDrawing" xmlns:r="http://schemas.openxmlformats.org/officeDocument/2006/relationships" xmlns:w14="http://schemas.microsoft.com/office/word/2010/wordml">
+              <w:rPr>
+                <w:rFonts w:ascii="Roboto" w:hAnsi="Roboto" w:eastAsia="Roboto" w:cs="Roboto"/>
+                <w:sz w:val="22"/>
+                <w:szCs w:val="22"/>
+                <w:color w:val="111111"/>
               </w:rPr>
               <w:t xml:space="preserve">wt</w:t>
             </w:r>
@@ -258,16 +246,14 @@
             <w:pPr>
               <w:jc w:val="right"/>
               <w:spacing w:after="40" w:before="40"/>
-              <w:ind w:firstLine="0" w:left="40" w:right="40"/>
-              <w:shd w:val="clear" w:color="auto" w:fill="FFFFFF"/>
-            </w:pPr>
-            <w:r xmlns:w="http://schemas.openxmlformats.org/wordprocessingml/2006/main" xmlns:wp="http://schemas.openxmlformats.org/drawingml/2006/wordprocessingDrawing" xmlns:r="http://schemas.openxmlformats.org/officeDocument/2006/relationships" xmlns:w14="http://schemas.microsoft.com/office/word/2010/wordml">
-              <w:rPr>
-                <w:rFonts w:ascii="Arial" w:hAnsi="Arial" w:eastAsia="Arial" w:cs="Arial"/>
-                <w:sz w:val="20"/>
-                <w:szCs w:val="20"/>
-                <w:color w:val="000000"/>
-                <w:shd w:val="clear" w:color="auto" w:fill="FFFFFF"/>
+              <w:ind w:firstLine="0" w:left="100" w:right="100"/>
+            </w:pPr>
+            <w:r xmlns:w="http://schemas.openxmlformats.org/wordprocessingml/2006/main" xmlns:wp="http://schemas.openxmlformats.org/drawingml/2006/wordprocessingDrawing" xmlns:r="http://schemas.openxmlformats.org/officeDocument/2006/relationships" xmlns:w14="http://schemas.microsoft.com/office/word/2010/wordml">
+              <w:rPr>
+                <w:rFonts w:ascii="Roboto" w:hAnsi="Roboto" w:eastAsia="Roboto" w:cs="Roboto"/>
+                <w:sz w:val="22"/>
+                <w:szCs w:val="22"/>
+                <w:color w:val="111111"/>
               </w:rPr>
               <w:t xml:space="preserve">qsec</w:t>
             </w:r>
@@ -292,16 +278,14 @@
             <w:pPr>
               <w:jc w:val="right"/>
               <w:spacing w:after="40" w:before="40"/>
-              <w:ind w:firstLine="0" w:left="40" w:right="40"/>
-              <w:shd w:val="clear" w:color="auto" w:fill="FFFFFF"/>
-            </w:pPr>
-            <w:r xmlns:w="http://schemas.openxmlformats.org/wordprocessingml/2006/main" xmlns:wp="http://schemas.openxmlformats.org/drawingml/2006/wordprocessingDrawing" xmlns:r="http://schemas.openxmlformats.org/officeDocument/2006/relationships" xmlns:w14="http://schemas.microsoft.com/office/word/2010/wordml">
-              <w:rPr>
-                <w:rFonts w:ascii="Arial" w:hAnsi="Arial" w:eastAsia="Arial" w:cs="Arial"/>
-                <w:sz w:val="20"/>
-                <w:szCs w:val="20"/>
-                <w:color w:val="000000"/>
-                <w:shd w:val="clear" w:color="auto" w:fill="FFFFFF"/>
+              <w:ind w:firstLine="0" w:left="100" w:right="100"/>
+            </w:pPr>
+            <w:r xmlns:w="http://schemas.openxmlformats.org/wordprocessingml/2006/main" xmlns:wp="http://schemas.openxmlformats.org/drawingml/2006/wordprocessingDrawing" xmlns:r="http://schemas.openxmlformats.org/officeDocument/2006/relationships" xmlns:w14="http://schemas.microsoft.com/office/word/2010/wordml">
+              <w:rPr>
+                <w:rFonts w:ascii="Roboto" w:hAnsi="Roboto" w:eastAsia="Roboto" w:cs="Roboto"/>
+                <w:sz w:val="22"/>
+                <w:szCs w:val="22"/>
+                <w:color w:val="111111"/>
               </w:rPr>
               <w:t xml:space="preserve">vs</w:t>
             </w:r>
@@ -326,16 +310,14 @@
             <w:pPr>
               <w:jc w:val="right"/>
               <w:spacing w:after="40" w:before="40"/>
-              <w:ind w:firstLine="0" w:left="40" w:right="40"/>
-              <w:shd w:val="clear" w:color="auto" w:fill="FFFFFF"/>
-            </w:pPr>
-            <w:r xmlns:w="http://schemas.openxmlformats.org/wordprocessingml/2006/main" xmlns:wp="http://schemas.openxmlformats.org/drawingml/2006/wordprocessingDrawing" xmlns:r="http://schemas.openxmlformats.org/officeDocument/2006/relationships" xmlns:w14="http://schemas.microsoft.com/office/word/2010/wordml">
-              <w:rPr>
-                <w:rFonts w:ascii="Arial" w:hAnsi="Arial" w:eastAsia="Arial" w:cs="Arial"/>
-                <w:sz w:val="20"/>
-                <w:szCs w:val="20"/>
-                <w:color w:val="000000"/>
-                <w:shd w:val="clear" w:color="auto" w:fill="FFFFFF"/>
+              <w:ind w:firstLine="0" w:left="100" w:right="100"/>
+            </w:pPr>
+            <w:r xmlns:w="http://schemas.openxmlformats.org/wordprocessingml/2006/main" xmlns:wp="http://schemas.openxmlformats.org/drawingml/2006/wordprocessingDrawing" xmlns:r="http://schemas.openxmlformats.org/officeDocument/2006/relationships" xmlns:w14="http://schemas.microsoft.com/office/word/2010/wordml">
+              <w:rPr>
+                <w:rFonts w:ascii="Roboto" w:hAnsi="Roboto" w:eastAsia="Roboto" w:cs="Roboto"/>
+                <w:sz w:val="22"/>
+                <w:szCs w:val="22"/>
+                <w:color w:val="111111"/>
               </w:rPr>
               <w:t xml:space="preserve">am</w:t>
             </w:r>
@@ -360,16 +342,14 @@
             <w:pPr>
               <w:jc w:val="right"/>
               <w:spacing w:after="40" w:before="40"/>
-              <w:ind w:firstLine="0" w:left="40" w:right="40"/>
-              <w:shd w:val="clear" w:color="auto" w:fill="FFFFFF"/>
-            </w:pPr>
-            <w:r xmlns:w="http://schemas.openxmlformats.org/wordprocessingml/2006/main" xmlns:wp="http://schemas.openxmlformats.org/drawingml/2006/wordprocessingDrawing" xmlns:r="http://schemas.openxmlformats.org/officeDocument/2006/relationships" xmlns:w14="http://schemas.microsoft.com/office/word/2010/wordml">
-              <w:rPr>
-                <w:rFonts w:ascii="Arial" w:hAnsi="Arial" w:eastAsia="Arial" w:cs="Arial"/>
-                <w:sz w:val="20"/>
-                <w:szCs w:val="20"/>
-                <w:color w:val="000000"/>
-                <w:shd w:val="clear" w:color="auto" w:fill="FFFFFF"/>
+              <w:ind w:firstLine="0" w:left="100" w:right="100"/>
+            </w:pPr>
+            <w:r xmlns:w="http://schemas.openxmlformats.org/wordprocessingml/2006/main" xmlns:wp="http://schemas.openxmlformats.org/drawingml/2006/wordprocessingDrawing" xmlns:r="http://schemas.openxmlformats.org/officeDocument/2006/relationships" xmlns:w14="http://schemas.microsoft.com/office/word/2010/wordml">
+              <w:rPr>
+                <w:rFonts w:ascii="Roboto" w:hAnsi="Roboto" w:eastAsia="Roboto" w:cs="Roboto"/>
+                <w:sz w:val="22"/>
+                <w:szCs w:val="22"/>
+                <w:color w:val="111111"/>
               </w:rPr>
               <w:t xml:space="preserve">gear</w:t>
             </w:r>
@@ -394,16 +374,14 @@
             <w:pPr>
               <w:jc w:val="right"/>
               <w:spacing w:after="40" w:before="40"/>
-              <w:ind w:firstLine="0" w:left="40" w:right="40"/>
-              <w:shd w:val="clear" w:color="auto" w:fill="FFFFFF"/>
-            </w:pPr>
-            <w:r xmlns:w="http://schemas.openxmlformats.org/wordprocessingml/2006/main" xmlns:wp="http://schemas.openxmlformats.org/drawingml/2006/wordprocessingDrawing" xmlns:r="http://schemas.openxmlformats.org/officeDocument/2006/relationships" xmlns:w14="http://schemas.microsoft.com/office/word/2010/wordml">
-              <w:rPr>
-                <w:rFonts w:ascii="Arial" w:hAnsi="Arial" w:eastAsia="Arial" w:cs="Arial"/>
-                <w:sz w:val="20"/>
-                <w:szCs w:val="20"/>
-                <w:color w:val="000000"/>
-                <w:shd w:val="clear" w:color="auto" w:fill="FFFFFF"/>
+              <w:ind w:firstLine="0" w:left="100" w:right="100"/>
+            </w:pPr>
+            <w:r xmlns:w="http://schemas.openxmlformats.org/wordprocessingml/2006/main" xmlns:wp="http://schemas.openxmlformats.org/drawingml/2006/wordprocessingDrawing" xmlns:r="http://schemas.openxmlformats.org/officeDocument/2006/relationships" xmlns:w14="http://schemas.microsoft.com/office/word/2010/wordml">
+              <w:rPr>
+                <w:rFonts w:ascii="Roboto" w:hAnsi="Roboto" w:eastAsia="Roboto" w:cs="Roboto"/>
+                <w:sz w:val="22"/>
+                <w:szCs w:val="22"/>
+                <w:color w:val="111111"/>
               </w:rPr>
               <w:t xml:space="preserve">carb</w:t>
             </w:r>
@@ -413,36 +391,32 @@
       <w:tr>
         <w:trPr>
           <w:cantSplit/>
-          <w:trHeight w:val="397"/>
+          <w:trHeight w:val="411"/>
         </w:trPr>
         <w:tc>
           <w:tcPr>
-            <w:tcBorders>
-              <w:bottom w:val="single" w:sz="8" w:space="0" w:color="000000"/>
-            </w:tcBorders>
-            <w:shd w:val="clear" w:color="auto" w:fill="FFFFFF"/>
-            <w:tcMar>
-              <w:top w:w="0" w:type="dxa"/>
-              <w:bottom w:w="0" w:type="dxa"/>
-              <w:left w:w="0" w:type="dxa"/>
-              <w:right w:w="0" w:type="dxa"/>
-            </w:tcMar>
-            <w:vAlign w:val="center"/>
-          </w:tcPr>
-          <w:p>
-            <w:pPr>
-              <w:jc w:val="right"/>
-              <w:spacing w:after="40" w:before="40"/>
-              <w:ind w:firstLine="0" w:left="40" w:right="40"/>
-              <w:shd w:val="clear" w:color="auto" w:fill="FFFFFF"/>
-            </w:pPr>
-            <w:r xmlns:w="http://schemas.openxmlformats.org/wordprocessingml/2006/main" xmlns:wp="http://schemas.openxmlformats.org/drawingml/2006/wordprocessingDrawing" xmlns:r="http://schemas.openxmlformats.org/officeDocument/2006/relationships" xmlns:w14="http://schemas.microsoft.com/office/word/2010/wordml">
-              <w:rPr>
-                <w:rFonts w:ascii="Arial" w:hAnsi="Arial" w:eastAsia="Arial" w:cs="Arial"/>
-                <w:sz w:val="20"/>
-                <w:szCs w:val="20"/>
-                <w:color w:val="000000"/>
-                <w:shd w:val="clear" w:color="auto" w:fill="FFFFFF"/>
+            <w:tcBorders/>
+            <w:shd w:val="clear" w:color="auto" w:fill="FFFFFF"/>
+            <w:tcMar>
+              <w:top w:w="0" w:type="dxa"/>
+              <w:bottom w:w="0" w:type="dxa"/>
+              <w:left w:w="0" w:type="dxa"/>
+              <w:right w:w="0" w:type="dxa"/>
+            </w:tcMar>
+            <w:vAlign w:val="center"/>
+          </w:tcPr>
+          <w:p>
+            <w:pPr>
+              <w:jc w:val="right"/>
+              <w:spacing w:after="40" w:before="40"/>
+              <w:ind w:firstLine="0" w:left="100" w:right="100"/>
+            </w:pPr>
+            <w:r xmlns:w="http://schemas.openxmlformats.org/wordprocessingml/2006/main" xmlns:wp="http://schemas.openxmlformats.org/drawingml/2006/wordprocessingDrawing" xmlns:r="http://schemas.openxmlformats.org/officeDocument/2006/relationships" xmlns:w14="http://schemas.microsoft.com/office/word/2010/wordml">
+              <w:rPr>
+                <w:rFonts w:ascii="Roboto" w:hAnsi="Roboto" w:eastAsia="Roboto" w:cs="Roboto"/>
+                <w:sz w:val="22"/>
+                <w:szCs w:val="22"/>
+                <w:color w:val="111111"/>
               </w:rPr>
               <w:t xml:space="preserve">21.000</w:t>
             </w:r>
@@ -450,32 +424,28 @@
         </w:tc>
         <w:tc>
           <w:tcPr>
-            <w:tcBorders>
-              <w:bottom w:val="single" w:sz="8" w:space="0" w:color="000000"/>
-            </w:tcBorders>
-            <w:shd w:val="clear" w:color="auto" w:fill="FFFFFF"/>
-            <w:tcMar>
-              <w:top w:w="0" w:type="dxa"/>
-              <w:bottom w:w="0" w:type="dxa"/>
-              <w:left w:w="0" w:type="dxa"/>
-              <w:right w:w="0" w:type="dxa"/>
-            </w:tcMar>
-            <w:vAlign w:val="center"/>
-          </w:tcPr>
-          <w:p>
-            <w:pPr>
-              <w:jc w:val="right"/>
-              <w:spacing w:after="40" w:before="40"/>
-              <w:ind w:firstLine="0" w:left="40" w:right="40"/>
-              <w:shd w:val="clear" w:color="auto" w:fill="FFFFFF"/>
-            </w:pPr>
-            <w:r xmlns:w="http://schemas.openxmlformats.org/wordprocessingml/2006/main" xmlns:wp="http://schemas.openxmlformats.org/drawingml/2006/wordprocessingDrawing" xmlns:r="http://schemas.openxmlformats.org/officeDocument/2006/relationships" xmlns:w14="http://schemas.microsoft.com/office/word/2010/wordml">
-              <w:rPr>
-                <w:rFonts w:ascii="Arial" w:hAnsi="Arial" w:eastAsia="Arial" w:cs="Arial"/>
-                <w:sz w:val="20"/>
-                <w:szCs w:val="20"/>
-                <w:color w:val="000000"/>
-                <w:shd w:val="clear" w:color="auto" w:fill="FFFFFF"/>
+            <w:tcBorders/>
+            <w:shd w:val="clear" w:color="auto" w:fill="FFFFFF"/>
+            <w:tcMar>
+              <w:top w:w="0" w:type="dxa"/>
+              <w:bottom w:w="0" w:type="dxa"/>
+              <w:left w:w="0" w:type="dxa"/>
+              <w:right w:w="0" w:type="dxa"/>
+            </w:tcMar>
+            <w:vAlign w:val="center"/>
+          </w:tcPr>
+          <w:p>
+            <w:pPr>
+              <w:jc w:val="right"/>
+              <w:spacing w:after="40" w:before="40"/>
+              <w:ind w:firstLine="0" w:left="100" w:right="100"/>
+            </w:pPr>
+            <w:r xmlns:w="http://schemas.openxmlformats.org/wordprocessingml/2006/main" xmlns:wp="http://schemas.openxmlformats.org/drawingml/2006/wordprocessingDrawing" xmlns:r="http://schemas.openxmlformats.org/officeDocument/2006/relationships" xmlns:w14="http://schemas.microsoft.com/office/word/2010/wordml">
+              <w:rPr>
+                <w:rFonts w:ascii="Roboto" w:hAnsi="Roboto" w:eastAsia="Roboto" w:cs="Roboto"/>
+                <w:sz w:val="22"/>
+                <w:szCs w:val="22"/>
+                <w:color w:val="111111"/>
               </w:rPr>
               <w:t xml:space="preserve">6.000</w:t>
             </w:r>
@@ -483,32 +453,28 @@
         </w:tc>
         <w:tc>
           <w:tcPr>
-            <w:tcBorders>
-              <w:bottom w:val="single" w:sz="8" w:space="0" w:color="000000"/>
-            </w:tcBorders>
-            <w:shd w:val="clear" w:color="auto" w:fill="FFFFFF"/>
-            <w:tcMar>
-              <w:top w:w="0" w:type="dxa"/>
-              <w:bottom w:w="0" w:type="dxa"/>
-              <w:left w:w="0" w:type="dxa"/>
-              <w:right w:w="0" w:type="dxa"/>
-            </w:tcMar>
-            <w:vAlign w:val="center"/>
-          </w:tcPr>
-          <w:p>
-            <w:pPr>
-              <w:jc w:val="right"/>
-              <w:spacing w:after="40" w:before="40"/>
-              <w:ind w:firstLine="0" w:left="40" w:right="40"/>
-              <w:shd w:val="clear" w:color="auto" w:fill="FFFFFF"/>
-            </w:pPr>
-            <w:r xmlns:w="http://schemas.openxmlformats.org/wordprocessingml/2006/main" xmlns:wp="http://schemas.openxmlformats.org/drawingml/2006/wordprocessingDrawing" xmlns:r="http://schemas.openxmlformats.org/officeDocument/2006/relationships" xmlns:w14="http://schemas.microsoft.com/office/word/2010/wordml">
-              <w:rPr>
-                <w:rFonts w:ascii="Arial" w:hAnsi="Arial" w:eastAsia="Arial" w:cs="Arial"/>
-                <w:sz w:val="20"/>
-                <w:szCs w:val="20"/>
-                <w:color w:val="000000"/>
-                <w:shd w:val="clear" w:color="auto" w:fill="FFFFFF"/>
+            <w:tcBorders/>
+            <w:shd w:val="clear" w:color="auto" w:fill="FFFFFF"/>
+            <w:tcMar>
+              <w:top w:w="0" w:type="dxa"/>
+              <w:bottom w:w="0" w:type="dxa"/>
+              <w:left w:w="0" w:type="dxa"/>
+              <w:right w:w="0" w:type="dxa"/>
+            </w:tcMar>
+            <w:vAlign w:val="center"/>
+          </w:tcPr>
+          <w:p>
+            <w:pPr>
+              <w:jc w:val="right"/>
+              <w:spacing w:after="40" w:before="40"/>
+              <w:ind w:firstLine="0" w:left="100" w:right="100"/>
+            </w:pPr>
+            <w:r xmlns:w="http://schemas.openxmlformats.org/wordprocessingml/2006/main" xmlns:wp="http://schemas.openxmlformats.org/drawingml/2006/wordprocessingDrawing" xmlns:r="http://schemas.openxmlformats.org/officeDocument/2006/relationships" xmlns:w14="http://schemas.microsoft.com/office/word/2010/wordml">
+              <w:rPr>
+                <w:rFonts w:ascii="Roboto" w:hAnsi="Roboto" w:eastAsia="Roboto" w:cs="Roboto"/>
+                <w:sz w:val="22"/>
+                <w:szCs w:val="22"/>
+                <w:color w:val="111111"/>
               </w:rPr>
               <w:t xml:space="preserve">160.000</w:t>
             </w:r>
@@ -516,32 +482,28 @@
         </w:tc>
         <w:tc>
           <w:tcPr>
-            <w:tcBorders>
-              <w:bottom w:val="single" w:sz="8" w:space="0" w:color="000000"/>
-            </w:tcBorders>
-            <w:shd w:val="clear" w:color="auto" w:fill="FFFFFF"/>
-            <w:tcMar>
-              <w:top w:w="0" w:type="dxa"/>
-              <w:bottom w:w="0" w:type="dxa"/>
-              <w:left w:w="0" w:type="dxa"/>
-              <w:right w:w="0" w:type="dxa"/>
-            </w:tcMar>
-            <w:vAlign w:val="center"/>
-          </w:tcPr>
-          <w:p>
-            <w:pPr>
-              <w:jc w:val="right"/>
-              <w:spacing w:after="40" w:before="40"/>
-              <w:ind w:firstLine="0" w:left="40" w:right="40"/>
-              <w:shd w:val="clear" w:color="auto" w:fill="FFFFFF"/>
-            </w:pPr>
-            <w:r xmlns:w="http://schemas.openxmlformats.org/wordprocessingml/2006/main" xmlns:wp="http://schemas.openxmlformats.org/drawingml/2006/wordprocessingDrawing" xmlns:r="http://schemas.openxmlformats.org/officeDocument/2006/relationships" xmlns:w14="http://schemas.microsoft.com/office/word/2010/wordml">
-              <w:rPr>
-                <w:rFonts w:ascii="Arial" w:hAnsi="Arial" w:eastAsia="Arial" w:cs="Arial"/>
-                <w:sz w:val="20"/>
-                <w:szCs w:val="20"/>
-                <w:color w:val="000000"/>
-                <w:shd w:val="clear" w:color="auto" w:fill="FFFFFF"/>
+            <w:tcBorders/>
+            <w:shd w:val="clear" w:color="auto" w:fill="FFFFFF"/>
+            <w:tcMar>
+              <w:top w:w="0" w:type="dxa"/>
+              <w:bottom w:w="0" w:type="dxa"/>
+              <w:left w:w="0" w:type="dxa"/>
+              <w:right w:w="0" w:type="dxa"/>
+            </w:tcMar>
+            <w:vAlign w:val="center"/>
+          </w:tcPr>
+          <w:p>
+            <w:pPr>
+              <w:jc w:val="right"/>
+              <w:spacing w:after="40" w:before="40"/>
+              <w:ind w:firstLine="0" w:left="100" w:right="100"/>
+            </w:pPr>
+            <w:r xmlns:w="http://schemas.openxmlformats.org/wordprocessingml/2006/main" xmlns:wp="http://schemas.openxmlformats.org/drawingml/2006/wordprocessingDrawing" xmlns:r="http://schemas.openxmlformats.org/officeDocument/2006/relationships" xmlns:w14="http://schemas.microsoft.com/office/word/2010/wordml">
+              <w:rPr>
+                <w:rFonts w:ascii="Roboto" w:hAnsi="Roboto" w:eastAsia="Roboto" w:cs="Roboto"/>
+                <w:sz w:val="22"/>
+                <w:szCs w:val="22"/>
+                <w:color w:val="111111"/>
               </w:rPr>
               <w:t xml:space="preserve">110.000</w:t>
             </w:r>
@@ -549,32 +511,28 @@
         </w:tc>
         <w:tc>
           <w:tcPr>
-            <w:tcBorders>
-              <w:bottom w:val="single" w:sz="8" w:space="0" w:color="000000"/>
-            </w:tcBorders>
-            <w:shd w:val="clear" w:color="auto" w:fill="FFFFFF"/>
-            <w:tcMar>
-              <w:top w:w="0" w:type="dxa"/>
-              <w:bottom w:w="0" w:type="dxa"/>
-              <w:left w:w="0" w:type="dxa"/>
-              <w:right w:w="0" w:type="dxa"/>
-            </w:tcMar>
-            <w:vAlign w:val="center"/>
-          </w:tcPr>
-          <w:p>
-            <w:pPr>
-              <w:jc w:val="right"/>
-              <w:spacing w:after="40" w:before="40"/>
-              <w:ind w:firstLine="0" w:left="40" w:right="40"/>
-              <w:shd w:val="clear" w:color="auto" w:fill="FFFFFF"/>
-            </w:pPr>
-            <w:r xmlns:w="http://schemas.openxmlformats.org/wordprocessingml/2006/main" xmlns:wp="http://schemas.openxmlformats.org/drawingml/2006/wordprocessingDrawing" xmlns:r="http://schemas.openxmlformats.org/officeDocument/2006/relationships" xmlns:w14="http://schemas.microsoft.com/office/word/2010/wordml">
-              <w:rPr>
-                <w:rFonts w:ascii="Arial" w:hAnsi="Arial" w:eastAsia="Arial" w:cs="Arial"/>
-                <w:sz w:val="20"/>
-                <w:szCs w:val="20"/>
-                <w:color w:val="000000"/>
-                <w:shd w:val="clear" w:color="auto" w:fill="FFFFFF"/>
+            <w:tcBorders/>
+            <w:shd w:val="clear" w:color="auto" w:fill="FFFFFF"/>
+            <w:tcMar>
+              <w:top w:w="0" w:type="dxa"/>
+              <w:bottom w:w="0" w:type="dxa"/>
+              <w:left w:w="0" w:type="dxa"/>
+              <w:right w:w="0" w:type="dxa"/>
+            </w:tcMar>
+            <w:vAlign w:val="center"/>
+          </w:tcPr>
+          <w:p>
+            <w:pPr>
+              <w:jc w:val="right"/>
+              <w:spacing w:after="40" w:before="40"/>
+              <w:ind w:firstLine="0" w:left="100" w:right="100"/>
+            </w:pPr>
+            <w:r xmlns:w="http://schemas.openxmlformats.org/wordprocessingml/2006/main" xmlns:wp="http://schemas.openxmlformats.org/drawingml/2006/wordprocessingDrawing" xmlns:r="http://schemas.openxmlformats.org/officeDocument/2006/relationships" xmlns:w14="http://schemas.microsoft.com/office/word/2010/wordml">
+              <w:rPr>
+                <w:rFonts w:ascii="Roboto" w:hAnsi="Roboto" w:eastAsia="Roboto" w:cs="Roboto"/>
+                <w:sz w:val="22"/>
+                <w:szCs w:val="22"/>
+                <w:color w:val="111111"/>
               </w:rPr>
               <w:t xml:space="preserve">3.900</w:t>
             </w:r>
@@ -582,32 +540,28 @@
         </w:tc>
         <w:tc>
           <w:tcPr>
-            <w:tcBorders>
-              <w:bottom w:val="single" w:sz="8" w:space="0" w:color="000000"/>
-            </w:tcBorders>
-            <w:shd w:val="clear" w:color="auto" w:fill="FFFFFF"/>
-            <w:tcMar>
-              <w:top w:w="0" w:type="dxa"/>
-              <w:bottom w:w="0" w:type="dxa"/>
-              <w:left w:w="0" w:type="dxa"/>
-              <w:right w:w="0" w:type="dxa"/>
-            </w:tcMar>
-            <w:vAlign w:val="center"/>
-          </w:tcPr>
-          <w:p>
-            <w:pPr>
-              <w:jc w:val="right"/>
-              <w:spacing w:after="40" w:before="40"/>
-              <w:ind w:firstLine="0" w:left="40" w:right="40"/>
-              <w:shd w:val="clear" w:color="auto" w:fill="FFFFFF"/>
-            </w:pPr>
-            <w:r xmlns:w="http://schemas.openxmlformats.org/wordprocessingml/2006/main" xmlns:wp="http://schemas.openxmlformats.org/drawingml/2006/wordprocessingDrawing" xmlns:r="http://schemas.openxmlformats.org/officeDocument/2006/relationships" xmlns:w14="http://schemas.microsoft.com/office/word/2010/wordml">
-              <w:rPr>
-                <w:rFonts w:ascii="Arial" w:hAnsi="Arial" w:eastAsia="Arial" w:cs="Arial"/>
-                <w:sz w:val="20"/>
-                <w:szCs w:val="20"/>
-                <w:color w:val="000000"/>
-                <w:shd w:val="clear" w:color="auto" w:fill="FFFFFF"/>
+            <w:tcBorders/>
+            <w:shd w:val="clear" w:color="auto" w:fill="FFFFFF"/>
+            <w:tcMar>
+              <w:top w:w="0" w:type="dxa"/>
+              <w:bottom w:w="0" w:type="dxa"/>
+              <w:left w:w="0" w:type="dxa"/>
+              <w:right w:w="0" w:type="dxa"/>
+            </w:tcMar>
+            <w:vAlign w:val="center"/>
+          </w:tcPr>
+          <w:p>
+            <w:pPr>
+              <w:jc w:val="right"/>
+              <w:spacing w:after="40" w:before="40"/>
+              <w:ind w:firstLine="0" w:left="100" w:right="100"/>
+            </w:pPr>
+            <w:r xmlns:w="http://schemas.openxmlformats.org/wordprocessingml/2006/main" xmlns:wp="http://schemas.openxmlformats.org/drawingml/2006/wordprocessingDrawing" xmlns:r="http://schemas.openxmlformats.org/officeDocument/2006/relationships" xmlns:w14="http://schemas.microsoft.com/office/word/2010/wordml">
+              <w:rPr>
+                <w:rFonts w:ascii="Roboto" w:hAnsi="Roboto" w:eastAsia="Roboto" w:cs="Roboto"/>
+                <w:sz w:val="22"/>
+                <w:szCs w:val="22"/>
+                <w:color w:val="111111"/>
               </w:rPr>
               <w:t xml:space="preserve">2.620</w:t>
             </w:r>
@@ -615,32 +569,28 @@
         </w:tc>
         <w:tc>
           <w:tcPr>
-            <w:tcBorders>
-              <w:bottom w:val="single" w:sz="8" w:space="0" w:color="000000"/>
-            </w:tcBorders>
-            <w:shd w:val="clear" w:color="auto" w:fill="FFFFFF"/>
-            <w:tcMar>
-              <w:top w:w="0" w:type="dxa"/>
-              <w:bottom w:w="0" w:type="dxa"/>
-              <w:left w:w="0" w:type="dxa"/>
-              <w:right w:w="0" w:type="dxa"/>
-            </w:tcMar>
-            <w:vAlign w:val="center"/>
-          </w:tcPr>
-          <w:p>
-            <w:pPr>
-              <w:jc w:val="right"/>
-              <w:spacing w:after="40" w:before="40"/>
-              <w:ind w:firstLine="0" w:left="40" w:right="40"/>
-              <w:shd w:val="clear" w:color="auto" w:fill="FFFFFF"/>
-            </w:pPr>
-            <w:r xmlns:w="http://schemas.openxmlformats.org/wordprocessingml/2006/main" xmlns:wp="http://schemas.openxmlformats.org/drawingml/2006/wordprocessingDrawing" xmlns:r="http://schemas.openxmlformats.org/officeDocument/2006/relationships" xmlns:w14="http://schemas.microsoft.com/office/word/2010/wordml">
-              <w:rPr>
-                <w:rFonts w:ascii="Arial" w:hAnsi="Arial" w:eastAsia="Arial" w:cs="Arial"/>
-                <w:sz w:val="20"/>
-                <w:szCs w:val="20"/>
-                <w:color w:val="000000"/>
-                <w:shd w:val="clear" w:color="auto" w:fill="FFFFFF"/>
+            <w:tcBorders/>
+            <w:shd w:val="clear" w:color="auto" w:fill="FFFFFF"/>
+            <w:tcMar>
+              <w:top w:w="0" w:type="dxa"/>
+              <w:bottom w:w="0" w:type="dxa"/>
+              <w:left w:w="0" w:type="dxa"/>
+              <w:right w:w="0" w:type="dxa"/>
+            </w:tcMar>
+            <w:vAlign w:val="center"/>
+          </w:tcPr>
+          <w:p>
+            <w:pPr>
+              <w:jc w:val="right"/>
+              <w:spacing w:after="40" w:before="40"/>
+              <w:ind w:firstLine="0" w:left="100" w:right="100"/>
+            </w:pPr>
+            <w:r xmlns:w="http://schemas.openxmlformats.org/wordprocessingml/2006/main" xmlns:wp="http://schemas.openxmlformats.org/drawingml/2006/wordprocessingDrawing" xmlns:r="http://schemas.openxmlformats.org/officeDocument/2006/relationships" xmlns:w14="http://schemas.microsoft.com/office/word/2010/wordml">
+              <w:rPr>
+                <w:rFonts w:ascii="Roboto" w:hAnsi="Roboto" w:eastAsia="Roboto" w:cs="Roboto"/>
+                <w:sz w:val="22"/>
+                <w:szCs w:val="22"/>
+                <w:color w:val="111111"/>
               </w:rPr>
               <w:t xml:space="preserve">16.460</w:t>
             </w:r>
@@ -648,32 +598,28 @@
         </w:tc>
         <w:tc>
           <w:tcPr>
-            <w:tcBorders>
-              <w:bottom w:val="single" w:sz="8" w:space="0" w:color="000000"/>
-            </w:tcBorders>
-            <w:shd w:val="clear" w:color="auto" w:fill="FFFFFF"/>
-            <w:tcMar>
-              <w:top w:w="0" w:type="dxa"/>
-              <w:bottom w:w="0" w:type="dxa"/>
-              <w:left w:w="0" w:type="dxa"/>
-              <w:right w:w="0" w:type="dxa"/>
-            </w:tcMar>
-            <w:vAlign w:val="center"/>
-          </w:tcPr>
-          <w:p>
-            <w:pPr>
-              <w:jc w:val="right"/>
-              <w:spacing w:after="40" w:before="40"/>
-              <w:ind w:firstLine="0" w:left="40" w:right="40"/>
-              <w:shd w:val="clear" w:color="auto" w:fill="FFFFFF"/>
-            </w:pPr>
-            <w:r xmlns:w="http://schemas.openxmlformats.org/wordprocessingml/2006/main" xmlns:wp="http://schemas.openxmlformats.org/drawingml/2006/wordprocessingDrawing" xmlns:r="http://schemas.openxmlformats.org/officeDocument/2006/relationships" xmlns:w14="http://schemas.microsoft.com/office/word/2010/wordml">
-              <w:rPr>
-                <w:rFonts w:ascii="Arial" w:hAnsi="Arial" w:eastAsia="Arial" w:cs="Arial"/>
-                <w:sz w:val="20"/>
-                <w:szCs w:val="20"/>
-                <w:color w:val="000000"/>
-                <w:shd w:val="clear" w:color="auto" w:fill="FFFFFF"/>
+            <w:tcBorders/>
+            <w:shd w:val="clear" w:color="auto" w:fill="FFFFFF"/>
+            <w:tcMar>
+              <w:top w:w="0" w:type="dxa"/>
+              <w:bottom w:w="0" w:type="dxa"/>
+              <w:left w:w="0" w:type="dxa"/>
+              <w:right w:w="0" w:type="dxa"/>
+            </w:tcMar>
+            <w:vAlign w:val="center"/>
+          </w:tcPr>
+          <w:p>
+            <w:pPr>
+              <w:jc w:val="right"/>
+              <w:spacing w:after="40" w:before="40"/>
+              <w:ind w:firstLine="0" w:left="100" w:right="100"/>
+            </w:pPr>
+            <w:r xmlns:w="http://schemas.openxmlformats.org/wordprocessingml/2006/main" xmlns:wp="http://schemas.openxmlformats.org/drawingml/2006/wordprocessingDrawing" xmlns:r="http://schemas.openxmlformats.org/officeDocument/2006/relationships" xmlns:w14="http://schemas.microsoft.com/office/word/2010/wordml">
+              <w:rPr>
+                <w:rFonts w:ascii="Roboto" w:hAnsi="Roboto" w:eastAsia="Roboto" w:cs="Roboto"/>
+                <w:sz w:val="22"/>
+                <w:szCs w:val="22"/>
+                <w:color w:val="111111"/>
               </w:rPr>
               <w:t xml:space="preserve">0.000</w:t>
             </w:r>
@@ -681,32 +627,28 @@
         </w:tc>
         <w:tc>
           <w:tcPr>
-            <w:tcBorders>
-              <w:bottom w:val="single" w:sz="8" w:space="0" w:color="000000"/>
-            </w:tcBorders>
-            <w:shd w:val="clear" w:color="auto" w:fill="FFFFFF"/>
-            <w:tcMar>
-              <w:top w:w="0" w:type="dxa"/>
-              <w:bottom w:w="0" w:type="dxa"/>
-              <w:left w:w="0" w:type="dxa"/>
-              <w:right w:w="0" w:type="dxa"/>
-            </w:tcMar>
-            <w:vAlign w:val="center"/>
-          </w:tcPr>
-          <w:p>
-            <w:pPr>
-              <w:jc w:val="right"/>
-              <w:spacing w:after="40" w:before="40"/>
-              <w:ind w:firstLine="0" w:left="40" w:right="40"/>
-              <w:shd w:val="clear" w:color="auto" w:fill="FFFFFF"/>
-            </w:pPr>
-            <w:r xmlns:w="http://schemas.openxmlformats.org/wordprocessingml/2006/main" xmlns:wp="http://schemas.openxmlformats.org/drawingml/2006/wordprocessingDrawing" xmlns:r="http://schemas.openxmlformats.org/officeDocument/2006/relationships" xmlns:w14="http://schemas.microsoft.com/office/word/2010/wordml">
-              <w:rPr>
-                <w:rFonts w:ascii="Arial" w:hAnsi="Arial" w:eastAsia="Arial" w:cs="Arial"/>
-                <w:sz w:val="20"/>
-                <w:szCs w:val="20"/>
-                <w:color w:val="000000"/>
-                <w:shd w:val="clear" w:color="auto" w:fill="FFFFFF"/>
+            <w:tcBorders/>
+            <w:shd w:val="clear" w:color="auto" w:fill="FFFFFF"/>
+            <w:tcMar>
+              <w:top w:w="0" w:type="dxa"/>
+              <w:bottom w:w="0" w:type="dxa"/>
+              <w:left w:w="0" w:type="dxa"/>
+              <w:right w:w="0" w:type="dxa"/>
+            </w:tcMar>
+            <w:vAlign w:val="center"/>
+          </w:tcPr>
+          <w:p>
+            <w:pPr>
+              <w:jc w:val="right"/>
+              <w:spacing w:after="40" w:before="40"/>
+              <w:ind w:firstLine="0" w:left="100" w:right="100"/>
+            </w:pPr>
+            <w:r xmlns:w="http://schemas.openxmlformats.org/wordprocessingml/2006/main" xmlns:wp="http://schemas.openxmlformats.org/drawingml/2006/wordprocessingDrawing" xmlns:r="http://schemas.openxmlformats.org/officeDocument/2006/relationships" xmlns:w14="http://schemas.microsoft.com/office/word/2010/wordml">
+              <w:rPr>
+                <w:rFonts w:ascii="Roboto" w:hAnsi="Roboto" w:eastAsia="Roboto" w:cs="Roboto"/>
+                <w:sz w:val="22"/>
+                <w:szCs w:val="22"/>
+                <w:color w:val="111111"/>
               </w:rPr>
               <w:t xml:space="preserve">1.000</w:t>
             </w:r>
@@ -714,32 +656,28 @@
         </w:tc>
         <w:tc>
           <w:tcPr>
-            <w:tcBorders>
-              <w:bottom w:val="single" w:sz="8" w:space="0" w:color="000000"/>
-            </w:tcBorders>
-            <w:shd w:val="clear" w:color="auto" w:fill="FFFFFF"/>
-            <w:tcMar>
-              <w:top w:w="0" w:type="dxa"/>
-              <w:bottom w:w="0" w:type="dxa"/>
-              <w:left w:w="0" w:type="dxa"/>
-              <w:right w:w="0" w:type="dxa"/>
-            </w:tcMar>
-            <w:vAlign w:val="center"/>
-          </w:tcPr>
-          <w:p>
-            <w:pPr>
-              <w:jc w:val="right"/>
-              <w:spacing w:after="40" w:before="40"/>
-              <w:ind w:firstLine="0" w:left="40" w:right="40"/>
-              <w:shd w:val="clear" w:color="auto" w:fill="FFFFFF"/>
-            </w:pPr>
-            <w:r xmlns:w="http://schemas.openxmlformats.org/wordprocessingml/2006/main" xmlns:wp="http://schemas.openxmlformats.org/drawingml/2006/wordprocessingDrawing" xmlns:r="http://schemas.openxmlformats.org/officeDocument/2006/relationships" xmlns:w14="http://schemas.microsoft.com/office/word/2010/wordml">
-              <w:rPr>
-                <w:rFonts w:ascii="Arial" w:hAnsi="Arial" w:eastAsia="Arial" w:cs="Arial"/>
-                <w:sz w:val="20"/>
-                <w:szCs w:val="20"/>
-                <w:color w:val="000000"/>
-                <w:shd w:val="clear" w:color="auto" w:fill="FFFFFF"/>
+            <w:tcBorders/>
+            <w:shd w:val="clear" w:color="auto" w:fill="FFFFFF"/>
+            <w:tcMar>
+              <w:top w:w="0" w:type="dxa"/>
+              <w:bottom w:w="0" w:type="dxa"/>
+              <w:left w:w="0" w:type="dxa"/>
+              <w:right w:w="0" w:type="dxa"/>
+            </w:tcMar>
+            <w:vAlign w:val="center"/>
+          </w:tcPr>
+          <w:p>
+            <w:pPr>
+              <w:jc w:val="right"/>
+              <w:spacing w:after="40" w:before="40"/>
+              <w:ind w:firstLine="0" w:left="100" w:right="100"/>
+            </w:pPr>
+            <w:r xmlns:w="http://schemas.openxmlformats.org/wordprocessingml/2006/main" xmlns:wp="http://schemas.openxmlformats.org/drawingml/2006/wordprocessingDrawing" xmlns:r="http://schemas.openxmlformats.org/officeDocument/2006/relationships" xmlns:w14="http://schemas.microsoft.com/office/word/2010/wordml">
+              <w:rPr>
+                <w:rFonts w:ascii="Roboto" w:hAnsi="Roboto" w:eastAsia="Roboto" w:cs="Roboto"/>
+                <w:sz w:val="22"/>
+                <w:szCs w:val="22"/>
+                <w:color w:val="111111"/>
               </w:rPr>
               <w:t xml:space="preserve">4.000</w:t>
             </w:r>
@@ -747,32 +685,28 @@
         </w:tc>
         <w:tc>
           <w:tcPr>
-            <w:tcBorders>
-              <w:bottom w:val="single" w:sz="8" w:space="0" w:color="000000"/>
-            </w:tcBorders>
-            <w:shd w:val="clear" w:color="auto" w:fill="FFFFFF"/>
-            <w:tcMar>
-              <w:top w:w="0" w:type="dxa"/>
-              <w:bottom w:w="0" w:type="dxa"/>
-              <w:left w:w="0" w:type="dxa"/>
-              <w:right w:w="0" w:type="dxa"/>
-            </w:tcMar>
-            <w:vAlign w:val="center"/>
-          </w:tcPr>
-          <w:p>
-            <w:pPr>
-              <w:jc w:val="right"/>
-              <w:spacing w:after="40" w:before="40"/>
-              <w:ind w:firstLine="0" w:left="40" w:right="40"/>
-              <w:shd w:val="clear" w:color="auto" w:fill="FFFFFF"/>
-            </w:pPr>
-            <w:r xmlns:w="http://schemas.openxmlformats.org/wordprocessingml/2006/main" xmlns:wp="http://schemas.openxmlformats.org/drawingml/2006/wordprocessingDrawing" xmlns:r="http://schemas.openxmlformats.org/officeDocument/2006/relationships" xmlns:w14="http://schemas.microsoft.com/office/word/2010/wordml">
-              <w:rPr>
-                <w:rFonts w:ascii="Arial" w:hAnsi="Arial" w:eastAsia="Arial" w:cs="Arial"/>
-                <w:sz w:val="20"/>
-                <w:szCs w:val="20"/>
-                <w:color w:val="000000"/>
-                <w:shd w:val="clear" w:color="auto" w:fill="FFFFFF"/>
+            <w:tcBorders/>
+            <w:shd w:val="clear" w:color="auto" w:fill="FFFFFF"/>
+            <w:tcMar>
+              <w:top w:w="0" w:type="dxa"/>
+              <w:bottom w:w="0" w:type="dxa"/>
+              <w:left w:w="0" w:type="dxa"/>
+              <w:right w:w="0" w:type="dxa"/>
+            </w:tcMar>
+            <w:vAlign w:val="center"/>
+          </w:tcPr>
+          <w:p>
+            <w:pPr>
+              <w:jc w:val="right"/>
+              <w:spacing w:after="40" w:before="40"/>
+              <w:ind w:firstLine="0" w:left="100" w:right="100"/>
+            </w:pPr>
+            <w:r xmlns:w="http://schemas.openxmlformats.org/wordprocessingml/2006/main" xmlns:wp="http://schemas.openxmlformats.org/drawingml/2006/wordprocessingDrawing" xmlns:r="http://schemas.openxmlformats.org/officeDocument/2006/relationships" xmlns:w14="http://schemas.microsoft.com/office/word/2010/wordml">
+              <w:rPr>
+                <w:rFonts w:ascii="Roboto" w:hAnsi="Roboto" w:eastAsia="Roboto" w:cs="Roboto"/>
+                <w:sz w:val="22"/>
+                <w:szCs w:val="22"/>
+                <w:color w:val="111111"/>
               </w:rPr>
               <w:t xml:space="preserve">4.000</w:t>
             </w:r>
@@ -782,37 +716,32 @@
       <w:tr>
         <w:trPr>
           <w:cantSplit/>
-          <w:trHeight w:val="397"/>
+          <w:trHeight w:val="411"/>
         </w:trPr>
         <w:tc>
           <w:tcPr>
-            <w:tcBorders>
-              <w:bottom w:val="single" w:sz="8" w:space="0" w:color="000000"/>
-              <w:top w:val="single" w:sz="8" w:space="0" w:color="000000"/>
-            </w:tcBorders>
-            <w:shd w:val="clear" w:color="auto" w:fill="FFFFFF"/>
-            <w:tcMar>
-              <w:top w:w="0" w:type="dxa"/>
-              <w:bottom w:w="0" w:type="dxa"/>
-              <w:left w:w="0" w:type="dxa"/>
-              <w:right w:w="0" w:type="dxa"/>
-            </w:tcMar>
-            <w:vAlign w:val="center"/>
-          </w:tcPr>
-          <w:p>
-            <w:pPr>
-              <w:jc w:val="right"/>
-              <w:spacing w:after="40" w:before="40"/>
-              <w:ind w:firstLine="0" w:left="40" w:right="40"/>
-              <w:shd w:val="clear" w:color="auto" w:fill="FFFFFF"/>
-            </w:pPr>
-            <w:r xmlns:w="http://schemas.openxmlformats.org/wordprocessingml/2006/main" xmlns:wp="http://schemas.openxmlformats.org/drawingml/2006/wordprocessingDrawing" xmlns:r="http://schemas.openxmlformats.org/officeDocument/2006/relationships" xmlns:w14="http://schemas.microsoft.com/office/word/2010/wordml">
-              <w:rPr>
-                <w:rFonts w:ascii="Arial" w:hAnsi="Arial" w:eastAsia="Arial" w:cs="Arial"/>
-                <w:sz w:val="20"/>
-                <w:szCs w:val="20"/>
-                <w:color w:val="000000"/>
-                <w:shd w:val="clear" w:color="auto" w:fill="FFFFFF"/>
+            <w:tcBorders/>
+            <w:shd w:val="clear" w:color="auto" w:fill="FFFFFF"/>
+            <w:tcMar>
+              <w:top w:w="0" w:type="dxa"/>
+              <w:bottom w:w="0" w:type="dxa"/>
+              <w:left w:w="0" w:type="dxa"/>
+              <w:right w:w="0" w:type="dxa"/>
+            </w:tcMar>
+            <w:vAlign w:val="center"/>
+          </w:tcPr>
+          <w:p>
+            <w:pPr>
+              <w:jc w:val="right"/>
+              <w:spacing w:after="40" w:before="40"/>
+              <w:ind w:firstLine="0" w:left="100" w:right="100"/>
+            </w:pPr>
+            <w:r xmlns:w="http://schemas.openxmlformats.org/wordprocessingml/2006/main" xmlns:wp="http://schemas.openxmlformats.org/drawingml/2006/wordprocessingDrawing" xmlns:r="http://schemas.openxmlformats.org/officeDocument/2006/relationships" xmlns:w14="http://schemas.microsoft.com/office/word/2010/wordml">
+              <w:rPr>
+                <w:rFonts w:ascii="Roboto" w:hAnsi="Roboto" w:eastAsia="Roboto" w:cs="Roboto"/>
+                <w:sz w:val="22"/>
+                <w:szCs w:val="22"/>
+                <w:color w:val="111111"/>
               </w:rPr>
               <w:t xml:space="preserve">21.000</w:t>
             </w:r>
@@ -820,33 +749,28 @@
         </w:tc>
         <w:tc>
           <w:tcPr>
-            <w:tcBorders>
-              <w:bottom w:val="single" w:sz="8" w:space="0" w:color="000000"/>
-              <w:top w:val="single" w:sz="8" w:space="0" w:color="000000"/>
-            </w:tcBorders>
-            <w:shd w:val="clear" w:color="auto" w:fill="FFFFFF"/>
-            <w:tcMar>
-              <w:top w:w="0" w:type="dxa"/>
-              <w:bottom w:w="0" w:type="dxa"/>
-              <w:left w:w="0" w:type="dxa"/>
-              <w:right w:w="0" w:type="dxa"/>
-            </w:tcMar>
-            <w:vAlign w:val="center"/>
-          </w:tcPr>
-          <w:p>
-            <w:pPr>
-              <w:jc w:val="right"/>
-              <w:spacing w:after="40" w:before="40"/>
-              <w:ind w:firstLine="0" w:left="40" w:right="40"/>
-              <w:shd w:val="clear" w:color="auto" w:fill="FFFFFF"/>
-            </w:pPr>
-            <w:r xmlns:w="http://schemas.openxmlformats.org/wordprocessingml/2006/main" xmlns:wp="http://schemas.openxmlformats.org/drawingml/2006/wordprocessingDrawing" xmlns:r="http://schemas.openxmlformats.org/officeDocument/2006/relationships" xmlns:w14="http://schemas.microsoft.com/office/word/2010/wordml">
-              <w:rPr>
-                <w:rFonts w:ascii="Arial" w:hAnsi="Arial" w:eastAsia="Arial" w:cs="Arial"/>
-                <w:sz w:val="20"/>
-                <w:szCs w:val="20"/>
-                <w:color w:val="000000"/>
-                <w:shd w:val="clear" w:color="auto" w:fill="FFFFFF"/>
+            <w:tcBorders/>
+            <w:shd w:val="clear" w:color="auto" w:fill="FFFFFF"/>
+            <w:tcMar>
+              <w:top w:w="0" w:type="dxa"/>
+              <w:bottom w:w="0" w:type="dxa"/>
+              <w:left w:w="0" w:type="dxa"/>
+              <w:right w:w="0" w:type="dxa"/>
+            </w:tcMar>
+            <w:vAlign w:val="center"/>
+          </w:tcPr>
+          <w:p>
+            <w:pPr>
+              <w:jc w:val="right"/>
+              <w:spacing w:after="40" w:before="40"/>
+              <w:ind w:firstLine="0" w:left="100" w:right="100"/>
+            </w:pPr>
+            <w:r xmlns:w="http://schemas.openxmlformats.org/wordprocessingml/2006/main" xmlns:wp="http://schemas.openxmlformats.org/drawingml/2006/wordprocessingDrawing" xmlns:r="http://schemas.openxmlformats.org/officeDocument/2006/relationships" xmlns:w14="http://schemas.microsoft.com/office/word/2010/wordml">
+              <w:rPr>
+                <w:rFonts w:ascii="Roboto" w:hAnsi="Roboto" w:eastAsia="Roboto" w:cs="Roboto"/>
+                <w:sz w:val="22"/>
+                <w:szCs w:val="22"/>
+                <w:color w:val="111111"/>
               </w:rPr>
               <w:t xml:space="preserve">6.000</w:t>
             </w:r>
@@ -854,33 +778,28 @@
         </w:tc>
         <w:tc>
           <w:tcPr>
-            <w:tcBorders>
-              <w:bottom w:val="single" w:sz="8" w:space="0" w:color="000000"/>
-              <w:top w:val="single" w:sz="8" w:space="0" w:color="000000"/>
-            </w:tcBorders>
-            <w:shd w:val="clear" w:color="auto" w:fill="FFFFFF"/>
-            <w:tcMar>
-              <w:top w:w="0" w:type="dxa"/>
-              <w:bottom w:w="0" w:type="dxa"/>
-              <w:left w:w="0" w:type="dxa"/>
-              <w:right w:w="0" w:type="dxa"/>
-            </w:tcMar>
-            <w:vAlign w:val="center"/>
-          </w:tcPr>
-          <w:p>
-            <w:pPr>
-              <w:jc w:val="right"/>
-              <w:spacing w:after="40" w:before="40"/>
-              <w:ind w:firstLine="0" w:left="40" w:right="40"/>
-              <w:shd w:val="clear" w:color="auto" w:fill="FFFFFF"/>
-            </w:pPr>
-            <w:r xmlns:w="http://schemas.openxmlformats.org/wordprocessingml/2006/main" xmlns:wp="http://schemas.openxmlformats.org/drawingml/2006/wordprocessingDrawing" xmlns:r="http://schemas.openxmlformats.org/officeDocument/2006/relationships" xmlns:w14="http://schemas.microsoft.com/office/word/2010/wordml">
-              <w:rPr>
-                <w:rFonts w:ascii="Arial" w:hAnsi="Arial" w:eastAsia="Arial" w:cs="Arial"/>
-                <w:sz w:val="20"/>
-                <w:szCs w:val="20"/>
-                <w:color w:val="000000"/>
-                <w:shd w:val="clear" w:color="auto" w:fill="FFFFFF"/>
+            <w:tcBorders/>
+            <w:shd w:val="clear" w:color="auto" w:fill="FFFFFF"/>
+            <w:tcMar>
+              <w:top w:w="0" w:type="dxa"/>
+              <w:bottom w:w="0" w:type="dxa"/>
+              <w:left w:w="0" w:type="dxa"/>
+              <w:right w:w="0" w:type="dxa"/>
+            </w:tcMar>
+            <w:vAlign w:val="center"/>
+          </w:tcPr>
+          <w:p>
+            <w:pPr>
+              <w:jc w:val="right"/>
+              <w:spacing w:after="40" w:before="40"/>
+              <w:ind w:firstLine="0" w:left="100" w:right="100"/>
+            </w:pPr>
+            <w:r xmlns:w="http://schemas.openxmlformats.org/wordprocessingml/2006/main" xmlns:wp="http://schemas.openxmlformats.org/drawingml/2006/wordprocessingDrawing" xmlns:r="http://schemas.openxmlformats.org/officeDocument/2006/relationships" xmlns:w14="http://schemas.microsoft.com/office/word/2010/wordml">
+              <w:rPr>
+                <w:rFonts w:ascii="Roboto" w:hAnsi="Roboto" w:eastAsia="Roboto" w:cs="Roboto"/>
+                <w:sz w:val="22"/>
+                <w:szCs w:val="22"/>
+                <w:color w:val="111111"/>
               </w:rPr>
               <w:t xml:space="preserve">160.000</w:t>
             </w:r>
@@ -888,33 +807,28 @@
         </w:tc>
         <w:tc>
           <w:tcPr>
-            <w:tcBorders>
-              <w:bottom w:val="single" w:sz="8" w:space="0" w:color="000000"/>
-              <w:top w:val="single" w:sz="8" w:space="0" w:color="000000"/>
-            </w:tcBorders>
-            <w:shd w:val="clear" w:color="auto" w:fill="FFFFFF"/>
-            <w:tcMar>
-              <w:top w:w="0" w:type="dxa"/>
-              <w:bottom w:w="0" w:type="dxa"/>
-              <w:left w:w="0" w:type="dxa"/>
-              <w:right w:w="0" w:type="dxa"/>
-            </w:tcMar>
-            <w:vAlign w:val="center"/>
-          </w:tcPr>
-          <w:p>
-            <w:pPr>
-              <w:jc w:val="right"/>
-              <w:spacing w:after="40" w:before="40"/>
-              <w:ind w:firstLine="0" w:left="40" w:right="40"/>
-              <w:shd w:val="clear" w:color="auto" w:fill="FFFFFF"/>
-            </w:pPr>
-            <w:r xmlns:w="http://schemas.openxmlformats.org/wordprocessingml/2006/main" xmlns:wp="http://schemas.openxmlformats.org/drawingml/2006/wordprocessingDrawing" xmlns:r="http://schemas.openxmlformats.org/officeDocument/2006/relationships" xmlns:w14="http://schemas.microsoft.com/office/word/2010/wordml">
-              <w:rPr>
-                <w:rFonts w:ascii="Arial" w:hAnsi="Arial" w:eastAsia="Arial" w:cs="Arial"/>
-                <w:sz w:val="20"/>
-                <w:szCs w:val="20"/>
-                <w:color w:val="000000"/>
-                <w:shd w:val="clear" w:color="auto" w:fill="FFFFFF"/>
+            <w:tcBorders/>
+            <w:shd w:val="clear" w:color="auto" w:fill="FFFFFF"/>
+            <w:tcMar>
+              <w:top w:w="0" w:type="dxa"/>
+              <w:bottom w:w="0" w:type="dxa"/>
+              <w:left w:w="0" w:type="dxa"/>
+              <w:right w:w="0" w:type="dxa"/>
+            </w:tcMar>
+            <w:vAlign w:val="center"/>
+          </w:tcPr>
+          <w:p>
+            <w:pPr>
+              <w:jc w:val="right"/>
+              <w:spacing w:after="40" w:before="40"/>
+              <w:ind w:firstLine="0" w:left="100" w:right="100"/>
+            </w:pPr>
+            <w:r xmlns:w="http://schemas.openxmlformats.org/wordprocessingml/2006/main" xmlns:wp="http://schemas.openxmlformats.org/drawingml/2006/wordprocessingDrawing" xmlns:r="http://schemas.openxmlformats.org/officeDocument/2006/relationships" xmlns:w14="http://schemas.microsoft.com/office/word/2010/wordml">
+              <w:rPr>
+                <w:rFonts w:ascii="Roboto" w:hAnsi="Roboto" w:eastAsia="Roboto" w:cs="Roboto"/>
+                <w:sz w:val="22"/>
+                <w:szCs w:val="22"/>
+                <w:color w:val="111111"/>
               </w:rPr>
               <w:t xml:space="preserve">110.000</w:t>
             </w:r>
@@ -922,33 +836,28 @@
         </w:tc>
         <w:tc>
           <w:tcPr>
-            <w:tcBorders>
-              <w:bottom w:val="single" w:sz="8" w:space="0" w:color="000000"/>
-              <w:top w:val="single" w:sz="8" w:space="0" w:color="000000"/>
-            </w:tcBorders>
-            <w:shd w:val="clear" w:color="auto" w:fill="FFFFFF"/>
-            <w:tcMar>
-              <w:top w:w="0" w:type="dxa"/>
-              <w:bottom w:w="0" w:type="dxa"/>
-              <w:left w:w="0" w:type="dxa"/>
-              <w:right w:w="0" w:type="dxa"/>
-            </w:tcMar>
-            <w:vAlign w:val="center"/>
-          </w:tcPr>
-          <w:p>
-            <w:pPr>
-              <w:jc w:val="right"/>
-              <w:spacing w:after="40" w:before="40"/>
-              <w:ind w:firstLine="0" w:left="40" w:right="40"/>
-              <w:shd w:val="clear" w:color="auto" w:fill="FFFFFF"/>
-            </w:pPr>
-            <w:r xmlns:w="http://schemas.openxmlformats.org/wordprocessingml/2006/main" xmlns:wp="http://schemas.openxmlformats.org/drawingml/2006/wordprocessingDrawing" xmlns:r="http://schemas.openxmlformats.org/officeDocument/2006/relationships" xmlns:w14="http://schemas.microsoft.com/office/word/2010/wordml">
-              <w:rPr>
-                <w:rFonts w:ascii="Arial" w:hAnsi="Arial" w:eastAsia="Arial" w:cs="Arial"/>
-                <w:sz w:val="20"/>
-                <w:szCs w:val="20"/>
-                <w:color w:val="000000"/>
-                <w:shd w:val="clear" w:color="auto" w:fill="FFFFFF"/>
+            <w:tcBorders/>
+            <w:shd w:val="clear" w:color="auto" w:fill="FFFFFF"/>
+            <w:tcMar>
+              <w:top w:w="0" w:type="dxa"/>
+              <w:bottom w:w="0" w:type="dxa"/>
+              <w:left w:w="0" w:type="dxa"/>
+              <w:right w:w="0" w:type="dxa"/>
+            </w:tcMar>
+            <w:vAlign w:val="center"/>
+          </w:tcPr>
+          <w:p>
+            <w:pPr>
+              <w:jc w:val="right"/>
+              <w:spacing w:after="40" w:before="40"/>
+              <w:ind w:firstLine="0" w:left="100" w:right="100"/>
+            </w:pPr>
+            <w:r xmlns:w="http://schemas.openxmlformats.org/wordprocessingml/2006/main" xmlns:wp="http://schemas.openxmlformats.org/drawingml/2006/wordprocessingDrawing" xmlns:r="http://schemas.openxmlformats.org/officeDocument/2006/relationships" xmlns:w14="http://schemas.microsoft.com/office/word/2010/wordml">
+              <w:rPr>
+                <w:rFonts w:ascii="Roboto" w:hAnsi="Roboto" w:eastAsia="Roboto" w:cs="Roboto"/>
+                <w:sz w:val="22"/>
+                <w:szCs w:val="22"/>
+                <w:color w:val="111111"/>
               </w:rPr>
               <w:t xml:space="preserve">3.900</w:t>
             </w:r>
@@ -956,33 +865,28 @@
         </w:tc>
         <w:tc>
           <w:tcPr>
-            <w:tcBorders>
-              <w:bottom w:val="single" w:sz="8" w:space="0" w:color="000000"/>
-              <w:top w:val="single" w:sz="8" w:space="0" w:color="000000"/>
-            </w:tcBorders>
-            <w:shd w:val="clear" w:color="auto" w:fill="FFFFFF"/>
-            <w:tcMar>
-              <w:top w:w="0" w:type="dxa"/>
-              <w:bottom w:w="0" w:type="dxa"/>
-              <w:left w:w="0" w:type="dxa"/>
-              <w:right w:w="0" w:type="dxa"/>
-            </w:tcMar>
-            <w:vAlign w:val="center"/>
-          </w:tcPr>
-          <w:p>
-            <w:pPr>
-              <w:jc w:val="right"/>
-              <w:spacing w:after="40" w:before="40"/>
-              <w:ind w:firstLine="0" w:left="40" w:right="40"/>
-              <w:shd w:val="clear" w:color="auto" w:fill="FFFFFF"/>
-            </w:pPr>
-            <w:r xmlns:w="http://schemas.openxmlformats.org/wordprocessingml/2006/main" xmlns:wp="http://schemas.openxmlformats.org/drawingml/2006/wordprocessingDrawing" xmlns:r="http://schemas.openxmlformats.org/officeDocument/2006/relationships" xmlns:w14="http://schemas.microsoft.com/office/word/2010/wordml">
-              <w:rPr>
-                <w:rFonts w:ascii="Arial" w:hAnsi="Arial" w:eastAsia="Arial" w:cs="Arial"/>
-                <w:sz w:val="20"/>
-                <w:szCs w:val="20"/>
-                <w:color w:val="000000"/>
-                <w:shd w:val="clear" w:color="auto" w:fill="FFFFFF"/>
+            <w:tcBorders/>
+            <w:shd w:val="clear" w:color="auto" w:fill="FFFFFF"/>
+            <w:tcMar>
+              <w:top w:w="0" w:type="dxa"/>
+              <w:bottom w:w="0" w:type="dxa"/>
+              <w:left w:w="0" w:type="dxa"/>
+              <w:right w:w="0" w:type="dxa"/>
+            </w:tcMar>
+            <w:vAlign w:val="center"/>
+          </w:tcPr>
+          <w:p>
+            <w:pPr>
+              <w:jc w:val="right"/>
+              <w:spacing w:after="40" w:before="40"/>
+              <w:ind w:firstLine="0" w:left="100" w:right="100"/>
+            </w:pPr>
+            <w:r xmlns:w="http://schemas.openxmlformats.org/wordprocessingml/2006/main" xmlns:wp="http://schemas.openxmlformats.org/drawingml/2006/wordprocessingDrawing" xmlns:r="http://schemas.openxmlformats.org/officeDocument/2006/relationships" xmlns:w14="http://schemas.microsoft.com/office/word/2010/wordml">
+              <w:rPr>
+                <w:rFonts w:ascii="Roboto" w:hAnsi="Roboto" w:eastAsia="Roboto" w:cs="Roboto"/>
+                <w:sz w:val="22"/>
+                <w:szCs w:val="22"/>
+                <w:color w:val="111111"/>
               </w:rPr>
               <w:t xml:space="preserve">2.875</w:t>
             </w:r>
@@ -990,33 +894,28 @@
         </w:tc>
         <w:tc>
           <w:tcPr>
-            <w:tcBorders>
-              <w:bottom w:val="single" w:sz="8" w:space="0" w:color="000000"/>
-              <w:top w:val="single" w:sz="8" w:space="0" w:color="000000"/>
-            </w:tcBorders>
-            <w:shd w:val="clear" w:color="auto" w:fill="FFFFFF"/>
-            <w:tcMar>
-              <w:top w:w="0" w:type="dxa"/>
-              <w:bottom w:w="0" w:type="dxa"/>
-              <w:left w:w="0" w:type="dxa"/>
-              <w:right w:w="0" w:type="dxa"/>
-            </w:tcMar>
-            <w:vAlign w:val="center"/>
-          </w:tcPr>
-          <w:p>
-            <w:pPr>
-              <w:jc w:val="right"/>
-              <w:spacing w:after="40" w:before="40"/>
-              <w:ind w:firstLine="0" w:left="40" w:right="40"/>
-              <w:shd w:val="clear" w:color="auto" w:fill="FFFFFF"/>
-            </w:pPr>
-            <w:r xmlns:w="http://schemas.openxmlformats.org/wordprocessingml/2006/main" xmlns:wp="http://schemas.openxmlformats.org/drawingml/2006/wordprocessingDrawing" xmlns:r="http://schemas.openxmlformats.org/officeDocument/2006/relationships" xmlns:w14="http://schemas.microsoft.com/office/word/2010/wordml">
-              <w:rPr>
-                <w:rFonts w:ascii="Arial" w:hAnsi="Arial" w:eastAsia="Arial" w:cs="Arial"/>
-                <w:sz w:val="20"/>
-                <w:szCs w:val="20"/>
-                <w:color w:val="000000"/>
-                <w:shd w:val="clear" w:color="auto" w:fill="FFFFFF"/>
+            <w:tcBorders/>
+            <w:shd w:val="clear" w:color="auto" w:fill="FFFFFF"/>
+            <w:tcMar>
+              <w:top w:w="0" w:type="dxa"/>
+              <w:bottom w:w="0" w:type="dxa"/>
+              <w:left w:w="0" w:type="dxa"/>
+              <w:right w:w="0" w:type="dxa"/>
+            </w:tcMar>
+            <w:vAlign w:val="center"/>
+          </w:tcPr>
+          <w:p>
+            <w:pPr>
+              <w:jc w:val="right"/>
+              <w:spacing w:after="40" w:before="40"/>
+              <w:ind w:firstLine="0" w:left="100" w:right="100"/>
+            </w:pPr>
+            <w:r xmlns:w="http://schemas.openxmlformats.org/wordprocessingml/2006/main" xmlns:wp="http://schemas.openxmlformats.org/drawingml/2006/wordprocessingDrawing" xmlns:r="http://schemas.openxmlformats.org/officeDocument/2006/relationships" xmlns:w14="http://schemas.microsoft.com/office/word/2010/wordml">
+              <w:rPr>
+                <w:rFonts w:ascii="Roboto" w:hAnsi="Roboto" w:eastAsia="Roboto" w:cs="Roboto"/>
+                <w:sz w:val="22"/>
+                <w:szCs w:val="22"/>
+                <w:color w:val="111111"/>
               </w:rPr>
               <w:t xml:space="preserve">17.020</w:t>
             </w:r>
@@ -1024,33 +923,28 @@
         </w:tc>
         <w:tc>
           <w:tcPr>
-            <w:tcBorders>
-              <w:bottom w:val="single" w:sz="8" w:space="0" w:color="000000"/>
-              <w:top w:val="single" w:sz="8" w:space="0" w:color="000000"/>
-            </w:tcBorders>
-            <w:shd w:val="clear" w:color="auto" w:fill="FFFFFF"/>
-            <w:tcMar>
-              <w:top w:w="0" w:type="dxa"/>
-              <w:bottom w:w="0" w:type="dxa"/>
-              <w:left w:w="0" w:type="dxa"/>
-              <w:right w:w="0" w:type="dxa"/>
-            </w:tcMar>
-            <w:vAlign w:val="center"/>
-          </w:tcPr>
-          <w:p>
-            <w:pPr>
-              <w:jc w:val="right"/>
-              <w:spacing w:after="40" w:before="40"/>
-              <w:ind w:firstLine="0" w:left="40" w:right="40"/>
-              <w:shd w:val="clear" w:color="auto" w:fill="FFFFFF"/>
-            </w:pPr>
-            <w:r xmlns:w="http://schemas.openxmlformats.org/wordprocessingml/2006/main" xmlns:wp="http://schemas.openxmlformats.org/drawingml/2006/wordprocessingDrawing" xmlns:r="http://schemas.openxmlformats.org/officeDocument/2006/relationships" xmlns:w14="http://schemas.microsoft.com/office/word/2010/wordml">
-              <w:rPr>
-                <w:rFonts w:ascii="Arial" w:hAnsi="Arial" w:eastAsia="Arial" w:cs="Arial"/>
-                <w:sz w:val="20"/>
-                <w:szCs w:val="20"/>
-                <w:color w:val="000000"/>
-                <w:shd w:val="clear" w:color="auto" w:fill="FFFFFF"/>
+            <w:tcBorders/>
+            <w:shd w:val="clear" w:color="auto" w:fill="FFFFFF"/>
+            <w:tcMar>
+              <w:top w:w="0" w:type="dxa"/>
+              <w:bottom w:w="0" w:type="dxa"/>
+              <w:left w:w="0" w:type="dxa"/>
+              <w:right w:w="0" w:type="dxa"/>
+            </w:tcMar>
+            <w:vAlign w:val="center"/>
+          </w:tcPr>
+          <w:p>
+            <w:pPr>
+              <w:jc w:val="right"/>
+              <w:spacing w:after="40" w:before="40"/>
+              <w:ind w:firstLine="0" w:left="100" w:right="100"/>
+            </w:pPr>
+            <w:r xmlns:w="http://schemas.openxmlformats.org/wordprocessingml/2006/main" xmlns:wp="http://schemas.openxmlformats.org/drawingml/2006/wordprocessingDrawing" xmlns:r="http://schemas.openxmlformats.org/officeDocument/2006/relationships" xmlns:w14="http://schemas.microsoft.com/office/word/2010/wordml">
+              <w:rPr>
+                <w:rFonts w:ascii="Roboto" w:hAnsi="Roboto" w:eastAsia="Roboto" w:cs="Roboto"/>
+                <w:sz w:val="22"/>
+                <w:szCs w:val="22"/>
+                <w:color w:val="111111"/>
               </w:rPr>
               <w:t xml:space="preserve">0.000</w:t>
             </w:r>
@@ -1058,33 +952,28 @@
         </w:tc>
         <w:tc>
           <w:tcPr>
-            <w:tcBorders>
-              <w:bottom w:val="single" w:sz="8" w:space="0" w:color="000000"/>
-              <w:top w:val="single" w:sz="8" w:space="0" w:color="000000"/>
-            </w:tcBorders>
-            <w:shd w:val="clear" w:color="auto" w:fill="FFFFFF"/>
-            <w:tcMar>
-              <w:top w:w="0" w:type="dxa"/>
-              <w:bottom w:w="0" w:type="dxa"/>
-              <w:left w:w="0" w:type="dxa"/>
-              <w:right w:w="0" w:type="dxa"/>
-            </w:tcMar>
-            <w:vAlign w:val="center"/>
-          </w:tcPr>
-          <w:p>
-            <w:pPr>
-              <w:jc w:val="right"/>
-              <w:spacing w:after="40" w:before="40"/>
-              <w:ind w:firstLine="0" w:left="40" w:right="40"/>
-              <w:shd w:val="clear" w:color="auto" w:fill="FFFFFF"/>
-            </w:pPr>
-            <w:r xmlns:w="http://schemas.openxmlformats.org/wordprocessingml/2006/main" xmlns:wp="http://schemas.openxmlformats.org/drawingml/2006/wordprocessingDrawing" xmlns:r="http://schemas.openxmlformats.org/officeDocument/2006/relationships" xmlns:w14="http://schemas.microsoft.com/office/word/2010/wordml">
-              <w:rPr>
-                <w:rFonts w:ascii="Arial" w:hAnsi="Arial" w:eastAsia="Arial" w:cs="Arial"/>
-                <w:sz w:val="20"/>
-                <w:szCs w:val="20"/>
-                <w:color w:val="000000"/>
-                <w:shd w:val="clear" w:color="auto" w:fill="FFFFFF"/>
+            <w:tcBorders/>
+            <w:shd w:val="clear" w:color="auto" w:fill="FFFFFF"/>
+            <w:tcMar>
+              <w:top w:w="0" w:type="dxa"/>
+              <w:bottom w:w="0" w:type="dxa"/>
+              <w:left w:w="0" w:type="dxa"/>
+              <w:right w:w="0" w:type="dxa"/>
+            </w:tcMar>
+            <w:vAlign w:val="center"/>
+          </w:tcPr>
+          <w:p>
+            <w:pPr>
+              <w:jc w:val="right"/>
+              <w:spacing w:after="40" w:before="40"/>
+              <w:ind w:firstLine="0" w:left="100" w:right="100"/>
+            </w:pPr>
+            <w:r xmlns:w="http://schemas.openxmlformats.org/wordprocessingml/2006/main" xmlns:wp="http://schemas.openxmlformats.org/drawingml/2006/wordprocessingDrawing" xmlns:r="http://schemas.openxmlformats.org/officeDocument/2006/relationships" xmlns:w14="http://schemas.microsoft.com/office/word/2010/wordml">
+              <w:rPr>
+                <w:rFonts w:ascii="Roboto" w:hAnsi="Roboto" w:eastAsia="Roboto" w:cs="Roboto"/>
+                <w:sz w:val="22"/>
+                <w:szCs w:val="22"/>
+                <w:color w:val="111111"/>
               </w:rPr>
               <w:t xml:space="preserve">1.000</w:t>
             </w:r>
@@ -1092,33 +981,28 @@
         </w:tc>
         <w:tc>
           <w:tcPr>
-            <w:tcBorders>
-              <w:bottom w:val="single" w:sz="8" w:space="0" w:color="000000"/>
-              <w:top w:val="single" w:sz="8" w:space="0" w:color="000000"/>
-            </w:tcBorders>
-            <w:shd w:val="clear" w:color="auto" w:fill="FFFFFF"/>
-            <w:tcMar>
-              <w:top w:w="0" w:type="dxa"/>
-              <w:bottom w:w="0" w:type="dxa"/>
-              <w:left w:w="0" w:type="dxa"/>
-              <w:right w:w="0" w:type="dxa"/>
-            </w:tcMar>
-            <w:vAlign w:val="center"/>
-          </w:tcPr>
-          <w:p>
-            <w:pPr>
-              <w:jc w:val="right"/>
-              <w:spacing w:after="40" w:before="40"/>
-              <w:ind w:firstLine="0" w:left="40" w:right="40"/>
-              <w:shd w:val="clear" w:color="auto" w:fill="FFFFFF"/>
-            </w:pPr>
-            <w:r xmlns:w="http://schemas.openxmlformats.org/wordprocessingml/2006/main" xmlns:wp="http://schemas.openxmlformats.org/drawingml/2006/wordprocessingDrawing" xmlns:r="http://schemas.openxmlformats.org/officeDocument/2006/relationships" xmlns:w14="http://schemas.microsoft.com/office/word/2010/wordml">
-              <w:rPr>
-                <w:rFonts w:ascii="Arial" w:hAnsi="Arial" w:eastAsia="Arial" w:cs="Arial"/>
-                <w:sz w:val="20"/>
-                <w:szCs w:val="20"/>
-                <w:color w:val="000000"/>
-                <w:shd w:val="clear" w:color="auto" w:fill="FFFFFF"/>
+            <w:tcBorders/>
+            <w:shd w:val="clear" w:color="auto" w:fill="FFFFFF"/>
+            <w:tcMar>
+              <w:top w:w="0" w:type="dxa"/>
+              <w:bottom w:w="0" w:type="dxa"/>
+              <w:left w:w="0" w:type="dxa"/>
+              <w:right w:w="0" w:type="dxa"/>
+            </w:tcMar>
+            <w:vAlign w:val="center"/>
+          </w:tcPr>
+          <w:p>
+            <w:pPr>
+              <w:jc w:val="right"/>
+              <w:spacing w:after="40" w:before="40"/>
+              <w:ind w:firstLine="0" w:left="100" w:right="100"/>
+            </w:pPr>
+            <w:r xmlns:w="http://schemas.openxmlformats.org/wordprocessingml/2006/main" xmlns:wp="http://schemas.openxmlformats.org/drawingml/2006/wordprocessingDrawing" xmlns:r="http://schemas.openxmlformats.org/officeDocument/2006/relationships" xmlns:w14="http://schemas.microsoft.com/office/word/2010/wordml">
+              <w:rPr>
+                <w:rFonts w:ascii="Roboto" w:hAnsi="Roboto" w:eastAsia="Roboto" w:cs="Roboto"/>
+                <w:sz w:val="22"/>
+                <w:szCs w:val="22"/>
+                <w:color w:val="111111"/>
               </w:rPr>
               <w:t xml:space="preserve">4.000</w:t>
             </w:r>
@@ -1126,33 +1010,28 @@
         </w:tc>
         <w:tc>
           <w:tcPr>
-            <w:tcBorders>
-              <w:bottom w:val="single" w:sz="8" w:space="0" w:color="000000"/>
-              <w:top w:val="single" w:sz="8" w:space="0" w:color="000000"/>
-            </w:tcBorders>
-            <w:shd w:val="clear" w:color="auto" w:fill="FFFFFF"/>
-            <w:tcMar>
-              <w:top w:w="0" w:type="dxa"/>
-              <w:bottom w:w="0" w:type="dxa"/>
-              <w:left w:w="0" w:type="dxa"/>
-              <w:right w:w="0" w:type="dxa"/>
-            </w:tcMar>
-            <w:vAlign w:val="center"/>
-          </w:tcPr>
-          <w:p>
-            <w:pPr>
-              <w:jc w:val="right"/>
-              <w:spacing w:after="40" w:before="40"/>
-              <w:ind w:firstLine="0" w:left="40" w:right="40"/>
-              <w:shd w:val="clear" w:color="auto" w:fill="FFFFFF"/>
-            </w:pPr>
-            <w:r xmlns:w="http://schemas.openxmlformats.org/wordprocessingml/2006/main" xmlns:wp="http://schemas.openxmlformats.org/drawingml/2006/wordprocessingDrawing" xmlns:r="http://schemas.openxmlformats.org/officeDocument/2006/relationships" xmlns:w14="http://schemas.microsoft.com/office/word/2010/wordml">
-              <w:rPr>
-                <w:rFonts w:ascii="Arial" w:hAnsi="Arial" w:eastAsia="Arial" w:cs="Arial"/>
-                <w:sz w:val="20"/>
-                <w:szCs w:val="20"/>
-                <w:color w:val="000000"/>
-                <w:shd w:val="clear" w:color="auto" w:fill="FFFFFF"/>
+            <w:tcBorders/>
+            <w:shd w:val="clear" w:color="auto" w:fill="FFFFFF"/>
+            <w:tcMar>
+              <w:top w:w="0" w:type="dxa"/>
+              <w:bottom w:w="0" w:type="dxa"/>
+              <w:left w:w="0" w:type="dxa"/>
+              <w:right w:w="0" w:type="dxa"/>
+            </w:tcMar>
+            <w:vAlign w:val="center"/>
+          </w:tcPr>
+          <w:p>
+            <w:pPr>
+              <w:jc w:val="right"/>
+              <w:spacing w:after="40" w:before="40"/>
+              <w:ind w:firstLine="0" w:left="100" w:right="100"/>
+            </w:pPr>
+            <w:r xmlns:w="http://schemas.openxmlformats.org/wordprocessingml/2006/main" xmlns:wp="http://schemas.openxmlformats.org/drawingml/2006/wordprocessingDrawing" xmlns:r="http://schemas.openxmlformats.org/officeDocument/2006/relationships" xmlns:w14="http://schemas.microsoft.com/office/word/2010/wordml">
+              <w:rPr>
+                <w:rFonts w:ascii="Roboto" w:hAnsi="Roboto" w:eastAsia="Roboto" w:cs="Roboto"/>
+                <w:sz w:val="22"/>
+                <w:szCs w:val="22"/>
+                <w:color w:val="111111"/>
               </w:rPr>
               <w:t xml:space="preserve">4.000</w:t>
             </w:r>
@@ -1162,37 +1041,32 @@
       <w:tr>
         <w:trPr>
           <w:cantSplit/>
-          <w:trHeight w:val="397"/>
+          <w:trHeight w:val="411"/>
         </w:trPr>
         <w:tc>
           <w:tcPr>
-            <w:tcBorders>
-              <w:bottom w:val="single" w:sz="8" w:space="0" w:color="000000"/>
-              <w:top w:val="single" w:sz="8" w:space="0" w:color="000000"/>
-            </w:tcBorders>
-            <w:shd w:val="clear" w:color="auto" w:fill="FFFFFF"/>
-            <w:tcMar>
-              <w:top w:w="0" w:type="dxa"/>
-              <w:bottom w:w="0" w:type="dxa"/>
-              <w:left w:w="0" w:type="dxa"/>
-              <w:right w:w="0" w:type="dxa"/>
-            </w:tcMar>
-            <w:vAlign w:val="center"/>
-          </w:tcPr>
-          <w:p>
-            <w:pPr>
-              <w:jc w:val="right"/>
-              <w:spacing w:after="40" w:before="40"/>
-              <w:ind w:firstLine="0" w:left="40" w:right="40"/>
-              <w:shd w:val="clear" w:color="auto" w:fill="FFFFFF"/>
-            </w:pPr>
-            <w:r xmlns:w="http://schemas.openxmlformats.org/wordprocessingml/2006/main" xmlns:wp="http://schemas.openxmlformats.org/drawingml/2006/wordprocessingDrawing" xmlns:r="http://schemas.openxmlformats.org/officeDocument/2006/relationships" xmlns:w14="http://schemas.microsoft.com/office/word/2010/wordml">
-              <w:rPr>
-                <w:rFonts w:ascii="Arial" w:hAnsi="Arial" w:eastAsia="Arial" w:cs="Arial"/>
-                <w:sz w:val="20"/>
-                <w:szCs w:val="20"/>
-                <w:color w:val="000000"/>
-                <w:shd w:val="clear" w:color="auto" w:fill="FFFFFF"/>
+            <w:tcBorders/>
+            <w:shd w:val="clear" w:color="auto" w:fill="FFFFFF"/>
+            <w:tcMar>
+              <w:top w:w="0" w:type="dxa"/>
+              <w:bottom w:w="0" w:type="dxa"/>
+              <w:left w:w="0" w:type="dxa"/>
+              <w:right w:w="0" w:type="dxa"/>
+            </w:tcMar>
+            <w:vAlign w:val="center"/>
+          </w:tcPr>
+          <w:p>
+            <w:pPr>
+              <w:jc w:val="right"/>
+              <w:spacing w:after="40" w:before="40"/>
+              <w:ind w:firstLine="0" w:left="100" w:right="100"/>
+            </w:pPr>
+            <w:r xmlns:w="http://schemas.openxmlformats.org/wordprocessingml/2006/main" xmlns:wp="http://schemas.openxmlformats.org/drawingml/2006/wordprocessingDrawing" xmlns:r="http://schemas.openxmlformats.org/officeDocument/2006/relationships" xmlns:w14="http://schemas.microsoft.com/office/word/2010/wordml">
+              <w:rPr>
+                <w:rFonts w:ascii="Roboto" w:hAnsi="Roboto" w:eastAsia="Roboto" w:cs="Roboto"/>
+                <w:sz w:val="22"/>
+                <w:szCs w:val="22"/>
+                <w:color w:val="111111"/>
               </w:rPr>
               <w:t xml:space="preserve">22.800</w:t>
             </w:r>
@@ -1200,33 +1074,28 @@
         </w:tc>
         <w:tc>
           <w:tcPr>
-            <w:tcBorders>
-              <w:bottom w:val="single" w:sz="8" w:space="0" w:color="000000"/>
-              <w:top w:val="single" w:sz="8" w:space="0" w:color="000000"/>
-            </w:tcBorders>
-            <w:shd w:val="clear" w:color="auto" w:fill="FFFFFF"/>
-            <w:tcMar>
-              <w:top w:w="0" w:type="dxa"/>
-              <w:bottom w:w="0" w:type="dxa"/>
-              <w:left w:w="0" w:type="dxa"/>
-              <w:right w:w="0" w:type="dxa"/>
-            </w:tcMar>
-            <w:vAlign w:val="center"/>
-          </w:tcPr>
-          <w:p>
-            <w:pPr>
-              <w:jc w:val="right"/>
-              <w:spacing w:after="40" w:before="40"/>
-              <w:ind w:firstLine="0" w:left="40" w:right="40"/>
-              <w:shd w:val="clear" w:color="auto" w:fill="FFFFFF"/>
-            </w:pPr>
-            <w:r xmlns:w="http://schemas.openxmlformats.org/wordprocessingml/2006/main" xmlns:wp="http://schemas.openxmlformats.org/drawingml/2006/wordprocessingDrawing" xmlns:r="http://schemas.openxmlformats.org/officeDocument/2006/relationships" xmlns:w14="http://schemas.microsoft.com/office/word/2010/wordml">
-              <w:rPr>
-                <w:rFonts w:ascii="Arial" w:hAnsi="Arial" w:eastAsia="Arial" w:cs="Arial"/>
-                <w:sz w:val="20"/>
-                <w:szCs w:val="20"/>
-                <w:color w:val="000000"/>
-                <w:shd w:val="clear" w:color="auto" w:fill="FFFFFF"/>
+            <w:tcBorders/>
+            <w:shd w:val="clear" w:color="auto" w:fill="FFFFFF"/>
+            <w:tcMar>
+              <w:top w:w="0" w:type="dxa"/>
+              <w:bottom w:w="0" w:type="dxa"/>
+              <w:left w:w="0" w:type="dxa"/>
+              <w:right w:w="0" w:type="dxa"/>
+            </w:tcMar>
+            <w:vAlign w:val="center"/>
+          </w:tcPr>
+          <w:p>
+            <w:pPr>
+              <w:jc w:val="right"/>
+              <w:spacing w:after="40" w:before="40"/>
+              <w:ind w:firstLine="0" w:left="100" w:right="100"/>
+            </w:pPr>
+            <w:r xmlns:w="http://schemas.openxmlformats.org/wordprocessingml/2006/main" xmlns:wp="http://schemas.openxmlformats.org/drawingml/2006/wordprocessingDrawing" xmlns:r="http://schemas.openxmlformats.org/officeDocument/2006/relationships" xmlns:w14="http://schemas.microsoft.com/office/word/2010/wordml">
+              <w:rPr>
+                <w:rFonts w:ascii="Roboto" w:hAnsi="Roboto" w:eastAsia="Roboto" w:cs="Roboto"/>
+                <w:sz w:val="22"/>
+                <w:szCs w:val="22"/>
+                <w:color w:val="111111"/>
               </w:rPr>
               <w:t xml:space="preserve">4.000</w:t>
             </w:r>
@@ -1234,33 +1103,28 @@
         </w:tc>
         <w:tc>
           <w:tcPr>
-            <w:tcBorders>
-              <w:bottom w:val="single" w:sz="8" w:space="0" w:color="000000"/>
-              <w:top w:val="single" w:sz="8" w:space="0" w:color="000000"/>
-            </w:tcBorders>
-            <w:shd w:val="clear" w:color="auto" w:fill="FFFFFF"/>
-            <w:tcMar>
-              <w:top w:w="0" w:type="dxa"/>
-              <w:bottom w:w="0" w:type="dxa"/>
-              <w:left w:w="0" w:type="dxa"/>
-              <w:right w:w="0" w:type="dxa"/>
-            </w:tcMar>
-            <w:vAlign w:val="center"/>
-          </w:tcPr>
-          <w:p>
-            <w:pPr>
-              <w:jc w:val="right"/>
-              <w:spacing w:after="40" w:before="40"/>
-              <w:ind w:firstLine="0" w:left="40" w:right="40"/>
-              <w:shd w:val="clear" w:color="auto" w:fill="FFFFFF"/>
-            </w:pPr>
-            <w:r xmlns:w="http://schemas.openxmlformats.org/wordprocessingml/2006/main" xmlns:wp="http://schemas.openxmlformats.org/drawingml/2006/wordprocessingDrawing" xmlns:r="http://schemas.openxmlformats.org/officeDocument/2006/relationships" xmlns:w14="http://schemas.microsoft.com/office/word/2010/wordml">
-              <w:rPr>
-                <w:rFonts w:ascii="Arial" w:hAnsi="Arial" w:eastAsia="Arial" w:cs="Arial"/>
-                <w:sz w:val="20"/>
-                <w:szCs w:val="20"/>
-                <w:color w:val="000000"/>
-                <w:shd w:val="clear" w:color="auto" w:fill="FFFFFF"/>
+            <w:tcBorders/>
+            <w:shd w:val="clear" w:color="auto" w:fill="FFFFFF"/>
+            <w:tcMar>
+              <w:top w:w="0" w:type="dxa"/>
+              <w:bottom w:w="0" w:type="dxa"/>
+              <w:left w:w="0" w:type="dxa"/>
+              <w:right w:w="0" w:type="dxa"/>
+            </w:tcMar>
+            <w:vAlign w:val="center"/>
+          </w:tcPr>
+          <w:p>
+            <w:pPr>
+              <w:jc w:val="right"/>
+              <w:spacing w:after="40" w:before="40"/>
+              <w:ind w:firstLine="0" w:left="100" w:right="100"/>
+            </w:pPr>
+            <w:r xmlns:w="http://schemas.openxmlformats.org/wordprocessingml/2006/main" xmlns:wp="http://schemas.openxmlformats.org/drawingml/2006/wordprocessingDrawing" xmlns:r="http://schemas.openxmlformats.org/officeDocument/2006/relationships" xmlns:w14="http://schemas.microsoft.com/office/word/2010/wordml">
+              <w:rPr>
+                <w:rFonts w:ascii="Roboto" w:hAnsi="Roboto" w:eastAsia="Roboto" w:cs="Roboto"/>
+                <w:sz w:val="22"/>
+                <w:szCs w:val="22"/>
+                <w:color w:val="111111"/>
               </w:rPr>
               <w:t xml:space="preserve">108.000</w:t>
             </w:r>
@@ -1268,33 +1132,28 @@
         </w:tc>
         <w:tc>
           <w:tcPr>
-            <w:tcBorders>
-              <w:bottom w:val="single" w:sz="8" w:space="0" w:color="000000"/>
-              <w:top w:val="single" w:sz="8" w:space="0" w:color="000000"/>
-            </w:tcBorders>
-            <w:shd w:val="clear" w:color="auto" w:fill="FFFFFF"/>
-            <w:tcMar>
-              <w:top w:w="0" w:type="dxa"/>
-              <w:bottom w:w="0" w:type="dxa"/>
-              <w:left w:w="0" w:type="dxa"/>
-              <w:right w:w="0" w:type="dxa"/>
-            </w:tcMar>
-            <w:vAlign w:val="center"/>
-          </w:tcPr>
-          <w:p>
-            <w:pPr>
-              <w:jc w:val="right"/>
-              <w:spacing w:after="40" w:before="40"/>
-              <w:ind w:firstLine="0" w:left="40" w:right="40"/>
-              <w:shd w:val="clear" w:color="auto" w:fill="FFFFFF"/>
-            </w:pPr>
-            <w:r xmlns:w="http://schemas.openxmlformats.org/wordprocessingml/2006/main" xmlns:wp="http://schemas.openxmlformats.org/drawingml/2006/wordprocessingDrawing" xmlns:r="http://schemas.openxmlformats.org/officeDocument/2006/relationships" xmlns:w14="http://schemas.microsoft.com/office/word/2010/wordml">
-              <w:rPr>
-                <w:rFonts w:ascii="Arial" w:hAnsi="Arial" w:eastAsia="Arial" w:cs="Arial"/>
-                <w:sz w:val="20"/>
-                <w:szCs w:val="20"/>
-                <w:color w:val="000000"/>
-                <w:shd w:val="clear" w:color="auto" w:fill="FFFFFF"/>
+            <w:tcBorders/>
+            <w:shd w:val="clear" w:color="auto" w:fill="FFFFFF"/>
+            <w:tcMar>
+              <w:top w:w="0" w:type="dxa"/>
+              <w:bottom w:w="0" w:type="dxa"/>
+              <w:left w:w="0" w:type="dxa"/>
+              <w:right w:w="0" w:type="dxa"/>
+            </w:tcMar>
+            <w:vAlign w:val="center"/>
+          </w:tcPr>
+          <w:p>
+            <w:pPr>
+              <w:jc w:val="right"/>
+              <w:spacing w:after="40" w:before="40"/>
+              <w:ind w:firstLine="0" w:left="100" w:right="100"/>
+            </w:pPr>
+            <w:r xmlns:w="http://schemas.openxmlformats.org/wordprocessingml/2006/main" xmlns:wp="http://schemas.openxmlformats.org/drawingml/2006/wordprocessingDrawing" xmlns:r="http://schemas.openxmlformats.org/officeDocument/2006/relationships" xmlns:w14="http://schemas.microsoft.com/office/word/2010/wordml">
+              <w:rPr>
+                <w:rFonts w:ascii="Roboto" w:hAnsi="Roboto" w:eastAsia="Roboto" w:cs="Roboto"/>
+                <w:sz w:val="22"/>
+                <w:szCs w:val="22"/>
+                <w:color w:val="111111"/>
               </w:rPr>
               <w:t xml:space="preserve">93.000</w:t>
             </w:r>
@@ -1302,33 +1161,28 @@
         </w:tc>
         <w:tc>
           <w:tcPr>
-            <w:tcBorders>
-              <w:bottom w:val="single" w:sz="8" w:space="0" w:color="000000"/>
-              <w:top w:val="single" w:sz="8" w:space="0" w:color="000000"/>
-            </w:tcBorders>
-            <w:shd w:val="clear" w:color="auto" w:fill="FFFFFF"/>
-            <w:tcMar>
-              <w:top w:w="0" w:type="dxa"/>
-              <w:bottom w:w="0" w:type="dxa"/>
-              <w:left w:w="0" w:type="dxa"/>
-              <w:right w:w="0" w:type="dxa"/>
-            </w:tcMar>
-            <w:vAlign w:val="center"/>
-          </w:tcPr>
-          <w:p>
-            <w:pPr>
-              <w:jc w:val="right"/>
-              <w:spacing w:after="40" w:before="40"/>
-              <w:ind w:firstLine="0" w:left="40" w:right="40"/>
-              <w:shd w:val="clear" w:color="auto" w:fill="FFFFFF"/>
-            </w:pPr>
-            <w:r xmlns:w="http://schemas.openxmlformats.org/wordprocessingml/2006/main" xmlns:wp="http://schemas.openxmlformats.org/drawingml/2006/wordprocessingDrawing" xmlns:r="http://schemas.openxmlformats.org/officeDocument/2006/relationships" xmlns:w14="http://schemas.microsoft.com/office/word/2010/wordml">
-              <w:rPr>
-                <w:rFonts w:ascii="Arial" w:hAnsi="Arial" w:eastAsia="Arial" w:cs="Arial"/>
-                <w:sz w:val="20"/>
-                <w:szCs w:val="20"/>
-                <w:color w:val="000000"/>
-                <w:shd w:val="clear" w:color="auto" w:fill="FFFFFF"/>
+            <w:tcBorders/>
+            <w:shd w:val="clear" w:color="auto" w:fill="FFFFFF"/>
+            <w:tcMar>
+              <w:top w:w="0" w:type="dxa"/>
+              <w:bottom w:w="0" w:type="dxa"/>
+              <w:left w:w="0" w:type="dxa"/>
+              <w:right w:w="0" w:type="dxa"/>
+            </w:tcMar>
+            <w:vAlign w:val="center"/>
+          </w:tcPr>
+          <w:p>
+            <w:pPr>
+              <w:jc w:val="right"/>
+              <w:spacing w:after="40" w:before="40"/>
+              <w:ind w:firstLine="0" w:left="100" w:right="100"/>
+            </w:pPr>
+            <w:r xmlns:w="http://schemas.openxmlformats.org/wordprocessingml/2006/main" xmlns:wp="http://schemas.openxmlformats.org/drawingml/2006/wordprocessingDrawing" xmlns:r="http://schemas.openxmlformats.org/officeDocument/2006/relationships" xmlns:w14="http://schemas.microsoft.com/office/word/2010/wordml">
+              <w:rPr>
+                <w:rFonts w:ascii="Roboto" w:hAnsi="Roboto" w:eastAsia="Roboto" w:cs="Roboto"/>
+                <w:sz w:val="22"/>
+                <w:szCs w:val="22"/>
+                <w:color w:val="111111"/>
               </w:rPr>
               <w:t xml:space="preserve">3.850</w:t>
             </w:r>
@@ -1336,33 +1190,28 @@
         </w:tc>
         <w:tc>
           <w:tcPr>
-            <w:tcBorders>
-              <w:bottom w:val="single" w:sz="8" w:space="0" w:color="000000"/>
-              <w:top w:val="single" w:sz="8" w:space="0" w:color="000000"/>
-            </w:tcBorders>
-            <w:shd w:val="clear" w:color="auto" w:fill="FFFFFF"/>
-            <w:tcMar>
-              <w:top w:w="0" w:type="dxa"/>
-              <w:bottom w:w="0" w:type="dxa"/>
-              <w:left w:w="0" w:type="dxa"/>
-              <w:right w:w="0" w:type="dxa"/>
-            </w:tcMar>
-            <w:vAlign w:val="center"/>
-          </w:tcPr>
-          <w:p>
-            <w:pPr>
-              <w:jc w:val="right"/>
-              <w:spacing w:after="40" w:before="40"/>
-              <w:ind w:firstLine="0" w:left="40" w:right="40"/>
-              <w:shd w:val="clear" w:color="auto" w:fill="FFFFFF"/>
-            </w:pPr>
-            <w:r xmlns:w="http://schemas.openxmlformats.org/wordprocessingml/2006/main" xmlns:wp="http://schemas.openxmlformats.org/drawingml/2006/wordprocessingDrawing" xmlns:r="http://schemas.openxmlformats.org/officeDocument/2006/relationships" xmlns:w14="http://schemas.microsoft.com/office/word/2010/wordml">
-              <w:rPr>
-                <w:rFonts w:ascii="Arial" w:hAnsi="Arial" w:eastAsia="Arial" w:cs="Arial"/>
-                <w:sz w:val="20"/>
-                <w:szCs w:val="20"/>
-                <w:color w:val="000000"/>
-                <w:shd w:val="clear" w:color="auto" w:fill="FFFFFF"/>
+            <w:tcBorders/>
+            <w:shd w:val="clear" w:color="auto" w:fill="FFFFFF"/>
+            <w:tcMar>
+              <w:top w:w="0" w:type="dxa"/>
+              <w:bottom w:w="0" w:type="dxa"/>
+              <w:left w:w="0" w:type="dxa"/>
+              <w:right w:w="0" w:type="dxa"/>
+            </w:tcMar>
+            <w:vAlign w:val="center"/>
+          </w:tcPr>
+          <w:p>
+            <w:pPr>
+              <w:jc w:val="right"/>
+              <w:spacing w:after="40" w:before="40"/>
+              <w:ind w:firstLine="0" w:left="100" w:right="100"/>
+            </w:pPr>
+            <w:r xmlns:w="http://schemas.openxmlformats.org/wordprocessingml/2006/main" xmlns:wp="http://schemas.openxmlformats.org/drawingml/2006/wordprocessingDrawing" xmlns:r="http://schemas.openxmlformats.org/officeDocument/2006/relationships" xmlns:w14="http://schemas.microsoft.com/office/word/2010/wordml">
+              <w:rPr>
+                <w:rFonts w:ascii="Roboto" w:hAnsi="Roboto" w:eastAsia="Roboto" w:cs="Roboto"/>
+                <w:sz w:val="22"/>
+                <w:szCs w:val="22"/>
+                <w:color w:val="111111"/>
               </w:rPr>
               <w:t xml:space="preserve">2.320</w:t>
             </w:r>
@@ -1370,33 +1219,28 @@
         </w:tc>
         <w:tc>
           <w:tcPr>
-            <w:tcBorders>
-              <w:bottom w:val="single" w:sz="8" w:space="0" w:color="000000"/>
-              <w:top w:val="single" w:sz="8" w:space="0" w:color="000000"/>
-            </w:tcBorders>
-            <w:shd w:val="clear" w:color="auto" w:fill="FFFFFF"/>
-            <w:tcMar>
-              <w:top w:w="0" w:type="dxa"/>
-              <w:bottom w:w="0" w:type="dxa"/>
-              <w:left w:w="0" w:type="dxa"/>
-              <w:right w:w="0" w:type="dxa"/>
-            </w:tcMar>
-            <w:vAlign w:val="center"/>
-          </w:tcPr>
-          <w:p>
-            <w:pPr>
-              <w:jc w:val="right"/>
-              <w:spacing w:after="40" w:before="40"/>
-              <w:ind w:firstLine="0" w:left="40" w:right="40"/>
-              <w:shd w:val="clear" w:color="auto" w:fill="FFFFFF"/>
-            </w:pPr>
-            <w:r xmlns:w="http://schemas.openxmlformats.org/wordprocessingml/2006/main" xmlns:wp="http://schemas.openxmlformats.org/drawingml/2006/wordprocessingDrawing" xmlns:r="http://schemas.openxmlformats.org/officeDocument/2006/relationships" xmlns:w14="http://schemas.microsoft.com/office/word/2010/wordml">
-              <w:rPr>
-                <w:rFonts w:ascii="Arial" w:hAnsi="Arial" w:eastAsia="Arial" w:cs="Arial"/>
-                <w:sz w:val="20"/>
-                <w:szCs w:val="20"/>
-                <w:color w:val="000000"/>
-                <w:shd w:val="clear" w:color="auto" w:fill="FFFFFF"/>
+            <w:tcBorders/>
+            <w:shd w:val="clear" w:color="auto" w:fill="FFFFFF"/>
+            <w:tcMar>
+              <w:top w:w="0" w:type="dxa"/>
+              <w:bottom w:w="0" w:type="dxa"/>
+              <w:left w:w="0" w:type="dxa"/>
+              <w:right w:w="0" w:type="dxa"/>
+            </w:tcMar>
+            <w:vAlign w:val="center"/>
+          </w:tcPr>
+          <w:p>
+            <w:pPr>
+              <w:jc w:val="right"/>
+              <w:spacing w:after="40" w:before="40"/>
+              <w:ind w:firstLine="0" w:left="100" w:right="100"/>
+            </w:pPr>
+            <w:r xmlns:w="http://schemas.openxmlformats.org/wordprocessingml/2006/main" xmlns:wp="http://schemas.openxmlformats.org/drawingml/2006/wordprocessingDrawing" xmlns:r="http://schemas.openxmlformats.org/officeDocument/2006/relationships" xmlns:w14="http://schemas.microsoft.com/office/word/2010/wordml">
+              <w:rPr>
+                <w:rFonts w:ascii="Roboto" w:hAnsi="Roboto" w:eastAsia="Roboto" w:cs="Roboto"/>
+                <w:sz w:val="22"/>
+                <w:szCs w:val="22"/>
+                <w:color w:val="111111"/>
               </w:rPr>
               <w:t xml:space="preserve">18.610</w:t>
             </w:r>
@@ -1404,33 +1248,28 @@
         </w:tc>
         <w:tc>
           <w:tcPr>
-            <w:tcBorders>
-              <w:bottom w:val="single" w:sz="8" w:space="0" w:color="000000"/>
-              <w:top w:val="single" w:sz="8" w:space="0" w:color="000000"/>
-            </w:tcBorders>
-            <w:shd w:val="clear" w:color="auto" w:fill="FFFFFF"/>
-            <w:tcMar>
-              <w:top w:w="0" w:type="dxa"/>
-              <w:bottom w:w="0" w:type="dxa"/>
-              <w:left w:w="0" w:type="dxa"/>
-              <w:right w:w="0" w:type="dxa"/>
-            </w:tcMar>
-            <w:vAlign w:val="center"/>
-          </w:tcPr>
-          <w:p>
-            <w:pPr>
-              <w:jc w:val="right"/>
-              <w:spacing w:after="40" w:before="40"/>
-              <w:ind w:firstLine="0" w:left="40" w:right="40"/>
-              <w:shd w:val="clear" w:color="auto" w:fill="FFFFFF"/>
-            </w:pPr>
-            <w:r xmlns:w="http://schemas.openxmlformats.org/wordprocessingml/2006/main" xmlns:wp="http://schemas.openxmlformats.org/drawingml/2006/wordprocessingDrawing" xmlns:r="http://schemas.openxmlformats.org/officeDocument/2006/relationships" xmlns:w14="http://schemas.microsoft.com/office/word/2010/wordml">
-              <w:rPr>
-                <w:rFonts w:ascii="Arial" w:hAnsi="Arial" w:eastAsia="Arial" w:cs="Arial"/>
-                <w:sz w:val="20"/>
-                <w:szCs w:val="20"/>
-                <w:color w:val="000000"/>
-                <w:shd w:val="clear" w:color="auto" w:fill="FFFFFF"/>
+            <w:tcBorders/>
+            <w:shd w:val="clear" w:color="auto" w:fill="FFFFFF"/>
+            <w:tcMar>
+              <w:top w:w="0" w:type="dxa"/>
+              <w:bottom w:w="0" w:type="dxa"/>
+              <w:left w:w="0" w:type="dxa"/>
+              <w:right w:w="0" w:type="dxa"/>
+            </w:tcMar>
+            <w:vAlign w:val="center"/>
+          </w:tcPr>
+          <w:p>
+            <w:pPr>
+              <w:jc w:val="right"/>
+              <w:spacing w:after="40" w:before="40"/>
+              <w:ind w:firstLine="0" w:left="100" w:right="100"/>
+            </w:pPr>
+            <w:r xmlns:w="http://schemas.openxmlformats.org/wordprocessingml/2006/main" xmlns:wp="http://schemas.openxmlformats.org/drawingml/2006/wordprocessingDrawing" xmlns:r="http://schemas.openxmlformats.org/officeDocument/2006/relationships" xmlns:w14="http://schemas.microsoft.com/office/word/2010/wordml">
+              <w:rPr>
+                <w:rFonts w:ascii="Roboto" w:hAnsi="Roboto" w:eastAsia="Roboto" w:cs="Roboto"/>
+                <w:sz w:val="22"/>
+                <w:szCs w:val="22"/>
+                <w:color w:val="111111"/>
               </w:rPr>
               <w:t xml:space="preserve">1.000</w:t>
             </w:r>
@@ -1438,33 +1277,28 @@
         </w:tc>
         <w:tc>
           <w:tcPr>
-            <w:tcBorders>
-              <w:bottom w:val="single" w:sz="8" w:space="0" w:color="000000"/>
-              <w:top w:val="single" w:sz="8" w:space="0" w:color="000000"/>
-            </w:tcBorders>
-            <w:shd w:val="clear" w:color="auto" w:fill="FFFFFF"/>
-            <w:tcMar>
-              <w:top w:w="0" w:type="dxa"/>
-              <w:bottom w:w="0" w:type="dxa"/>
-              <w:left w:w="0" w:type="dxa"/>
-              <w:right w:w="0" w:type="dxa"/>
-            </w:tcMar>
-            <w:vAlign w:val="center"/>
-          </w:tcPr>
-          <w:p>
-            <w:pPr>
-              <w:jc w:val="right"/>
-              <w:spacing w:after="40" w:before="40"/>
-              <w:ind w:firstLine="0" w:left="40" w:right="40"/>
-              <w:shd w:val="clear" w:color="auto" w:fill="FFFFFF"/>
-            </w:pPr>
-            <w:r xmlns:w="http://schemas.openxmlformats.org/wordprocessingml/2006/main" xmlns:wp="http://schemas.openxmlformats.org/drawingml/2006/wordprocessingDrawing" xmlns:r="http://schemas.openxmlformats.org/officeDocument/2006/relationships" xmlns:w14="http://schemas.microsoft.com/office/word/2010/wordml">
-              <w:rPr>
-                <w:rFonts w:ascii="Arial" w:hAnsi="Arial" w:eastAsia="Arial" w:cs="Arial"/>
-                <w:sz w:val="20"/>
-                <w:szCs w:val="20"/>
-                <w:color w:val="000000"/>
-                <w:shd w:val="clear" w:color="auto" w:fill="FFFFFF"/>
+            <w:tcBorders/>
+            <w:shd w:val="clear" w:color="auto" w:fill="FFFFFF"/>
+            <w:tcMar>
+              <w:top w:w="0" w:type="dxa"/>
+              <w:bottom w:w="0" w:type="dxa"/>
+              <w:left w:w="0" w:type="dxa"/>
+              <w:right w:w="0" w:type="dxa"/>
+            </w:tcMar>
+            <w:vAlign w:val="center"/>
+          </w:tcPr>
+          <w:p>
+            <w:pPr>
+              <w:jc w:val="right"/>
+              <w:spacing w:after="40" w:before="40"/>
+              <w:ind w:firstLine="0" w:left="100" w:right="100"/>
+            </w:pPr>
+            <w:r xmlns:w="http://schemas.openxmlformats.org/wordprocessingml/2006/main" xmlns:wp="http://schemas.openxmlformats.org/drawingml/2006/wordprocessingDrawing" xmlns:r="http://schemas.openxmlformats.org/officeDocument/2006/relationships" xmlns:w14="http://schemas.microsoft.com/office/word/2010/wordml">
+              <w:rPr>
+                <w:rFonts w:ascii="Roboto" w:hAnsi="Roboto" w:eastAsia="Roboto" w:cs="Roboto"/>
+                <w:sz w:val="22"/>
+                <w:szCs w:val="22"/>
+                <w:color w:val="111111"/>
               </w:rPr>
               <w:t xml:space="preserve">1.000</w:t>
             </w:r>
@@ -1472,33 +1306,28 @@
         </w:tc>
         <w:tc>
           <w:tcPr>
-            <w:tcBorders>
-              <w:bottom w:val="single" w:sz="8" w:space="0" w:color="000000"/>
-              <w:top w:val="single" w:sz="8" w:space="0" w:color="000000"/>
-            </w:tcBorders>
-            <w:shd w:val="clear" w:color="auto" w:fill="FFFFFF"/>
-            <w:tcMar>
-              <w:top w:w="0" w:type="dxa"/>
-              <w:bottom w:w="0" w:type="dxa"/>
-              <w:left w:w="0" w:type="dxa"/>
-              <w:right w:w="0" w:type="dxa"/>
-            </w:tcMar>
-            <w:vAlign w:val="center"/>
-          </w:tcPr>
-          <w:p>
-            <w:pPr>
-              <w:jc w:val="right"/>
-              <w:spacing w:after="40" w:before="40"/>
-              <w:ind w:firstLine="0" w:left="40" w:right="40"/>
-              <w:shd w:val="clear" w:color="auto" w:fill="FFFFFF"/>
-            </w:pPr>
-            <w:r xmlns:w="http://schemas.openxmlformats.org/wordprocessingml/2006/main" xmlns:wp="http://schemas.openxmlformats.org/drawingml/2006/wordprocessingDrawing" xmlns:r="http://schemas.openxmlformats.org/officeDocument/2006/relationships" xmlns:w14="http://schemas.microsoft.com/office/word/2010/wordml">
-              <w:rPr>
-                <w:rFonts w:ascii="Arial" w:hAnsi="Arial" w:eastAsia="Arial" w:cs="Arial"/>
-                <w:sz w:val="20"/>
-                <w:szCs w:val="20"/>
-                <w:color w:val="000000"/>
-                <w:shd w:val="clear" w:color="auto" w:fill="FFFFFF"/>
+            <w:tcBorders/>
+            <w:shd w:val="clear" w:color="auto" w:fill="FFFFFF"/>
+            <w:tcMar>
+              <w:top w:w="0" w:type="dxa"/>
+              <w:bottom w:w="0" w:type="dxa"/>
+              <w:left w:w="0" w:type="dxa"/>
+              <w:right w:w="0" w:type="dxa"/>
+            </w:tcMar>
+            <w:vAlign w:val="center"/>
+          </w:tcPr>
+          <w:p>
+            <w:pPr>
+              <w:jc w:val="right"/>
+              <w:spacing w:after="40" w:before="40"/>
+              <w:ind w:firstLine="0" w:left="100" w:right="100"/>
+            </w:pPr>
+            <w:r xmlns:w="http://schemas.openxmlformats.org/wordprocessingml/2006/main" xmlns:wp="http://schemas.openxmlformats.org/drawingml/2006/wordprocessingDrawing" xmlns:r="http://schemas.openxmlformats.org/officeDocument/2006/relationships" xmlns:w14="http://schemas.microsoft.com/office/word/2010/wordml">
+              <w:rPr>
+                <w:rFonts w:ascii="Roboto" w:hAnsi="Roboto" w:eastAsia="Roboto" w:cs="Roboto"/>
+                <w:sz w:val="22"/>
+                <w:szCs w:val="22"/>
+                <w:color w:val="111111"/>
               </w:rPr>
               <w:t xml:space="preserve">4.000</w:t>
             </w:r>
@@ -1506,33 +1335,28 @@
         </w:tc>
         <w:tc>
           <w:tcPr>
-            <w:tcBorders>
-              <w:bottom w:val="single" w:sz="8" w:space="0" w:color="000000"/>
-              <w:top w:val="single" w:sz="8" w:space="0" w:color="000000"/>
-            </w:tcBorders>
-            <w:shd w:val="clear" w:color="auto" w:fill="FFFFFF"/>
-            <w:tcMar>
-              <w:top w:w="0" w:type="dxa"/>
-              <w:bottom w:w="0" w:type="dxa"/>
-              <w:left w:w="0" w:type="dxa"/>
-              <w:right w:w="0" w:type="dxa"/>
-            </w:tcMar>
-            <w:vAlign w:val="center"/>
-          </w:tcPr>
-          <w:p>
-            <w:pPr>
-              <w:jc w:val="right"/>
-              <w:spacing w:after="40" w:before="40"/>
-              <w:ind w:firstLine="0" w:left="40" w:right="40"/>
-              <w:shd w:val="clear" w:color="auto" w:fill="FFFFFF"/>
-            </w:pPr>
-            <w:r xmlns:w="http://schemas.openxmlformats.org/wordprocessingml/2006/main" xmlns:wp="http://schemas.openxmlformats.org/drawingml/2006/wordprocessingDrawing" xmlns:r="http://schemas.openxmlformats.org/officeDocument/2006/relationships" xmlns:w14="http://schemas.microsoft.com/office/word/2010/wordml">
-              <w:rPr>
-                <w:rFonts w:ascii="Arial" w:hAnsi="Arial" w:eastAsia="Arial" w:cs="Arial"/>
-                <w:sz w:val="20"/>
-                <w:szCs w:val="20"/>
-                <w:color w:val="000000"/>
-                <w:shd w:val="clear" w:color="auto" w:fill="FFFFFF"/>
+            <w:tcBorders/>
+            <w:shd w:val="clear" w:color="auto" w:fill="FFFFFF"/>
+            <w:tcMar>
+              <w:top w:w="0" w:type="dxa"/>
+              <w:bottom w:w="0" w:type="dxa"/>
+              <w:left w:w="0" w:type="dxa"/>
+              <w:right w:w="0" w:type="dxa"/>
+            </w:tcMar>
+            <w:vAlign w:val="center"/>
+          </w:tcPr>
+          <w:p>
+            <w:pPr>
+              <w:jc w:val="right"/>
+              <w:spacing w:after="40" w:before="40"/>
+              <w:ind w:firstLine="0" w:left="100" w:right="100"/>
+            </w:pPr>
+            <w:r xmlns:w="http://schemas.openxmlformats.org/wordprocessingml/2006/main" xmlns:wp="http://schemas.openxmlformats.org/drawingml/2006/wordprocessingDrawing" xmlns:r="http://schemas.openxmlformats.org/officeDocument/2006/relationships" xmlns:w14="http://schemas.microsoft.com/office/word/2010/wordml">
+              <w:rPr>
+                <w:rFonts w:ascii="Roboto" w:hAnsi="Roboto" w:eastAsia="Roboto" w:cs="Roboto"/>
+                <w:sz w:val="22"/>
+                <w:szCs w:val="22"/>
+                <w:color w:val="111111"/>
               </w:rPr>
               <w:t xml:space="preserve">1.000</w:t>
             </w:r>
@@ -1542,37 +1366,32 @@
       <w:tr>
         <w:trPr>
           <w:cantSplit/>
-          <w:trHeight w:val="397"/>
+          <w:trHeight w:val="411"/>
         </w:trPr>
         <w:tc>
           <w:tcPr>
-            <w:tcBorders>
-              <w:bottom w:val="single" w:sz="8" w:space="0" w:color="000000"/>
-              <w:top w:val="single" w:sz="8" w:space="0" w:color="000000"/>
-            </w:tcBorders>
-            <w:shd w:val="clear" w:color="auto" w:fill="FFFFFF"/>
-            <w:tcMar>
-              <w:top w:w="0" w:type="dxa"/>
-              <w:bottom w:w="0" w:type="dxa"/>
-              <w:left w:w="0" w:type="dxa"/>
-              <w:right w:w="0" w:type="dxa"/>
-            </w:tcMar>
-            <w:vAlign w:val="center"/>
-          </w:tcPr>
-          <w:p>
-            <w:pPr>
-              <w:jc w:val="right"/>
-              <w:spacing w:after="40" w:before="40"/>
-              <w:ind w:firstLine="0" w:left="40" w:right="40"/>
-              <w:shd w:val="clear" w:color="auto" w:fill="FFFFFF"/>
-            </w:pPr>
-            <w:r xmlns:w="http://schemas.openxmlformats.org/wordprocessingml/2006/main" xmlns:wp="http://schemas.openxmlformats.org/drawingml/2006/wordprocessingDrawing" xmlns:r="http://schemas.openxmlformats.org/officeDocument/2006/relationships" xmlns:w14="http://schemas.microsoft.com/office/word/2010/wordml">
-              <w:rPr>
-                <w:rFonts w:ascii="Arial" w:hAnsi="Arial" w:eastAsia="Arial" w:cs="Arial"/>
-                <w:sz w:val="20"/>
-                <w:szCs w:val="20"/>
-                <w:color w:val="000000"/>
-                <w:shd w:val="clear" w:color="auto" w:fill="FFFFFF"/>
+            <w:tcBorders/>
+            <w:shd w:val="clear" w:color="auto" w:fill="FFFFFF"/>
+            <w:tcMar>
+              <w:top w:w="0" w:type="dxa"/>
+              <w:bottom w:w="0" w:type="dxa"/>
+              <w:left w:w="0" w:type="dxa"/>
+              <w:right w:w="0" w:type="dxa"/>
+            </w:tcMar>
+            <w:vAlign w:val="center"/>
+          </w:tcPr>
+          <w:p>
+            <w:pPr>
+              <w:jc w:val="right"/>
+              <w:spacing w:after="40" w:before="40"/>
+              <w:ind w:firstLine="0" w:left="100" w:right="100"/>
+            </w:pPr>
+            <w:r xmlns:w="http://schemas.openxmlformats.org/wordprocessingml/2006/main" xmlns:wp="http://schemas.openxmlformats.org/drawingml/2006/wordprocessingDrawing" xmlns:r="http://schemas.openxmlformats.org/officeDocument/2006/relationships" xmlns:w14="http://schemas.microsoft.com/office/word/2010/wordml">
+              <w:rPr>
+                <w:rFonts w:ascii="Roboto" w:hAnsi="Roboto" w:eastAsia="Roboto" w:cs="Roboto"/>
+                <w:sz w:val="22"/>
+                <w:szCs w:val="22"/>
+                <w:color w:val="111111"/>
               </w:rPr>
               <w:t xml:space="preserve">21.400</w:t>
             </w:r>
@@ -1580,33 +1399,28 @@
         </w:tc>
         <w:tc>
           <w:tcPr>
-            <w:tcBorders>
-              <w:bottom w:val="single" w:sz="8" w:space="0" w:color="000000"/>
-              <w:top w:val="single" w:sz="8" w:space="0" w:color="000000"/>
-            </w:tcBorders>
-            <w:shd w:val="clear" w:color="auto" w:fill="FFFFFF"/>
-            <w:tcMar>
-              <w:top w:w="0" w:type="dxa"/>
-              <w:bottom w:w="0" w:type="dxa"/>
-              <w:left w:w="0" w:type="dxa"/>
-              <w:right w:w="0" w:type="dxa"/>
-            </w:tcMar>
-            <w:vAlign w:val="center"/>
-          </w:tcPr>
-          <w:p>
-            <w:pPr>
-              <w:jc w:val="right"/>
-              <w:spacing w:after="40" w:before="40"/>
-              <w:ind w:firstLine="0" w:left="40" w:right="40"/>
-              <w:shd w:val="clear" w:color="auto" w:fill="FFFFFF"/>
-            </w:pPr>
-            <w:r xmlns:w="http://schemas.openxmlformats.org/wordprocessingml/2006/main" xmlns:wp="http://schemas.openxmlformats.org/drawingml/2006/wordprocessingDrawing" xmlns:r="http://schemas.openxmlformats.org/officeDocument/2006/relationships" xmlns:w14="http://schemas.microsoft.com/office/word/2010/wordml">
-              <w:rPr>
-                <w:rFonts w:ascii="Arial" w:hAnsi="Arial" w:eastAsia="Arial" w:cs="Arial"/>
-                <w:sz w:val="20"/>
-                <w:szCs w:val="20"/>
-                <w:color w:val="000000"/>
-                <w:shd w:val="clear" w:color="auto" w:fill="FFFFFF"/>
+            <w:tcBorders/>
+            <w:shd w:val="clear" w:color="auto" w:fill="FFFFFF"/>
+            <w:tcMar>
+              <w:top w:w="0" w:type="dxa"/>
+              <w:bottom w:w="0" w:type="dxa"/>
+              <w:left w:w="0" w:type="dxa"/>
+              <w:right w:w="0" w:type="dxa"/>
+            </w:tcMar>
+            <w:vAlign w:val="center"/>
+          </w:tcPr>
+          <w:p>
+            <w:pPr>
+              <w:jc w:val="right"/>
+              <w:spacing w:after="40" w:before="40"/>
+              <w:ind w:firstLine="0" w:left="100" w:right="100"/>
+            </w:pPr>
+            <w:r xmlns:w="http://schemas.openxmlformats.org/wordprocessingml/2006/main" xmlns:wp="http://schemas.openxmlformats.org/drawingml/2006/wordprocessingDrawing" xmlns:r="http://schemas.openxmlformats.org/officeDocument/2006/relationships" xmlns:w14="http://schemas.microsoft.com/office/word/2010/wordml">
+              <w:rPr>
+                <w:rFonts w:ascii="Roboto" w:hAnsi="Roboto" w:eastAsia="Roboto" w:cs="Roboto"/>
+                <w:sz w:val="22"/>
+                <w:szCs w:val="22"/>
+                <w:color w:val="111111"/>
               </w:rPr>
               <w:t xml:space="preserve">6.000</w:t>
             </w:r>
@@ -1614,33 +1428,28 @@
         </w:tc>
         <w:tc>
           <w:tcPr>
-            <w:tcBorders>
-              <w:bottom w:val="single" w:sz="8" w:space="0" w:color="000000"/>
-              <w:top w:val="single" w:sz="8" w:space="0" w:color="000000"/>
-            </w:tcBorders>
-            <w:shd w:val="clear" w:color="auto" w:fill="FFFFFF"/>
-            <w:tcMar>
-              <w:top w:w="0" w:type="dxa"/>
-              <w:bottom w:w="0" w:type="dxa"/>
-              <w:left w:w="0" w:type="dxa"/>
-              <w:right w:w="0" w:type="dxa"/>
-            </w:tcMar>
-            <w:vAlign w:val="center"/>
-          </w:tcPr>
-          <w:p>
-            <w:pPr>
-              <w:jc w:val="right"/>
-              <w:spacing w:after="40" w:before="40"/>
-              <w:ind w:firstLine="0" w:left="40" w:right="40"/>
-              <w:shd w:val="clear" w:color="auto" w:fill="FFFFFF"/>
-            </w:pPr>
-            <w:r xmlns:w="http://schemas.openxmlformats.org/wordprocessingml/2006/main" xmlns:wp="http://schemas.openxmlformats.org/drawingml/2006/wordprocessingDrawing" xmlns:r="http://schemas.openxmlformats.org/officeDocument/2006/relationships" xmlns:w14="http://schemas.microsoft.com/office/word/2010/wordml">
-              <w:rPr>
-                <w:rFonts w:ascii="Arial" w:hAnsi="Arial" w:eastAsia="Arial" w:cs="Arial"/>
-                <w:sz w:val="20"/>
-                <w:szCs w:val="20"/>
-                <w:color w:val="000000"/>
-                <w:shd w:val="clear" w:color="auto" w:fill="FFFFFF"/>
+            <w:tcBorders/>
+            <w:shd w:val="clear" w:color="auto" w:fill="FFFFFF"/>
+            <w:tcMar>
+              <w:top w:w="0" w:type="dxa"/>
+              <w:bottom w:w="0" w:type="dxa"/>
+              <w:left w:w="0" w:type="dxa"/>
+              <w:right w:w="0" w:type="dxa"/>
+            </w:tcMar>
+            <w:vAlign w:val="center"/>
+          </w:tcPr>
+          <w:p>
+            <w:pPr>
+              <w:jc w:val="right"/>
+              <w:spacing w:after="40" w:before="40"/>
+              <w:ind w:firstLine="0" w:left="100" w:right="100"/>
+            </w:pPr>
+            <w:r xmlns:w="http://schemas.openxmlformats.org/wordprocessingml/2006/main" xmlns:wp="http://schemas.openxmlformats.org/drawingml/2006/wordprocessingDrawing" xmlns:r="http://schemas.openxmlformats.org/officeDocument/2006/relationships" xmlns:w14="http://schemas.microsoft.com/office/word/2010/wordml">
+              <w:rPr>
+                <w:rFonts w:ascii="Roboto" w:hAnsi="Roboto" w:eastAsia="Roboto" w:cs="Roboto"/>
+                <w:sz w:val="22"/>
+                <w:szCs w:val="22"/>
+                <w:color w:val="111111"/>
               </w:rPr>
               <w:t xml:space="preserve">258.000</w:t>
             </w:r>
@@ -1648,33 +1457,28 @@
         </w:tc>
         <w:tc>
           <w:tcPr>
-            <w:tcBorders>
-              <w:bottom w:val="single" w:sz="8" w:space="0" w:color="000000"/>
-              <w:top w:val="single" w:sz="8" w:space="0" w:color="000000"/>
-            </w:tcBorders>
-            <w:shd w:val="clear" w:color="auto" w:fill="FFFFFF"/>
-            <w:tcMar>
-              <w:top w:w="0" w:type="dxa"/>
-              <w:bottom w:w="0" w:type="dxa"/>
-              <w:left w:w="0" w:type="dxa"/>
-              <w:right w:w="0" w:type="dxa"/>
-            </w:tcMar>
-            <w:vAlign w:val="center"/>
-          </w:tcPr>
-          <w:p>
-            <w:pPr>
-              <w:jc w:val="right"/>
-              <w:spacing w:after="40" w:before="40"/>
-              <w:ind w:firstLine="0" w:left="40" w:right="40"/>
-              <w:shd w:val="clear" w:color="auto" w:fill="FFFFFF"/>
-            </w:pPr>
-            <w:r xmlns:w="http://schemas.openxmlformats.org/wordprocessingml/2006/main" xmlns:wp="http://schemas.openxmlformats.org/drawingml/2006/wordprocessingDrawing" xmlns:r="http://schemas.openxmlformats.org/officeDocument/2006/relationships" xmlns:w14="http://schemas.microsoft.com/office/word/2010/wordml">
-              <w:rPr>
-                <w:rFonts w:ascii="Arial" w:hAnsi="Arial" w:eastAsia="Arial" w:cs="Arial"/>
-                <w:sz w:val="20"/>
-                <w:szCs w:val="20"/>
-                <w:color w:val="000000"/>
-                <w:shd w:val="clear" w:color="auto" w:fill="FFFFFF"/>
+            <w:tcBorders/>
+            <w:shd w:val="clear" w:color="auto" w:fill="FFFFFF"/>
+            <w:tcMar>
+              <w:top w:w="0" w:type="dxa"/>
+              <w:bottom w:w="0" w:type="dxa"/>
+              <w:left w:w="0" w:type="dxa"/>
+              <w:right w:w="0" w:type="dxa"/>
+            </w:tcMar>
+            <w:vAlign w:val="center"/>
+          </w:tcPr>
+          <w:p>
+            <w:pPr>
+              <w:jc w:val="right"/>
+              <w:spacing w:after="40" w:before="40"/>
+              <w:ind w:firstLine="0" w:left="100" w:right="100"/>
+            </w:pPr>
+            <w:r xmlns:w="http://schemas.openxmlformats.org/wordprocessingml/2006/main" xmlns:wp="http://schemas.openxmlformats.org/drawingml/2006/wordprocessingDrawing" xmlns:r="http://schemas.openxmlformats.org/officeDocument/2006/relationships" xmlns:w14="http://schemas.microsoft.com/office/word/2010/wordml">
+              <w:rPr>
+                <w:rFonts w:ascii="Roboto" w:hAnsi="Roboto" w:eastAsia="Roboto" w:cs="Roboto"/>
+                <w:sz w:val="22"/>
+                <w:szCs w:val="22"/>
+                <w:color w:val="111111"/>
               </w:rPr>
               <w:t xml:space="preserve">110.000</w:t>
             </w:r>
@@ -1682,33 +1486,28 @@
         </w:tc>
         <w:tc>
           <w:tcPr>
-            <w:tcBorders>
-              <w:bottom w:val="single" w:sz="8" w:space="0" w:color="000000"/>
-              <w:top w:val="single" w:sz="8" w:space="0" w:color="000000"/>
-            </w:tcBorders>
-            <w:shd w:val="clear" w:color="auto" w:fill="FFFFFF"/>
-            <w:tcMar>
-              <w:top w:w="0" w:type="dxa"/>
-              <w:bottom w:w="0" w:type="dxa"/>
-              <w:left w:w="0" w:type="dxa"/>
-              <w:right w:w="0" w:type="dxa"/>
-            </w:tcMar>
-            <w:vAlign w:val="center"/>
-          </w:tcPr>
-          <w:p>
-            <w:pPr>
-              <w:jc w:val="right"/>
-              <w:spacing w:after="40" w:before="40"/>
-              <w:ind w:firstLine="0" w:left="40" w:right="40"/>
-              <w:shd w:val="clear" w:color="auto" w:fill="FFFFFF"/>
-            </w:pPr>
-            <w:r xmlns:w="http://schemas.openxmlformats.org/wordprocessingml/2006/main" xmlns:wp="http://schemas.openxmlformats.org/drawingml/2006/wordprocessingDrawing" xmlns:r="http://schemas.openxmlformats.org/officeDocument/2006/relationships" xmlns:w14="http://schemas.microsoft.com/office/word/2010/wordml">
-              <w:rPr>
-                <w:rFonts w:ascii="Arial" w:hAnsi="Arial" w:eastAsia="Arial" w:cs="Arial"/>
-                <w:sz w:val="20"/>
-                <w:szCs w:val="20"/>
-                <w:color w:val="000000"/>
-                <w:shd w:val="clear" w:color="auto" w:fill="FFFFFF"/>
+            <w:tcBorders/>
+            <w:shd w:val="clear" w:color="auto" w:fill="FFFFFF"/>
+            <w:tcMar>
+              <w:top w:w="0" w:type="dxa"/>
+              <w:bottom w:w="0" w:type="dxa"/>
+              <w:left w:w="0" w:type="dxa"/>
+              <w:right w:w="0" w:type="dxa"/>
+            </w:tcMar>
+            <w:vAlign w:val="center"/>
+          </w:tcPr>
+          <w:p>
+            <w:pPr>
+              <w:jc w:val="right"/>
+              <w:spacing w:after="40" w:before="40"/>
+              <w:ind w:firstLine="0" w:left="100" w:right="100"/>
+            </w:pPr>
+            <w:r xmlns:w="http://schemas.openxmlformats.org/wordprocessingml/2006/main" xmlns:wp="http://schemas.openxmlformats.org/drawingml/2006/wordprocessingDrawing" xmlns:r="http://schemas.openxmlformats.org/officeDocument/2006/relationships" xmlns:w14="http://schemas.microsoft.com/office/word/2010/wordml">
+              <w:rPr>
+                <w:rFonts w:ascii="Roboto" w:hAnsi="Roboto" w:eastAsia="Roboto" w:cs="Roboto"/>
+                <w:sz w:val="22"/>
+                <w:szCs w:val="22"/>
+                <w:color w:val="111111"/>
               </w:rPr>
               <w:t xml:space="preserve">3.080</w:t>
             </w:r>
@@ -1716,33 +1515,28 @@
         </w:tc>
         <w:tc>
           <w:tcPr>
-            <w:tcBorders>
-              <w:bottom w:val="single" w:sz="8" w:space="0" w:color="000000"/>
-              <w:top w:val="single" w:sz="8" w:space="0" w:color="000000"/>
-            </w:tcBorders>
-            <w:shd w:val="clear" w:color="auto" w:fill="FFFFFF"/>
-            <w:tcMar>
-              <w:top w:w="0" w:type="dxa"/>
-              <w:bottom w:w="0" w:type="dxa"/>
-              <w:left w:w="0" w:type="dxa"/>
-              <w:right w:w="0" w:type="dxa"/>
-            </w:tcMar>
-            <w:vAlign w:val="center"/>
-          </w:tcPr>
-          <w:p>
-            <w:pPr>
-              <w:jc w:val="right"/>
-              <w:spacing w:after="40" w:before="40"/>
-              <w:ind w:firstLine="0" w:left="40" w:right="40"/>
-              <w:shd w:val="clear" w:color="auto" w:fill="FFFFFF"/>
-            </w:pPr>
-            <w:r xmlns:w="http://schemas.openxmlformats.org/wordprocessingml/2006/main" xmlns:wp="http://schemas.openxmlformats.org/drawingml/2006/wordprocessingDrawing" xmlns:r="http://schemas.openxmlformats.org/officeDocument/2006/relationships" xmlns:w14="http://schemas.microsoft.com/office/word/2010/wordml">
-              <w:rPr>
-                <w:rFonts w:ascii="Arial" w:hAnsi="Arial" w:eastAsia="Arial" w:cs="Arial"/>
-                <w:sz w:val="20"/>
-                <w:szCs w:val="20"/>
-                <w:color w:val="000000"/>
-                <w:shd w:val="clear" w:color="auto" w:fill="FFFFFF"/>
+            <w:tcBorders/>
+            <w:shd w:val="clear" w:color="auto" w:fill="FFFFFF"/>
+            <w:tcMar>
+              <w:top w:w="0" w:type="dxa"/>
+              <w:bottom w:w="0" w:type="dxa"/>
+              <w:left w:w="0" w:type="dxa"/>
+              <w:right w:w="0" w:type="dxa"/>
+            </w:tcMar>
+            <w:vAlign w:val="center"/>
+          </w:tcPr>
+          <w:p>
+            <w:pPr>
+              <w:jc w:val="right"/>
+              <w:spacing w:after="40" w:before="40"/>
+              <w:ind w:firstLine="0" w:left="100" w:right="100"/>
+            </w:pPr>
+            <w:r xmlns:w="http://schemas.openxmlformats.org/wordprocessingml/2006/main" xmlns:wp="http://schemas.openxmlformats.org/drawingml/2006/wordprocessingDrawing" xmlns:r="http://schemas.openxmlformats.org/officeDocument/2006/relationships" xmlns:w14="http://schemas.microsoft.com/office/word/2010/wordml">
+              <w:rPr>
+                <w:rFonts w:ascii="Roboto" w:hAnsi="Roboto" w:eastAsia="Roboto" w:cs="Roboto"/>
+                <w:sz w:val="22"/>
+                <w:szCs w:val="22"/>
+                <w:color w:val="111111"/>
               </w:rPr>
               <w:t xml:space="preserve">3.215</w:t>
             </w:r>
@@ -1750,33 +1544,28 @@
         </w:tc>
         <w:tc>
           <w:tcPr>
-            <w:tcBorders>
-              <w:bottom w:val="single" w:sz="8" w:space="0" w:color="000000"/>
-              <w:top w:val="single" w:sz="8" w:space="0" w:color="000000"/>
-            </w:tcBorders>
-            <w:shd w:val="clear" w:color="auto" w:fill="FFFFFF"/>
-            <w:tcMar>
-              <w:top w:w="0" w:type="dxa"/>
-              <w:bottom w:w="0" w:type="dxa"/>
-              <w:left w:w="0" w:type="dxa"/>
-              <w:right w:w="0" w:type="dxa"/>
-            </w:tcMar>
-            <w:vAlign w:val="center"/>
-          </w:tcPr>
-          <w:p>
-            <w:pPr>
-              <w:jc w:val="right"/>
-              <w:spacing w:after="40" w:before="40"/>
-              <w:ind w:firstLine="0" w:left="40" w:right="40"/>
-              <w:shd w:val="clear" w:color="auto" w:fill="FFFFFF"/>
-            </w:pPr>
-            <w:r xmlns:w="http://schemas.openxmlformats.org/wordprocessingml/2006/main" xmlns:wp="http://schemas.openxmlformats.org/drawingml/2006/wordprocessingDrawing" xmlns:r="http://schemas.openxmlformats.org/officeDocument/2006/relationships" xmlns:w14="http://schemas.microsoft.com/office/word/2010/wordml">
-              <w:rPr>
-                <w:rFonts w:ascii="Arial" w:hAnsi="Arial" w:eastAsia="Arial" w:cs="Arial"/>
-                <w:sz w:val="20"/>
-                <w:szCs w:val="20"/>
-                <w:color w:val="000000"/>
-                <w:shd w:val="clear" w:color="auto" w:fill="FFFFFF"/>
+            <w:tcBorders/>
+            <w:shd w:val="clear" w:color="auto" w:fill="FFFFFF"/>
+            <w:tcMar>
+              <w:top w:w="0" w:type="dxa"/>
+              <w:bottom w:w="0" w:type="dxa"/>
+              <w:left w:w="0" w:type="dxa"/>
+              <w:right w:w="0" w:type="dxa"/>
+            </w:tcMar>
+            <w:vAlign w:val="center"/>
+          </w:tcPr>
+          <w:p>
+            <w:pPr>
+              <w:jc w:val="right"/>
+              <w:spacing w:after="40" w:before="40"/>
+              <w:ind w:firstLine="0" w:left="100" w:right="100"/>
+            </w:pPr>
+            <w:r xmlns:w="http://schemas.openxmlformats.org/wordprocessingml/2006/main" xmlns:wp="http://schemas.openxmlformats.org/drawingml/2006/wordprocessingDrawing" xmlns:r="http://schemas.openxmlformats.org/officeDocument/2006/relationships" xmlns:w14="http://schemas.microsoft.com/office/word/2010/wordml">
+              <w:rPr>
+                <w:rFonts w:ascii="Roboto" w:hAnsi="Roboto" w:eastAsia="Roboto" w:cs="Roboto"/>
+                <w:sz w:val="22"/>
+                <w:szCs w:val="22"/>
+                <w:color w:val="111111"/>
               </w:rPr>
               <w:t xml:space="preserve">19.440</w:t>
             </w:r>
@@ -1784,33 +1573,28 @@
         </w:tc>
         <w:tc>
           <w:tcPr>
-            <w:tcBorders>
-              <w:bottom w:val="single" w:sz="8" w:space="0" w:color="000000"/>
-              <w:top w:val="single" w:sz="8" w:space="0" w:color="000000"/>
-            </w:tcBorders>
-            <w:shd w:val="clear" w:color="auto" w:fill="FFFFFF"/>
-            <w:tcMar>
-              <w:top w:w="0" w:type="dxa"/>
-              <w:bottom w:w="0" w:type="dxa"/>
-              <w:left w:w="0" w:type="dxa"/>
-              <w:right w:w="0" w:type="dxa"/>
-            </w:tcMar>
-            <w:vAlign w:val="center"/>
-          </w:tcPr>
-          <w:p>
-            <w:pPr>
-              <w:jc w:val="right"/>
-              <w:spacing w:after="40" w:before="40"/>
-              <w:ind w:firstLine="0" w:left="40" w:right="40"/>
-              <w:shd w:val="clear" w:color="auto" w:fill="FFFFFF"/>
-            </w:pPr>
-            <w:r xmlns:w="http://schemas.openxmlformats.org/wordprocessingml/2006/main" xmlns:wp="http://schemas.openxmlformats.org/drawingml/2006/wordprocessingDrawing" xmlns:r="http://schemas.openxmlformats.org/officeDocument/2006/relationships" xmlns:w14="http://schemas.microsoft.com/office/word/2010/wordml">
-              <w:rPr>
-                <w:rFonts w:ascii="Arial" w:hAnsi="Arial" w:eastAsia="Arial" w:cs="Arial"/>
-                <w:sz w:val="20"/>
-                <w:szCs w:val="20"/>
-                <w:color w:val="000000"/>
-                <w:shd w:val="clear" w:color="auto" w:fill="FFFFFF"/>
+            <w:tcBorders/>
+            <w:shd w:val="clear" w:color="auto" w:fill="FFFFFF"/>
+            <w:tcMar>
+              <w:top w:w="0" w:type="dxa"/>
+              <w:bottom w:w="0" w:type="dxa"/>
+              <w:left w:w="0" w:type="dxa"/>
+              <w:right w:w="0" w:type="dxa"/>
+            </w:tcMar>
+            <w:vAlign w:val="center"/>
+          </w:tcPr>
+          <w:p>
+            <w:pPr>
+              <w:jc w:val="right"/>
+              <w:spacing w:after="40" w:before="40"/>
+              <w:ind w:firstLine="0" w:left="100" w:right="100"/>
+            </w:pPr>
+            <w:r xmlns:w="http://schemas.openxmlformats.org/wordprocessingml/2006/main" xmlns:wp="http://schemas.openxmlformats.org/drawingml/2006/wordprocessingDrawing" xmlns:r="http://schemas.openxmlformats.org/officeDocument/2006/relationships" xmlns:w14="http://schemas.microsoft.com/office/word/2010/wordml">
+              <w:rPr>
+                <w:rFonts w:ascii="Roboto" w:hAnsi="Roboto" w:eastAsia="Roboto" w:cs="Roboto"/>
+                <w:sz w:val="22"/>
+                <w:szCs w:val="22"/>
+                <w:color w:val="111111"/>
               </w:rPr>
               <w:t xml:space="preserve">1.000</w:t>
             </w:r>
@@ -1818,33 +1602,28 @@
         </w:tc>
         <w:tc>
           <w:tcPr>
-            <w:tcBorders>
-              <w:bottom w:val="single" w:sz="8" w:space="0" w:color="000000"/>
-              <w:top w:val="single" w:sz="8" w:space="0" w:color="000000"/>
-            </w:tcBorders>
-            <w:shd w:val="clear" w:color="auto" w:fill="FFFFFF"/>
-            <w:tcMar>
-              <w:top w:w="0" w:type="dxa"/>
-              <w:bottom w:w="0" w:type="dxa"/>
-              <w:left w:w="0" w:type="dxa"/>
-              <w:right w:w="0" w:type="dxa"/>
-            </w:tcMar>
-            <w:vAlign w:val="center"/>
-          </w:tcPr>
-          <w:p>
-            <w:pPr>
-              <w:jc w:val="right"/>
-              <w:spacing w:after="40" w:before="40"/>
-              <w:ind w:firstLine="0" w:left="40" w:right="40"/>
-              <w:shd w:val="clear" w:color="auto" w:fill="FFFFFF"/>
-            </w:pPr>
-            <w:r xmlns:w="http://schemas.openxmlformats.org/wordprocessingml/2006/main" xmlns:wp="http://schemas.openxmlformats.org/drawingml/2006/wordprocessingDrawing" xmlns:r="http://schemas.openxmlformats.org/officeDocument/2006/relationships" xmlns:w14="http://schemas.microsoft.com/office/word/2010/wordml">
-              <w:rPr>
-                <w:rFonts w:ascii="Arial" w:hAnsi="Arial" w:eastAsia="Arial" w:cs="Arial"/>
-                <w:sz w:val="20"/>
-                <w:szCs w:val="20"/>
-                <w:color w:val="000000"/>
-                <w:shd w:val="clear" w:color="auto" w:fill="FFFFFF"/>
+            <w:tcBorders/>
+            <w:shd w:val="clear" w:color="auto" w:fill="FFFFFF"/>
+            <w:tcMar>
+              <w:top w:w="0" w:type="dxa"/>
+              <w:bottom w:w="0" w:type="dxa"/>
+              <w:left w:w="0" w:type="dxa"/>
+              <w:right w:w="0" w:type="dxa"/>
+            </w:tcMar>
+            <w:vAlign w:val="center"/>
+          </w:tcPr>
+          <w:p>
+            <w:pPr>
+              <w:jc w:val="right"/>
+              <w:spacing w:after="40" w:before="40"/>
+              <w:ind w:firstLine="0" w:left="100" w:right="100"/>
+            </w:pPr>
+            <w:r xmlns:w="http://schemas.openxmlformats.org/wordprocessingml/2006/main" xmlns:wp="http://schemas.openxmlformats.org/drawingml/2006/wordprocessingDrawing" xmlns:r="http://schemas.openxmlformats.org/officeDocument/2006/relationships" xmlns:w14="http://schemas.microsoft.com/office/word/2010/wordml">
+              <w:rPr>
+                <w:rFonts w:ascii="Roboto" w:hAnsi="Roboto" w:eastAsia="Roboto" w:cs="Roboto"/>
+                <w:sz w:val="22"/>
+                <w:szCs w:val="22"/>
+                <w:color w:val="111111"/>
               </w:rPr>
               <w:t xml:space="preserve">0.000</w:t>
             </w:r>
@@ -1852,33 +1631,28 @@
         </w:tc>
         <w:tc>
           <w:tcPr>
-            <w:tcBorders>
-              <w:bottom w:val="single" w:sz="8" w:space="0" w:color="000000"/>
-              <w:top w:val="single" w:sz="8" w:space="0" w:color="000000"/>
-            </w:tcBorders>
-            <w:shd w:val="clear" w:color="auto" w:fill="FFFFFF"/>
-            <w:tcMar>
-              <w:top w:w="0" w:type="dxa"/>
-              <w:bottom w:w="0" w:type="dxa"/>
-              <w:left w:w="0" w:type="dxa"/>
-              <w:right w:w="0" w:type="dxa"/>
-            </w:tcMar>
-            <w:vAlign w:val="center"/>
-          </w:tcPr>
-          <w:p>
-            <w:pPr>
-              <w:jc w:val="right"/>
-              <w:spacing w:after="40" w:before="40"/>
-              <w:ind w:firstLine="0" w:left="40" w:right="40"/>
-              <w:shd w:val="clear" w:color="auto" w:fill="FFFFFF"/>
-            </w:pPr>
-            <w:r xmlns:w="http://schemas.openxmlformats.org/wordprocessingml/2006/main" xmlns:wp="http://schemas.openxmlformats.org/drawingml/2006/wordprocessingDrawing" xmlns:r="http://schemas.openxmlformats.org/officeDocument/2006/relationships" xmlns:w14="http://schemas.microsoft.com/office/word/2010/wordml">
-              <w:rPr>
-                <w:rFonts w:ascii="Arial" w:hAnsi="Arial" w:eastAsia="Arial" w:cs="Arial"/>
-                <w:sz w:val="20"/>
-                <w:szCs w:val="20"/>
-                <w:color w:val="000000"/>
-                <w:shd w:val="clear" w:color="auto" w:fill="FFFFFF"/>
+            <w:tcBorders/>
+            <w:shd w:val="clear" w:color="auto" w:fill="FFFFFF"/>
+            <w:tcMar>
+              <w:top w:w="0" w:type="dxa"/>
+              <w:bottom w:w="0" w:type="dxa"/>
+              <w:left w:w="0" w:type="dxa"/>
+              <w:right w:w="0" w:type="dxa"/>
+            </w:tcMar>
+            <w:vAlign w:val="center"/>
+          </w:tcPr>
+          <w:p>
+            <w:pPr>
+              <w:jc w:val="right"/>
+              <w:spacing w:after="40" w:before="40"/>
+              <w:ind w:firstLine="0" w:left="100" w:right="100"/>
+            </w:pPr>
+            <w:r xmlns:w="http://schemas.openxmlformats.org/wordprocessingml/2006/main" xmlns:wp="http://schemas.openxmlformats.org/drawingml/2006/wordprocessingDrawing" xmlns:r="http://schemas.openxmlformats.org/officeDocument/2006/relationships" xmlns:w14="http://schemas.microsoft.com/office/word/2010/wordml">
+              <w:rPr>
+                <w:rFonts w:ascii="Roboto" w:hAnsi="Roboto" w:eastAsia="Roboto" w:cs="Roboto"/>
+                <w:sz w:val="22"/>
+                <w:szCs w:val="22"/>
+                <w:color w:val="111111"/>
               </w:rPr>
               <w:t xml:space="preserve">3.000</w:t>
             </w:r>
@@ -1886,33 +1660,28 @@
         </w:tc>
         <w:tc>
           <w:tcPr>
-            <w:tcBorders>
-              <w:bottom w:val="single" w:sz="8" w:space="0" w:color="000000"/>
-              <w:top w:val="single" w:sz="8" w:space="0" w:color="000000"/>
-            </w:tcBorders>
-            <w:shd w:val="clear" w:color="auto" w:fill="FFFFFF"/>
-            <w:tcMar>
-              <w:top w:w="0" w:type="dxa"/>
-              <w:bottom w:w="0" w:type="dxa"/>
-              <w:left w:w="0" w:type="dxa"/>
-              <w:right w:w="0" w:type="dxa"/>
-            </w:tcMar>
-            <w:vAlign w:val="center"/>
-          </w:tcPr>
-          <w:p>
-            <w:pPr>
-              <w:jc w:val="right"/>
-              <w:spacing w:after="40" w:before="40"/>
-              <w:ind w:firstLine="0" w:left="40" w:right="40"/>
-              <w:shd w:val="clear" w:color="auto" w:fill="FFFFFF"/>
-            </w:pPr>
-            <w:r xmlns:w="http://schemas.openxmlformats.org/wordprocessingml/2006/main" xmlns:wp="http://schemas.openxmlformats.org/drawingml/2006/wordprocessingDrawing" xmlns:r="http://schemas.openxmlformats.org/officeDocument/2006/relationships" xmlns:w14="http://schemas.microsoft.com/office/word/2010/wordml">
-              <w:rPr>
-                <w:rFonts w:ascii="Arial" w:hAnsi="Arial" w:eastAsia="Arial" w:cs="Arial"/>
-                <w:sz w:val="20"/>
-                <w:szCs w:val="20"/>
-                <w:color w:val="000000"/>
-                <w:shd w:val="clear" w:color="auto" w:fill="FFFFFF"/>
+            <w:tcBorders/>
+            <w:shd w:val="clear" w:color="auto" w:fill="FFFFFF"/>
+            <w:tcMar>
+              <w:top w:w="0" w:type="dxa"/>
+              <w:bottom w:w="0" w:type="dxa"/>
+              <w:left w:w="0" w:type="dxa"/>
+              <w:right w:w="0" w:type="dxa"/>
+            </w:tcMar>
+            <w:vAlign w:val="center"/>
+          </w:tcPr>
+          <w:p>
+            <w:pPr>
+              <w:jc w:val="right"/>
+              <w:spacing w:after="40" w:before="40"/>
+              <w:ind w:firstLine="0" w:left="100" w:right="100"/>
+            </w:pPr>
+            <w:r xmlns:w="http://schemas.openxmlformats.org/wordprocessingml/2006/main" xmlns:wp="http://schemas.openxmlformats.org/drawingml/2006/wordprocessingDrawing" xmlns:r="http://schemas.openxmlformats.org/officeDocument/2006/relationships" xmlns:w14="http://schemas.microsoft.com/office/word/2010/wordml">
+              <w:rPr>
+                <w:rFonts w:ascii="Roboto" w:hAnsi="Roboto" w:eastAsia="Roboto" w:cs="Roboto"/>
+                <w:sz w:val="22"/>
+                <w:szCs w:val="22"/>
+                <w:color w:val="111111"/>
               </w:rPr>
               <w:t xml:space="preserve">1.000</w:t>
             </w:r>
@@ -1922,37 +1691,32 @@
       <w:tr>
         <w:trPr>
           <w:cantSplit/>
-          <w:trHeight w:val="397"/>
+          <w:trHeight w:val="411"/>
         </w:trPr>
         <w:tc>
           <w:tcPr>
-            <w:tcBorders>
-              <w:bottom w:val="single" w:sz="8" w:space="0" w:color="000000"/>
-              <w:top w:val="single" w:sz="8" w:space="0" w:color="000000"/>
-            </w:tcBorders>
-            <w:shd w:val="clear" w:color="auto" w:fill="FFFFFF"/>
-            <w:tcMar>
-              <w:top w:w="0" w:type="dxa"/>
-              <w:bottom w:w="0" w:type="dxa"/>
-              <w:left w:w="0" w:type="dxa"/>
-              <w:right w:w="0" w:type="dxa"/>
-            </w:tcMar>
-            <w:vAlign w:val="center"/>
-          </w:tcPr>
-          <w:p>
-            <w:pPr>
-              <w:jc w:val="right"/>
-              <w:spacing w:after="40" w:before="40"/>
-              <w:ind w:firstLine="0" w:left="40" w:right="40"/>
-              <w:shd w:val="clear" w:color="auto" w:fill="FFFFFF"/>
-            </w:pPr>
-            <w:r xmlns:w="http://schemas.openxmlformats.org/wordprocessingml/2006/main" xmlns:wp="http://schemas.openxmlformats.org/drawingml/2006/wordprocessingDrawing" xmlns:r="http://schemas.openxmlformats.org/officeDocument/2006/relationships" xmlns:w14="http://schemas.microsoft.com/office/word/2010/wordml">
-              <w:rPr>
-                <w:rFonts w:ascii="Arial" w:hAnsi="Arial" w:eastAsia="Arial" w:cs="Arial"/>
-                <w:sz w:val="20"/>
-                <w:szCs w:val="20"/>
-                <w:color w:val="000000"/>
-                <w:shd w:val="clear" w:color="auto" w:fill="FFFFFF"/>
+            <w:tcBorders/>
+            <w:shd w:val="clear" w:color="auto" w:fill="FFFFFF"/>
+            <w:tcMar>
+              <w:top w:w="0" w:type="dxa"/>
+              <w:bottom w:w="0" w:type="dxa"/>
+              <w:left w:w="0" w:type="dxa"/>
+              <w:right w:w="0" w:type="dxa"/>
+            </w:tcMar>
+            <w:vAlign w:val="center"/>
+          </w:tcPr>
+          <w:p>
+            <w:pPr>
+              <w:jc w:val="right"/>
+              <w:spacing w:after="40" w:before="40"/>
+              <w:ind w:firstLine="0" w:left="100" w:right="100"/>
+            </w:pPr>
+            <w:r xmlns:w="http://schemas.openxmlformats.org/wordprocessingml/2006/main" xmlns:wp="http://schemas.openxmlformats.org/drawingml/2006/wordprocessingDrawing" xmlns:r="http://schemas.openxmlformats.org/officeDocument/2006/relationships" xmlns:w14="http://schemas.microsoft.com/office/word/2010/wordml">
+              <w:rPr>
+                <w:rFonts w:ascii="Roboto" w:hAnsi="Roboto" w:eastAsia="Roboto" w:cs="Roboto"/>
+                <w:sz w:val="22"/>
+                <w:szCs w:val="22"/>
+                <w:color w:val="111111"/>
               </w:rPr>
               <w:t xml:space="preserve">18.700</w:t>
             </w:r>
@@ -1960,33 +1724,28 @@
         </w:tc>
         <w:tc>
           <w:tcPr>
-            <w:tcBorders>
-              <w:bottom w:val="single" w:sz="8" w:space="0" w:color="000000"/>
-              <w:top w:val="single" w:sz="8" w:space="0" w:color="000000"/>
-            </w:tcBorders>
-            <w:shd w:val="clear" w:color="auto" w:fill="FFFFFF"/>
-            <w:tcMar>
-              <w:top w:w="0" w:type="dxa"/>
-              <w:bottom w:w="0" w:type="dxa"/>
-              <w:left w:w="0" w:type="dxa"/>
-              <w:right w:w="0" w:type="dxa"/>
-            </w:tcMar>
-            <w:vAlign w:val="center"/>
-          </w:tcPr>
-          <w:p>
-            <w:pPr>
-              <w:jc w:val="right"/>
-              <w:spacing w:after="40" w:before="40"/>
-              <w:ind w:firstLine="0" w:left="40" w:right="40"/>
-              <w:shd w:val="clear" w:color="auto" w:fill="FFFFFF"/>
-            </w:pPr>
-            <w:r xmlns:w="http://schemas.openxmlformats.org/wordprocessingml/2006/main" xmlns:wp="http://schemas.openxmlformats.org/drawingml/2006/wordprocessingDrawing" xmlns:r="http://schemas.openxmlformats.org/officeDocument/2006/relationships" xmlns:w14="http://schemas.microsoft.com/office/word/2010/wordml">
-              <w:rPr>
-                <w:rFonts w:ascii="Arial" w:hAnsi="Arial" w:eastAsia="Arial" w:cs="Arial"/>
-                <w:sz w:val="20"/>
-                <w:szCs w:val="20"/>
-                <w:color w:val="000000"/>
-                <w:shd w:val="clear" w:color="auto" w:fill="FFFFFF"/>
+            <w:tcBorders/>
+            <w:shd w:val="clear" w:color="auto" w:fill="FFFFFF"/>
+            <w:tcMar>
+              <w:top w:w="0" w:type="dxa"/>
+              <w:bottom w:w="0" w:type="dxa"/>
+              <w:left w:w="0" w:type="dxa"/>
+              <w:right w:w="0" w:type="dxa"/>
+            </w:tcMar>
+            <w:vAlign w:val="center"/>
+          </w:tcPr>
+          <w:p>
+            <w:pPr>
+              <w:jc w:val="right"/>
+              <w:spacing w:after="40" w:before="40"/>
+              <w:ind w:firstLine="0" w:left="100" w:right="100"/>
+            </w:pPr>
+            <w:r xmlns:w="http://schemas.openxmlformats.org/wordprocessingml/2006/main" xmlns:wp="http://schemas.openxmlformats.org/drawingml/2006/wordprocessingDrawing" xmlns:r="http://schemas.openxmlformats.org/officeDocument/2006/relationships" xmlns:w14="http://schemas.microsoft.com/office/word/2010/wordml">
+              <w:rPr>
+                <w:rFonts w:ascii="Roboto" w:hAnsi="Roboto" w:eastAsia="Roboto" w:cs="Roboto"/>
+                <w:sz w:val="22"/>
+                <w:szCs w:val="22"/>
+                <w:color w:val="111111"/>
               </w:rPr>
               <w:t xml:space="preserve">8.000</w:t>
             </w:r>
@@ -1994,33 +1753,28 @@
         </w:tc>
         <w:tc>
           <w:tcPr>
-            <w:tcBorders>
-              <w:bottom w:val="single" w:sz="8" w:space="0" w:color="000000"/>
-              <w:top w:val="single" w:sz="8" w:space="0" w:color="000000"/>
-            </w:tcBorders>
-            <w:shd w:val="clear" w:color="auto" w:fill="FFFFFF"/>
-            <w:tcMar>
-              <w:top w:w="0" w:type="dxa"/>
-              <w:bottom w:w="0" w:type="dxa"/>
-              <w:left w:w="0" w:type="dxa"/>
-              <w:right w:w="0" w:type="dxa"/>
-            </w:tcMar>
-            <w:vAlign w:val="center"/>
-          </w:tcPr>
-          <w:p>
-            <w:pPr>
-              <w:jc w:val="right"/>
-              <w:spacing w:after="40" w:before="40"/>
-              <w:ind w:firstLine="0" w:left="40" w:right="40"/>
-              <w:shd w:val="clear" w:color="auto" w:fill="FFFFFF"/>
-            </w:pPr>
-            <w:r xmlns:w="http://schemas.openxmlformats.org/wordprocessingml/2006/main" xmlns:wp="http://schemas.openxmlformats.org/drawingml/2006/wordprocessingDrawing" xmlns:r="http://schemas.openxmlformats.org/officeDocument/2006/relationships" xmlns:w14="http://schemas.microsoft.com/office/word/2010/wordml">
-              <w:rPr>
-                <w:rFonts w:ascii="Arial" w:hAnsi="Arial" w:eastAsia="Arial" w:cs="Arial"/>
-                <w:sz w:val="20"/>
-                <w:szCs w:val="20"/>
-                <w:color w:val="000000"/>
-                <w:shd w:val="clear" w:color="auto" w:fill="FFFFFF"/>
+            <w:tcBorders/>
+            <w:shd w:val="clear" w:color="auto" w:fill="FFFFFF"/>
+            <w:tcMar>
+              <w:top w:w="0" w:type="dxa"/>
+              <w:bottom w:w="0" w:type="dxa"/>
+              <w:left w:w="0" w:type="dxa"/>
+              <w:right w:w="0" w:type="dxa"/>
+            </w:tcMar>
+            <w:vAlign w:val="center"/>
+          </w:tcPr>
+          <w:p>
+            <w:pPr>
+              <w:jc w:val="right"/>
+              <w:spacing w:after="40" w:before="40"/>
+              <w:ind w:firstLine="0" w:left="100" w:right="100"/>
+            </w:pPr>
+            <w:r xmlns:w="http://schemas.openxmlformats.org/wordprocessingml/2006/main" xmlns:wp="http://schemas.openxmlformats.org/drawingml/2006/wordprocessingDrawing" xmlns:r="http://schemas.openxmlformats.org/officeDocument/2006/relationships" xmlns:w14="http://schemas.microsoft.com/office/word/2010/wordml">
+              <w:rPr>
+                <w:rFonts w:ascii="Roboto" w:hAnsi="Roboto" w:eastAsia="Roboto" w:cs="Roboto"/>
+                <w:sz w:val="22"/>
+                <w:szCs w:val="22"/>
+                <w:color w:val="111111"/>
               </w:rPr>
               <w:t xml:space="preserve">360.000</w:t>
             </w:r>
@@ -2028,33 +1782,28 @@
         </w:tc>
         <w:tc>
           <w:tcPr>
-            <w:tcBorders>
-              <w:bottom w:val="single" w:sz="8" w:space="0" w:color="000000"/>
-              <w:top w:val="single" w:sz="8" w:space="0" w:color="000000"/>
-            </w:tcBorders>
-            <w:shd w:val="clear" w:color="auto" w:fill="FFFFFF"/>
-            <w:tcMar>
-              <w:top w:w="0" w:type="dxa"/>
-              <w:bottom w:w="0" w:type="dxa"/>
-              <w:left w:w="0" w:type="dxa"/>
-              <w:right w:w="0" w:type="dxa"/>
-            </w:tcMar>
-            <w:vAlign w:val="center"/>
-          </w:tcPr>
-          <w:p>
-            <w:pPr>
-              <w:jc w:val="right"/>
-              <w:spacing w:after="40" w:before="40"/>
-              <w:ind w:firstLine="0" w:left="40" w:right="40"/>
-              <w:shd w:val="clear" w:color="auto" w:fill="FFFFFF"/>
-            </w:pPr>
-            <w:r xmlns:w="http://schemas.openxmlformats.org/wordprocessingml/2006/main" xmlns:wp="http://schemas.openxmlformats.org/drawingml/2006/wordprocessingDrawing" xmlns:r="http://schemas.openxmlformats.org/officeDocument/2006/relationships" xmlns:w14="http://schemas.microsoft.com/office/word/2010/wordml">
-              <w:rPr>
-                <w:rFonts w:ascii="Arial" w:hAnsi="Arial" w:eastAsia="Arial" w:cs="Arial"/>
-                <w:sz w:val="20"/>
-                <w:szCs w:val="20"/>
-                <w:color w:val="000000"/>
-                <w:shd w:val="clear" w:color="auto" w:fill="FFFFFF"/>
+            <w:tcBorders/>
+            <w:shd w:val="clear" w:color="auto" w:fill="FFFFFF"/>
+            <w:tcMar>
+              <w:top w:w="0" w:type="dxa"/>
+              <w:bottom w:w="0" w:type="dxa"/>
+              <w:left w:w="0" w:type="dxa"/>
+              <w:right w:w="0" w:type="dxa"/>
+            </w:tcMar>
+            <w:vAlign w:val="center"/>
+          </w:tcPr>
+          <w:p>
+            <w:pPr>
+              <w:jc w:val="right"/>
+              <w:spacing w:after="40" w:before="40"/>
+              <w:ind w:firstLine="0" w:left="100" w:right="100"/>
+            </w:pPr>
+            <w:r xmlns:w="http://schemas.openxmlformats.org/wordprocessingml/2006/main" xmlns:wp="http://schemas.openxmlformats.org/drawingml/2006/wordprocessingDrawing" xmlns:r="http://schemas.openxmlformats.org/officeDocument/2006/relationships" xmlns:w14="http://schemas.microsoft.com/office/word/2010/wordml">
+              <w:rPr>
+                <w:rFonts w:ascii="Roboto" w:hAnsi="Roboto" w:eastAsia="Roboto" w:cs="Roboto"/>
+                <w:sz w:val="22"/>
+                <w:szCs w:val="22"/>
+                <w:color w:val="111111"/>
               </w:rPr>
               <w:t xml:space="preserve">175.000</w:t>
             </w:r>
@@ -2062,33 +1811,28 @@
         </w:tc>
         <w:tc>
           <w:tcPr>
-            <w:tcBorders>
-              <w:bottom w:val="single" w:sz="8" w:space="0" w:color="000000"/>
-              <w:top w:val="single" w:sz="8" w:space="0" w:color="000000"/>
-            </w:tcBorders>
-            <w:shd w:val="clear" w:color="auto" w:fill="FFFFFF"/>
-            <w:tcMar>
-              <w:top w:w="0" w:type="dxa"/>
-              <w:bottom w:w="0" w:type="dxa"/>
-              <w:left w:w="0" w:type="dxa"/>
-              <w:right w:w="0" w:type="dxa"/>
-            </w:tcMar>
-            <w:vAlign w:val="center"/>
-          </w:tcPr>
-          <w:p>
-            <w:pPr>
-              <w:jc w:val="right"/>
-              <w:spacing w:after="40" w:before="40"/>
-              <w:ind w:firstLine="0" w:left="40" w:right="40"/>
-              <w:shd w:val="clear" w:color="auto" w:fill="FFFFFF"/>
-            </w:pPr>
-            <w:r xmlns:w="http://schemas.openxmlformats.org/wordprocessingml/2006/main" xmlns:wp="http://schemas.openxmlformats.org/drawingml/2006/wordprocessingDrawing" xmlns:r="http://schemas.openxmlformats.org/officeDocument/2006/relationships" xmlns:w14="http://schemas.microsoft.com/office/word/2010/wordml">
-              <w:rPr>
-                <w:rFonts w:ascii="Arial" w:hAnsi="Arial" w:eastAsia="Arial" w:cs="Arial"/>
-                <w:sz w:val="20"/>
-                <w:szCs w:val="20"/>
-                <w:color w:val="000000"/>
-                <w:shd w:val="clear" w:color="auto" w:fill="FFFFFF"/>
+            <w:tcBorders/>
+            <w:shd w:val="clear" w:color="auto" w:fill="FFFFFF"/>
+            <w:tcMar>
+              <w:top w:w="0" w:type="dxa"/>
+              <w:bottom w:w="0" w:type="dxa"/>
+              <w:left w:w="0" w:type="dxa"/>
+              <w:right w:w="0" w:type="dxa"/>
+            </w:tcMar>
+            <w:vAlign w:val="center"/>
+          </w:tcPr>
+          <w:p>
+            <w:pPr>
+              <w:jc w:val="right"/>
+              <w:spacing w:after="40" w:before="40"/>
+              <w:ind w:firstLine="0" w:left="100" w:right="100"/>
+            </w:pPr>
+            <w:r xmlns:w="http://schemas.openxmlformats.org/wordprocessingml/2006/main" xmlns:wp="http://schemas.openxmlformats.org/drawingml/2006/wordprocessingDrawing" xmlns:r="http://schemas.openxmlformats.org/officeDocument/2006/relationships" xmlns:w14="http://schemas.microsoft.com/office/word/2010/wordml">
+              <w:rPr>
+                <w:rFonts w:ascii="Roboto" w:hAnsi="Roboto" w:eastAsia="Roboto" w:cs="Roboto"/>
+                <w:sz w:val="22"/>
+                <w:szCs w:val="22"/>
+                <w:color w:val="111111"/>
               </w:rPr>
               <w:t xml:space="preserve">3.150</w:t>
             </w:r>
@@ -2096,33 +1840,28 @@
         </w:tc>
         <w:tc>
           <w:tcPr>
-            <w:tcBorders>
-              <w:bottom w:val="single" w:sz="8" w:space="0" w:color="000000"/>
-              <w:top w:val="single" w:sz="8" w:space="0" w:color="000000"/>
-            </w:tcBorders>
-            <w:shd w:val="clear" w:color="auto" w:fill="FFFFFF"/>
-            <w:tcMar>
-              <w:top w:w="0" w:type="dxa"/>
-              <w:bottom w:w="0" w:type="dxa"/>
-              <w:left w:w="0" w:type="dxa"/>
-              <w:right w:w="0" w:type="dxa"/>
-            </w:tcMar>
-            <w:vAlign w:val="center"/>
-          </w:tcPr>
-          <w:p>
-            <w:pPr>
-              <w:jc w:val="right"/>
-              <w:spacing w:after="40" w:before="40"/>
-              <w:ind w:firstLine="0" w:left="40" w:right="40"/>
-              <w:shd w:val="clear" w:color="auto" w:fill="FFFFFF"/>
-            </w:pPr>
-            <w:r xmlns:w="http://schemas.openxmlformats.org/wordprocessingml/2006/main" xmlns:wp="http://schemas.openxmlformats.org/drawingml/2006/wordprocessingDrawing" xmlns:r="http://schemas.openxmlformats.org/officeDocument/2006/relationships" xmlns:w14="http://schemas.microsoft.com/office/word/2010/wordml">
-              <w:rPr>
-                <w:rFonts w:ascii="Arial" w:hAnsi="Arial" w:eastAsia="Arial" w:cs="Arial"/>
-                <w:sz w:val="20"/>
-                <w:szCs w:val="20"/>
-                <w:color w:val="000000"/>
-                <w:shd w:val="clear" w:color="auto" w:fill="FFFFFF"/>
+            <w:tcBorders/>
+            <w:shd w:val="clear" w:color="auto" w:fill="FFFFFF"/>
+            <w:tcMar>
+              <w:top w:w="0" w:type="dxa"/>
+              <w:bottom w:w="0" w:type="dxa"/>
+              <w:left w:w="0" w:type="dxa"/>
+              <w:right w:w="0" w:type="dxa"/>
+            </w:tcMar>
+            <w:vAlign w:val="center"/>
+          </w:tcPr>
+          <w:p>
+            <w:pPr>
+              <w:jc w:val="right"/>
+              <w:spacing w:after="40" w:before="40"/>
+              <w:ind w:firstLine="0" w:left="100" w:right="100"/>
+            </w:pPr>
+            <w:r xmlns:w="http://schemas.openxmlformats.org/wordprocessingml/2006/main" xmlns:wp="http://schemas.openxmlformats.org/drawingml/2006/wordprocessingDrawing" xmlns:r="http://schemas.openxmlformats.org/officeDocument/2006/relationships" xmlns:w14="http://schemas.microsoft.com/office/word/2010/wordml">
+              <w:rPr>
+                <w:rFonts w:ascii="Roboto" w:hAnsi="Roboto" w:eastAsia="Roboto" w:cs="Roboto"/>
+                <w:sz w:val="22"/>
+                <w:szCs w:val="22"/>
+                <w:color w:val="111111"/>
               </w:rPr>
               <w:t xml:space="preserve">3.440</w:t>
             </w:r>
@@ -2130,33 +1869,28 @@
         </w:tc>
         <w:tc>
           <w:tcPr>
-            <w:tcBorders>
-              <w:bottom w:val="single" w:sz="8" w:space="0" w:color="000000"/>
-              <w:top w:val="single" w:sz="8" w:space="0" w:color="000000"/>
-            </w:tcBorders>
-            <w:shd w:val="clear" w:color="auto" w:fill="FFFFFF"/>
-            <w:tcMar>
-              <w:top w:w="0" w:type="dxa"/>
-              <w:bottom w:w="0" w:type="dxa"/>
-              <w:left w:w="0" w:type="dxa"/>
-              <w:right w:w="0" w:type="dxa"/>
-            </w:tcMar>
-            <w:vAlign w:val="center"/>
-          </w:tcPr>
-          <w:p>
-            <w:pPr>
-              <w:jc w:val="right"/>
-              <w:spacing w:after="40" w:before="40"/>
-              <w:ind w:firstLine="0" w:left="40" w:right="40"/>
-              <w:shd w:val="clear" w:color="auto" w:fill="FFFFFF"/>
-            </w:pPr>
-            <w:r xmlns:w="http://schemas.openxmlformats.org/wordprocessingml/2006/main" xmlns:wp="http://schemas.openxmlformats.org/drawingml/2006/wordprocessingDrawing" xmlns:r="http://schemas.openxmlformats.org/officeDocument/2006/relationships" xmlns:w14="http://schemas.microsoft.com/office/word/2010/wordml">
-              <w:rPr>
-                <w:rFonts w:ascii="Arial" w:hAnsi="Arial" w:eastAsia="Arial" w:cs="Arial"/>
-                <w:sz w:val="20"/>
-                <w:szCs w:val="20"/>
-                <w:color w:val="000000"/>
-                <w:shd w:val="clear" w:color="auto" w:fill="FFFFFF"/>
+            <w:tcBorders/>
+            <w:shd w:val="clear" w:color="auto" w:fill="FFFFFF"/>
+            <w:tcMar>
+              <w:top w:w="0" w:type="dxa"/>
+              <w:bottom w:w="0" w:type="dxa"/>
+              <w:left w:w="0" w:type="dxa"/>
+              <w:right w:w="0" w:type="dxa"/>
+            </w:tcMar>
+            <w:vAlign w:val="center"/>
+          </w:tcPr>
+          <w:p>
+            <w:pPr>
+              <w:jc w:val="right"/>
+              <w:spacing w:after="40" w:before="40"/>
+              <w:ind w:firstLine="0" w:left="100" w:right="100"/>
+            </w:pPr>
+            <w:r xmlns:w="http://schemas.openxmlformats.org/wordprocessingml/2006/main" xmlns:wp="http://schemas.openxmlformats.org/drawingml/2006/wordprocessingDrawing" xmlns:r="http://schemas.openxmlformats.org/officeDocument/2006/relationships" xmlns:w14="http://schemas.microsoft.com/office/word/2010/wordml">
+              <w:rPr>
+                <w:rFonts w:ascii="Roboto" w:hAnsi="Roboto" w:eastAsia="Roboto" w:cs="Roboto"/>
+                <w:sz w:val="22"/>
+                <w:szCs w:val="22"/>
+                <w:color w:val="111111"/>
               </w:rPr>
               <w:t xml:space="preserve">17.020</w:t>
             </w:r>
@@ -2164,33 +1898,28 @@
         </w:tc>
         <w:tc>
           <w:tcPr>
-            <w:tcBorders>
-              <w:bottom w:val="single" w:sz="8" w:space="0" w:color="000000"/>
-              <w:top w:val="single" w:sz="8" w:space="0" w:color="000000"/>
-            </w:tcBorders>
-            <w:shd w:val="clear" w:color="auto" w:fill="FFFFFF"/>
-            <w:tcMar>
-              <w:top w:w="0" w:type="dxa"/>
-              <w:bottom w:w="0" w:type="dxa"/>
-              <w:left w:w="0" w:type="dxa"/>
-              <w:right w:w="0" w:type="dxa"/>
-            </w:tcMar>
-            <w:vAlign w:val="center"/>
-          </w:tcPr>
-          <w:p>
-            <w:pPr>
-              <w:jc w:val="right"/>
-              <w:spacing w:after="40" w:before="40"/>
-              <w:ind w:firstLine="0" w:left="40" w:right="40"/>
-              <w:shd w:val="clear" w:color="auto" w:fill="FFFFFF"/>
-            </w:pPr>
-            <w:r xmlns:w="http://schemas.openxmlformats.org/wordprocessingml/2006/main" xmlns:wp="http://schemas.openxmlformats.org/drawingml/2006/wordprocessingDrawing" xmlns:r="http://schemas.openxmlformats.org/officeDocument/2006/relationships" xmlns:w14="http://schemas.microsoft.com/office/word/2010/wordml">
-              <w:rPr>
-                <w:rFonts w:ascii="Arial" w:hAnsi="Arial" w:eastAsia="Arial" w:cs="Arial"/>
-                <w:sz w:val="20"/>
-                <w:szCs w:val="20"/>
-                <w:color w:val="000000"/>
-                <w:shd w:val="clear" w:color="auto" w:fill="FFFFFF"/>
+            <w:tcBorders/>
+            <w:shd w:val="clear" w:color="auto" w:fill="FFFFFF"/>
+            <w:tcMar>
+              <w:top w:w="0" w:type="dxa"/>
+              <w:bottom w:w="0" w:type="dxa"/>
+              <w:left w:w="0" w:type="dxa"/>
+              <w:right w:w="0" w:type="dxa"/>
+            </w:tcMar>
+            <w:vAlign w:val="center"/>
+          </w:tcPr>
+          <w:p>
+            <w:pPr>
+              <w:jc w:val="right"/>
+              <w:spacing w:after="40" w:before="40"/>
+              <w:ind w:firstLine="0" w:left="100" w:right="100"/>
+            </w:pPr>
+            <w:r xmlns:w="http://schemas.openxmlformats.org/wordprocessingml/2006/main" xmlns:wp="http://schemas.openxmlformats.org/drawingml/2006/wordprocessingDrawing" xmlns:r="http://schemas.openxmlformats.org/officeDocument/2006/relationships" xmlns:w14="http://schemas.microsoft.com/office/word/2010/wordml">
+              <w:rPr>
+                <w:rFonts w:ascii="Roboto" w:hAnsi="Roboto" w:eastAsia="Roboto" w:cs="Roboto"/>
+                <w:sz w:val="22"/>
+                <w:szCs w:val="22"/>
+                <w:color w:val="111111"/>
               </w:rPr>
               <w:t xml:space="preserve">0.000</w:t>
             </w:r>
@@ -2198,33 +1927,28 @@
         </w:tc>
         <w:tc>
           <w:tcPr>
-            <w:tcBorders>
-              <w:bottom w:val="single" w:sz="8" w:space="0" w:color="000000"/>
-              <w:top w:val="single" w:sz="8" w:space="0" w:color="000000"/>
-            </w:tcBorders>
-            <w:shd w:val="clear" w:color="auto" w:fill="FFFFFF"/>
-            <w:tcMar>
-              <w:top w:w="0" w:type="dxa"/>
-              <w:bottom w:w="0" w:type="dxa"/>
-              <w:left w:w="0" w:type="dxa"/>
-              <w:right w:w="0" w:type="dxa"/>
-            </w:tcMar>
-            <w:vAlign w:val="center"/>
-          </w:tcPr>
-          <w:p>
-            <w:pPr>
-              <w:jc w:val="right"/>
-              <w:spacing w:after="40" w:before="40"/>
-              <w:ind w:firstLine="0" w:left="40" w:right="40"/>
-              <w:shd w:val="clear" w:color="auto" w:fill="FFFFFF"/>
-            </w:pPr>
-            <w:r xmlns:w="http://schemas.openxmlformats.org/wordprocessingml/2006/main" xmlns:wp="http://schemas.openxmlformats.org/drawingml/2006/wordprocessingDrawing" xmlns:r="http://schemas.openxmlformats.org/officeDocument/2006/relationships" xmlns:w14="http://schemas.microsoft.com/office/word/2010/wordml">
-              <w:rPr>
-                <w:rFonts w:ascii="Arial" w:hAnsi="Arial" w:eastAsia="Arial" w:cs="Arial"/>
-                <w:sz w:val="20"/>
-                <w:szCs w:val="20"/>
-                <w:color w:val="000000"/>
-                <w:shd w:val="clear" w:color="auto" w:fill="FFFFFF"/>
+            <w:tcBorders/>
+            <w:shd w:val="clear" w:color="auto" w:fill="FFFFFF"/>
+            <w:tcMar>
+              <w:top w:w="0" w:type="dxa"/>
+              <w:bottom w:w="0" w:type="dxa"/>
+              <w:left w:w="0" w:type="dxa"/>
+              <w:right w:w="0" w:type="dxa"/>
+            </w:tcMar>
+            <w:vAlign w:val="center"/>
+          </w:tcPr>
+          <w:p>
+            <w:pPr>
+              <w:jc w:val="right"/>
+              <w:spacing w:after="40" w:before="40"/>
+              <w:ind w:firstLine="0" w:left="100" w:right="100"/>
+            </w:pPr>
+            <w:r xmlns:w="http://schemas.openxmlformats.org/wordprocessingml/2006/main" xmlns:wp="http://schemas.openxmlformats.org/drawingml/2006/wordprocessingDrawing" xmlns:r="http://schemas.openxmlformats.org/officeDocument/2006/relationships" xmlns:w14="http://schemas.microsoft.com/office/word/2010/wordml">
+              <w:rPr>
+                <w:rFonts w:ascii="Roboto" w:hAnsi="Roboto" w:eastAsia="Roboto" w:cs="Roboto"/>
+                <w:sz w:val="22"/>
+                <w:szCs w:val="22"/>
+                <w:color w:val="111111"/>
               </w:rPr>
               <w:t xml:space="preserve">0.000</w:t>
             </w:r>
@@ -2232,33 +1956,28 @@
         </w:tc>
         <w:tc>
           <w:tcPr>
-            <w:tcBorders>
-              <w:bottom w:val="single" w:sz="8" w:space="0" w:color="000000"/>
-              <w:top w:val="single" w:sz="8" w:space="0" w:color="000000"/>
-            </w:tcBorders>
-            <w:shd w:val="clear" w:color="auto" w:fill="FFFFFF"/>
-            <w:tcMar>
-              <w:top w:w="0" w:type="dxa"/>
-              <w:bottom w:w="0" w:type="dxa"/>
-              <w:left w:w="0" w:type="dxa"/>
-              <w:right w:w="0" w:type="dxa"/>
-            </w:tcMar>
-            <w:vAlign w:val="center"/>
-          </w:tcPr>
-          <w:p>
-            <w:pPr>
-              <w:jc w:val="right"/>
-              <w:spacing w:after="40" w:before="40"/>
-              <w:ind w:firstLine="0" w:left="40" w:right="40"/>
-              <w:shd w:val="clear" w:color="auto" w:fill="FFFFFF"/>
-            </w:pPr>
-            <w:r xmlns:w="http://schemas.openxmlformats.org/wordprocessingml/2006/main" xmlns:wp="http://schemas.openxmlformats.org/drawingml/2006/wordprocessingDrawing" xmlns:r="http://schemas.openxmlformats.org/officeDocument/2006/relationships" xmlns:w14="http://schemas.microsoft.com/office/word/2010/wordml">
-              <w:rPr>
-                <w:rFonts w:ascii="Arial" w:hAnsi="Arial" w:eastAsia="Arial" w:cs="Arial"/>
-                <w:sz w:val="20"/>
-                <w:szCs w:val="20"/>
-                <w:color w:val="000000"/>
-                <w:shd w:val="clear" w:color="auto" w:fill="FFFFFF"/>
+            <w:tcBorders/>
+            <w:shd w:val="clear" w:color="auto" w:fill="FFFFFF"/>
+            <w:tcMar>
+              <w:top w:w="0" w:type="dxa"/>
+              <w:bottom w:w="0" w:type="dxa"/>
+              <w:left w:w="0" w:type="dxa"/>
+              <w:right w:w="0" w:type="dxa"/>
+            </w:tcMar>
+            <w:vAlign w:val="center"/>
+          </w:tcPr>
+          <w:p>
+            <w:pPr>
+              <w:jc w:val="right"/>
+              <w:spacing w:after="40" w:before="40"/>
+              <w:ind w:firstLine="0" w:left="100" w:right="100"/>
+            </w:pPr>
+            <w:r xmlns:w="http://schemas.openxmlformats.org/wordprocessingml/2006/main" xmlns:wp="http://schemas.openxmlformats.org/drawingml/2006/wordprocessingDrawing" xmlns:r="http://schemas.openxmlformats.org/officeDocument/2006/relationships" xmlns:w14="http://schemas.microsoft.com/office/word/2010/wordml">
+              <w:rPr>
+                <w:rFonts w:ascii="Roboto" w:hAnsi="Roboto" w:eastAsia="Roboto" w:cs="Roboto"/>
+                <w:sz w:val="22"/>
+                <w:szCs w:val="22"/>
+                <w:color w:val="111111"/>
               </w:rPr>
               <w:t xml:space="preserve">3.000</w:t>
             </w:r>
@@ -2266,33 +1985,28 @@
         </w:tc>
         <w:tc>
           <w:tcPr>
-            <w:tcBorders>
-              <w:bottom w:val="single" w:sz="8" w:space="0" w:color="000000"/>
-              <w:top w:val="single" w:sz="8" w:space="0" w:color="000000"/>
-            </w:tcBorders>
-            <w:shd w:val="clear" w:color="auto" w:fill="FFFFFF"/>
-            <w:tcMar>
-              <w:top w:w="0" w:type="dxa"/>
-              <w:bottom w:w="0" w:type="dxa"/>
-              <w:left w:w="0" w:type="dxa"/>
-              <w:right w:w="0" w:type="dxa"/>
-            </w:tcMar>
-            <w:vAlign w:val="center"/>
-          </w:tcPr>
-          <w:p>
-            <w:pPr>
-              <w:jc w:val="right"/>
-              <w:spacing w:after="40" w:before="40"/>
-              <w:ind w:firstLine="0" w:left="40" w:right="40"/>
-              <w:shd w:val="clear" w:color="auto" w:fill="FFFFFF"/>
-            </w:pPr>
-            <w:r xmlns:w="http://schemas.openxmlformats.org/wordprocessingml/2006/main" xmlns:wp="http://schemas.openxmlformats.org/drawingml/2006/wordprocessingDrawing" xmlns:r="http://schemas.openxmlformats.org/officeDocument/2006/relationships" xmlns:w14="http://schemas.microsoft.com/office/word/2010/wordml">
-              <w:rPr>
-                <w:rFonts w:ascii="Arial" w:hAnsi="Arial" w:eastAsia="Arial" w:cs="Arial"/>
-                <w:sz w:val="20"/>
-                <w:szCs w:val="20"/>
-                <w:color w:val="000000"/>
-                <w:shd w:val="clear" w:color="auto" w:fill="FFFFFF"/>
+            <w:tcBorders/>
+            <w:shd w:val="clear" w:color="auto" w:fill="FFFFFF"/>
+            <w:tcMar>
+              <w:top w:w="0" w:type="dxa"/>
+              <w:bottom w:w="0" w:type="dxa"/>
+              <w:left w:w="0" w:type="dxa"/>
+              <w:right w:w="0" w:type="dxa"/>
+            </w:tcMar>
+            <w:vAlign w:val="center"/>
+          </w:tcPr>
+          <w:p>
+            <w:pPr>
+              <w:jc w:val="right"/>
+              <w:spacing w:after="40" w:before="40"/>
+              <w:ind w:firstLine="0" w:left="100" w:right="100"/>
+            </w:pPr>
+            <w:r xmlns:w="http://schemas.openxmlformats.org/wordprocessingml/2006/main" xmlns:wp="http://schemas.openxmlformats.org/drawingml/2006/wordprocessingDrawing" xmlns:r="http://schemas.openxmlformats.org/officeDocument/2006/relationships" xmlns:w14="http://schemas.microsoft.com/office/word/2010/wordml">
+              <w:rPr>
+                <w:rFonts w:ascii="Roboto" w:hAnsi="Roboto" w:eastAsia="Roboto" w:cs="Roboto"/>
+                <w:sz w:val="22"/>
+                <w:szCs w:val="22"/>
+                <w:color w:val="111111"/>
               </w:rPr>
               <w:t xml:space="preserve">2.000</w:t>
             </w:r>
@@ -2302,7 +2016,7 @@
       <w:tr>
         <w:trPr>
           <w:cantSplit/>
-          <w:trHeight w:val="397"/>
+          <w:trHeight w:val="411"/>
         </w:trPr>
         <w:tc>
           <w:tcPr>
@@ -2322,16 +2036,14 @@
             <w:pPr>
               <w:jc w:val="right"/>
               <w:spacing w:after="40" w:before="40"/>
-              <w:ind w:firstLine="0" w:left="40" w:right="40"/>
-              <w:shd w:val="clear" w:color="auto" w:fill="FFFFFF"/>
-            </w:pPr>
-            <w:r xmlns:w="http://schemas.openxmlformats.org/wordprocessingml/2006/main" xmlns:wp="http://schemas.openxmlformats.org/drawingml/2006/wordprocessingDrawing" xmlns:r="http://schemas.openxmlformats.org/officeDocument/2006/relationships" xmlns:w14="http://schemas.microsoft.com/office/word/2010/wordml">
-              <w:rPr>
-                <w:rFonts w:ascii="Arial" w:hAnsi="Arial" w:eastAsia="Arial" w:cs="Arial"/>
-                <w:sz w:val="20"/>
-                <w:szCs w:val="20"/>
-                <w:color w:val="000000"/>
-                <w:shd w:val="clear" w:color="auto" w:fill="FFFFFF"/>
+              <w:ind w:firstLine="0" w:left="100" w:right="100"/>
+            </w:pPr>
+            <w:r xmlns:w="http://schemas.openxmlformats.org/wordprocessingml/2006/main" xmlns:wp="http://schemas.openxmlformats.org/drawingml/2006/wordprocessingDrawing" xmlns:r="http://schemas.openxmlformats.org/officeDocument/2006/relationships" xmlns:w14="http://schemas.microsoft.com/office/word/2010/wordml">
+              <w:rPr>
+                <w:rFonts w:ascii="Roboto" w:hAnsi="Roboto" w:eastAsia="Roboto" w:cs="Roboto"/>
+                <w:sz w:val="22"/>
+                <w:szCs w:val="22"/>
+                <w:color w:val="111111"/>
               </w:rPr>
               <w:t xml:space="preserve">18.100</w:t>
             </w:r>
@@ -2355,16 +2067,14 @@
             <w:pPr>
               <w:jc w:val="right"/>
               <w:spacing w:after="40" w:before="40"/>
-              <w:ind w:firstLine="0" w:left="40" w:right="40"/>
-              <w:shd w:val="clear" w:color="auto" w:fill="FFFFFF"/>
-            </w:pPr>
-            <w:r xmlns:w="http://schemas.openxmlformats.org/wordprocessingml/2006/main" xmlns:wp="http://schemas.openxmlformats.org/drawingml/2006/wordprocessingDrawing" xmlns:r="http://schemas.openxmlformats.org/officeDocument/2006/relationships" xmlns:w14="http://schemas.microsoft.com/office/word/2010/wordml">
-              <w:rPr>
-                <w:rFonts w:ascii="Arial" w:hAnsi="Arial" w:eastAsia="Arial" w:cs="Arial"/>
-                <w:sz w:val="20"/>
-                <w:szCs w:val="20"/>
-                <w:color w:val="000000"/>
-                <w:shd w:val="clear" w:color="auto" w:fill="FFFFFF"/>
+              <w:ind w:firstLine="0" w:left="100" w:right="100"/>
+            </w:pPr>
+            <w:r xmlns:w="http://schemas.openxmlformats.org/wordprocessingml/2006/main" xmlns:wp="http://schemas.openxmlformats.org/drawingml/2006/wordprocessingDrawing" xmlns:r="http://schemas.openxmlformats.org/officeDocument/2006/relationships" xmlns:w14="http://schemas.microsoft.com/office/word/2010/wordml">
+              <w:rPr>
+                <w:rFonts w:ascii="Roboto" w:hAnsi="Roboto" w:eastAsia="Roboto" w:cs="Roboto"/>
+                <w:sz w:val="22"/>
+                <w:szCs w:val="22"/>
+                <w:color w:val="111111"/>
               </w:rPr>
               <w:t xml:space="preserve">6.000</w:t>
             </w:r>
@@ -2388,16 +2098,14 @@
             <w:pPr>
               <w:jc w:val="right"/>
               <w:spacing w:after="40" w:before="40"/>
-              <w:ind w:firstLine="0" w:left="40" w:right="40"/>
-              <w:shd w:val="clear" w:color="auto" w:fill="FFFFFF"/>
-            </w:pPr>
-            <w:r xmlns:w="http://schemas.openxmlformats.org/wordprocessingml/2006/main" xmlns:wp="http://schemas.openxmlformats.org/drawingml/2006/wordprocessingDrawing" xmlns:r="http://schemas.openxmlformats.org/officeDocument/2006/relationships" xmlns:w14="http://schemas.microsoft.com/office/word/2010/wordml">
-              <w:rPr>
-                <w:rFonts w:ascii="Arial" w:hAnsi="Arial" w:eastAsia="Arial" w:cs="Arial"/>
-                <w:sz w:val="20"/>
-                <w:szCs w:val="20"/>
-                <w:color w:val="000000"/>
-                <w:shd w:val="clear" w:color="auto" w:fill="FFFFFF"/>
+              <w:ind w:firstLine="0" w:left="100" w:right="100"/>
+            </w:pPr>
+            <w:r xmlns:w="http://schemas.openxmlformats.org/wordprocessingml/2006/main" xmlns:wp="http://schemas.openxmlformats.org/drawingml/2006/wordprocessingDrawing" xmlns:r="http://schemas.openxmlformats.org/officeDocument/2006/relationships" xmlns:w14="http://schemas.microsoft.com/office/word/2010/wordml">
+              <w:rPr>
+                <w:rFonts w:ascii="Roboto" w:hAnsi="Roboto" w:eastAsia="Roboto" w:cs="Roboto"/>
+                <w:sz w:val="22"/>
+                <w:szCs w:val="22"/>
+                <w:color w:val="111111"/>
               </w:rPr>
               <w:t xml:space="preserve">225.000</w:t>
             </w:r>
@@ -2421,16 +2129,14 @@
             <w:pPr>
               <w:jc w:val="right"/>
               <w:spacing w:after="40" w:before="40"/>
-              <w:ind w:firstLine="0" w:left="40" w:right="40"/>
-              <w:shd w:val="clear" w:color="auto" w:fill="FFFFFF"/>
-            </w:pPr>
-            <w:r xmlns:w="http://schemas.openxmlformats.org/wordprocessingml/2006/main" xmlns:wp="http://schemas.openxmlformats.org/drawingml/2006/wordprocessingDrawing" xmlns:r="http://schemas.openxmlformats.org/officeDocument/2006/relationships" xmlns:w14="http://schemas.microsoft.com/office/word/2010/wordml">
-              <w:rPr>
-                <w:rFonts w:ascii="Arial" w:hAnsi="Arial" w:eastAsia="Arial" w:cs="Arial"/>
-                <w:sz w:val="20"/>
-                <w:szCs w:val="20"/>
-                <w:color w:val="000000"/>
-                <w:shd w:val="clear" w:color="auto" w:fill="FFFFFF"/>
+              <w:ind w:firstLine="0" w:left="100" w:right="100"/>
+            </w:pPr>
+            <w:r xmlns:w="http://schemas.openxmlformats.org/wordprocessingml/2006/main" xmlns:wp="http://schemas.openxmlformats.org/drawingml/2006/wordprocessingDrawing" xmlns:r="http://schemas.openxmlformats.org/officeDocument/2006/relationships" xmlns:w14="http://schemas.microsoft.com/office/word/2010/wordml">
+              <w:rPr>
+                <w:rFonts w:ascii="Roboto" w:hAnsi="Roboto" w:eastAsia="Roboto" w:cs="Roboto"/>
+                <w:sz w:val="22"/>
+                <w:szCs w:val="22"/>
+                <w:color w:val="111111"/>
               </w:rPr>
               <w:t xml:space="preserve">105.000</w:t>
             </w:r>
@@ -2454,16 +2160,14 @@
             <w:pPr>
               <w:jc w:val="right"/>
               <w:spacing w:after="40" w:before="40"/>
-              <w:ind w:firstLine="0" w:left="40" w:right="40"/>
-              <w:shd w:val="clear" w:color="auto" w:fill="FFFFFF"/>
-            </w:pPr>
-            <w:r xmlns:w="http://schemas.openxmlformats.org/wordprocessingml/2006/main" xmlns:wp="http://schemas.openxmlformats.org/drawingml/2006/wordprocessingDrawing" xmlns:r="http://schemas.openxmlformats.org/officeDocument/2006/relationships" xmlns:w14="http://schemas.microsoft.com/office/word/2010/wordml">
-              <w:rPr>
-                <w:rFonts w:ascii="Arial" w:hAnsi="Arial" w:eastAsia="Arial" w:cs="Arial"/>
-                <w:sz w:val="20"/>
-                <w:szCs w:val="20"/>
-                <w:color w:val="000000"/>
-                <w:shd w:val="clear" w:color="auto" w:fill="FFFFFF"/>
+              <w:ind w:firstLine="0" w:left="100" w:right="100"/>
+            </w:pPr>
+            <w:r xmlns:w="http://schemas.openxmlformats.org/wordprocessingml/2006/main" xmlns:wp="http://schemas.openxmlformats.org/drawingml/2006/wordprocessingDrawing" xmlns:r="http://schemas.openxmlformats.org/officeDocument/2006/relationships" xmlns:w14="http://schemas.microsoft.com/office/word/2010/wordml">
+              <w:rPr>
+                <w:rFonts w:ascii="Roboto" w:hAnsi="Roboto" w:eastAsia="Roboto" w:cs="Roboto"/>
+                <w:sz w:val="22"/>
+                <w:szCs w:val="22"/>
+                <w:color w:val="111111"/>
               </w:rPr>
               <w:t xml:space="preserve">2.760</w:t>
             </w:r>
@@ -2487,16 +2191,14 @@
             <w:pPr>
               <w:jc w:val="right"/>
               <w:spacing w:after="40" w:before="40"/>
-              <w:ind w:firstLine="0" w:left="40" w:right="40"/>
-              <w:shd w:val="clear" w:color="auto" w:fill="FFFFFF"/>
-            </w:pPr>
-            <w:r xmlns:w="http://schemas.openxmlformats.org/wordprocessingml/2006/main" xmlns:wp="http://schemas.openxmlformats.org/drawingml/2006/wordprocessingDrawing" xmlns:r="http://schemas.openxmlformats.org/officeDocument/2006/relationships" xmlns:w14="http://schemas.microsoft.com/office/word/2010/wordml">
-              <w:rPr>
-                <w:rFonts w:ascii="Arial" w:hAnsi="Arial" w:eastAsia="Arial" w:cs="Arial"/>
-                <w:sz w:val="20"/>
-                <w:szCs w:val="20"/>
-                <w:color w:val="000000"/>
-                <w:shd w:val="clear" w:color="auto" w:fill="FFFFFF"/>
+              <w:ind w:firstLine="0" w:left="100" w:right="100"/>
+            </w:pPr>
+            <w:r xmlns:w="http://schemas.openxmlformats.org/wordprocessingml/2006/main" xmlns:wp="http://schemas.openxmlformats.org/drawingml/2006/wordprocessingDrawing" xmlns:r="http://schemas.openxmlformats.org/officeDocument/2006/relationships" xmlns:w14="http://schemas.microsoft.com/office/word/2010/wordml">
+              <w:rPr>
+                <w:rFonts w:ascii="Roboto" w:hAnsi="Roboto" w:eastAsia="Roboto" w:cs="Roboto"/>
+                <w:sz w:val="22"/>
+                <w:szCs w:val="22"/>
+                <w:color w:val="111111"/>
               </w:rPr>
               <w:t xml:space="preserve">3.460</w:t>
             </w:r>
@@ -2520,16 +2222,14 @@
             <w:pPr>
               <w:jc w:val="right"/>
               <w:spacing w:after="40" w:before="40"/>
-              <w:ind w:firstLine="0" w:left="40" w:right="40"/>
-              <w:shd w:val="clear" w:color="auto" w:fill="FFFFFF"/>
-            </w:pPr>
-            <w:r xmlns:w="http://schemas.openxmlformats.org/wordprocessingml/2006/main" xmlns:wp="http://schemas.openxmlformats.org/drawingml/2006/wordprocessingDrawing" xmlns:r="http://schemas.openxmlformats.org/officeDocument/2006/relationships" xmlns:w14="http://schemas.microsoft.com/office/word/2010/wordml">
-              <w:rPr>
-                <w:rFonts w:ascii="Arial" w:hAnsi="Arial" w:eastAsia="Arial" w:cs="Arial"/>
-                <w:sz w:val="20"/>
-                <w:szCs w:val="20"/>
-                <w:color w:val="000000"/>
-                <w:shd w:val="clear" w:color="auto" w:fill="FFFFFF"/>
+              <w:ind w:firstLine="0" w:left="100" w:right="100"/>
+            </w:pPr>
+            <w:r xmlns:w="http://schemas.openxmlformats.org/wordprocessingml/2006/main" xmlns:wp="http://schemas.openxmlformats.org/drawingml/2006/wordprocessingDrawing" xmlns:r="http://schemas.openxmlformats.org/officeDocument/2006/relationships" xmlns:w14="http://schemas.microsoft.com/office/word/2010/wordml">
+              <w:rPr>
+                <w:rFonts w:ascii="Roboto" w:hAnsi="Roboto" w:eastAsia="Roboto" w:cs="Roboto"/>
+                <w:sz w:val="22"/>
+                <w:szCs w:val="22"/>
+                <w:color w:val="111111"/>
               </w:rPr>
               <w:t xml:space="preserve">20.220</w:t>
             </w:r>
@@ -2553,16 +2253,14 @@
             <w:pPr>
               <w:jc w:val="right"/>
               <w:spacing w:after="40" w:before="40"/>
-              <w:ind w:firstLine="0" w:left="40" w:right="40"/>
-              <w:shd w:val="clear" w:color="auto" w:fill="FFFFFF"/>
-            </w:pPr>
-            <w:r xmlns:w="http://schemas.openxmlformats.org/wordprocessingml/2006/main" xmlns:wp="http://schemas.openxmlformats.org/drawingml/2006/wordprocessingDrawing" xmlns:r="http://schemas.openxmlformats.org/officeDocument/2006/relationships" xmlns:w14="http://schemas.microsoft.com/office/word/2010/wordml">
-              <w:rPr>
-                <w:rFonts w:ascii="Arial" w:hAnsi="Arial" w:eastAsia="Arial" w:cs="Arial"/>
-                <w:sz w:val="20"/>
-                <w:szCs w:val="20"/>
-                <w:color w:val="000000"/>
-                <w:shd w:val="clear" w:color="auto" w:fill="FFFFFF"/>
+              <w:ind w:firstLine="0" w:left="100" w:right="100"/>
+            </w:pPr>
+            <w:r xmlns:w="http://schemas.openxmlformats.org/wordprocessingml/2006/main" xmlns:wp="http://schemas.openxmlformats.org/drawingml/2006/wordprocessingDrawing" xmlns:r="http://schemas.openxmlformats.org/officeDocument/2006/relationships" xmlns:w14="http://schemas.microsoft.com/office/word/2010/wordml">
+              <w:rPr>
+                <w:rFonts w:ascii="Roboto" w:hAnsi="Roboto" w:eastAsia="Roboto" w:cs="Roboto"/>
+                <w:sz w:val="22"/>
+                <w:szCs w:val="22"/>
+                <w:color w:val="111111"/>
               </w:rPr>
               <w:t xml:space="preserve">1.000</w:t>
             </w:r>
@@ -2586,16 +2284,14 @@
             <w:pPr>
               <w:jc w:val="right"/>
               <w:spacing w:after="40" w:before="40"/>
-              <w:ind w:firstLine="0" w:left="40" w:right="40"/>
-              <w:shd w:val="clear" w:color="auto" w:fill="FFFFFF"/>
-            </w:pPr>
-            <w:r xmlns:w="http://schemas.openxmlformats.org/wordprocessingml/2006/main" xmlns:wp="http://schemas.openxmlformats.org/drawingml/2006/wordprocessingDrawing" xmlns:r="http://schemas.openxmlformats.org/officeDocument/2006/relationships" xmlns:w14="http://schemas.microsoft.com/office/word/2010/wordml">
-              <w:rPr>
-                <w:rFonts w:ascii="Arial" w:hAnsi="Arial" w:eastAsia="Arial" w:cs="Arial"/>
-                <w:sz w:val="20"/>
-                <w:szCs w:val="20"/>
-                <w:color w:val="000000"/>
-                <w:shd w:val="clear" w:color="auto" w:fill="FFFFFF"/>
+              <w:ind w:firstLine="0" w:left="100" w:right="100"/>
+            </w:pPr>
+            <w:r xmlns:w="http://schemas.openxmlformats.org/wordprocessingml/2006/main" xmlns:wp="http://schemas.openxmlformats.org/drawingml/2006/wordprocessingDrawing" xmlns:r="http://schemas.openxmlformats.org/officeDocument/2006/relationships" xmlns:w14="http://schemas.microsoft.com/office/word/2010/wordml">
+              <w:rPr>
+                <w:rFonts w:ascii="Roboto" w:hAnsi="Roboto" w:eastAsia="Roboto" w:cs="Roboto"/>
+                <w:sz w:val="22"/>
+                <w:szCs w:val="22"/>
+                <w:color w:val="111111"/>
               </w:rPr>
               <w:t xml:space="preserve">0.000</w:t>
             </w:r>
@@ -2619,16 +2315,14 @@
             <w:pPr>
               <w:jc w:val="right"/>
               <w:spacing w:after="40" w:before="40"/>
-              <w:ind w:firstLine="0" w:left="40" w:right="40"/>
-              <w:shd w:val="clear" w:color="auto" w:fill="FFFFFF"/>
-            </w:pPr>
-            <w:r xmlns:w="http://schemas.openxmlformats.org/wordprocessingml/2006/main" xmlns:wp="http://schemas.openxmlformats.org/drawingml/2006/wordprocessingDrawing" xmlns:r="http://schemas.openxmlformats.org/officeDocument/2006/relationships" xmlns:w14="http://schemas.microsoft.com/office/word/2010/wordml">
-              <w:rPr>
-                <w:rFonts w:ascii="Arial" w:hAnsi="Arial" w:eastAsia="Arial" w:cs="Arial"/>
-                <w:sz w:val="20"/>
-                <w:szCs w:val="20"/>
-                <w:color w:val="000000"/>
-                <w:shd w:val="clear" w:color="auto" w:fill="FFFFFF"/>
+              <w:ind w:firstLine="0" w:left="100" w:right="100"/>
+            </w:pPr>
+            <w:r xmlns:w="http://schemas.openxmlformats.org/wordprocessingml/2006/main" xmlns:wp="http://schemas.openxmlformats.org/drawingml/2006/wordprocessingDrawing" xmlns:r="http://schemas.openxmlformats.org/officeDocument/2006/relationships" xmlns:w14="http://schemas.microsoft.com/office/word/2010/wordml">
+              <w:rPr>
+                <w:rFonts w:ascii="Roboto" w:hAnsi="Roboto" w:eastAsia="Roboto" w:cs="Roboto"/>
+                <w:sz w:val="22"/>
+                <w:szCs w:val="22"/>
+                <w:color w:val="111111"/>
               </w:rPr>
               <w:t xml:space="preserve">3.000</w:t>
             </w:r>
@@ -2652,16 +2346,14 @@
             <w:pPr>
               <w:jc w:val="right"/>
               <w:spacing w:after="40" w:before="40"/>
-              <w:ind w:firstLine="0" w:left="40" w:right="40"/>
-              <w:shd w:val="clear" w:color="auto" w:fill="FFFFFF"/>
-            </w:pPr>
-            <w:r xmlns:w="http://schemas.openxmlformats.org/wordprocessingml/2006/main" xmlns:wp="http://schemas.openxmlformats.org/drawingml/2006/wordprocessingDrawing" xmlns:r="http://schemas.openxmlformats.org/officeDocument/2006/relationships" xmlns:w14="http://schemas.microsoft.com/office/word/2010/wordml">
-              <w:rPr>
-                <w:rFonts w:ascii="Arial" w:hAnsi="Arial" w:eastAsia="Arial" w:cs="Arial"/>
-                <w:sz w:val="20"/>
-                <w:szCs w:val="20"/>
-                <w:color w:val="000000"/>
-                <w:shd w:val="clear" w:color="auto" w:fill="FFFFFF"/>
+              <w:ind w:firstLine="0" w:left="100" w:right="100"/>
+            </w:pPr>
+            <w:r xmlns:w="http://schemas.openxmlformats.org/wordprocessingml/2006/main" xmlns:wp="http://schemas.openxmlformats.org/drawingml/2006/wordprocessingDrawing" xmlns:r="http://schemas.openxmlformats.org/officeDocument/2006/relationships" xmlns:w14="http://schemas.microsoft.com/office/word/2010/wordml">
+              <w:rPr>
+                <w:rFonts w:ascii="Roboto" w:hAnsi="Roboto" w:eastAsia="Roboto" w:cs="Roboto"/>
+                <w:sz w:val="22"/>
+                <w:szCs w:val="22"/>
+                <w:color w:val="111111"/>
               </w:rPr>
               <w:t xml:space="preserve">1.000</w:t>
             </w:r>
